--- a/Histology/Staining/Picrosirius Red Staining/Picrosirius_Red_Stain_Protocol.docx
+++ b/Histology/Staining/Picrosirius Red Staining/Picrosirius_Red_Stain_Protocol.docx
@@ -1,45 +1,38 @@
 
 <file path=word/document.xml><?xml version="1.0" encoding="utf-8"?>
-<w:document xmlns:wpc="http://schemas.microsoft.com/office/word/2010/wordprocessingCanvas" xmlns:cx="http://schemas.microsoft.com/office/drawing/2014/chartex" xmlns:mc="http://schemas.openxmlformats.org/markup-compatibility/2006" xmlns:o="urn:schemas-microsoft-com:office:office" xmlns:r="http://schemas.openxmlformats.org/officeDocument/2006/relationships" xmlns:m="http://schemas.openxmlformats.org/officeDocument/2006/math" xmlns:v="urn:schemas-microsoft-com:vml" xmlns:wp14="http://schemas.microsoft.com/office/word/2010/wordprocessingDrawing" xmlns:wp="http://schemas.openxmlformats.org/drawingml/2006/wordprocessingDrawing" xmlns:w10="urn:schemas-microsoft-com:office:word" xmlns:w="http://schemas.openxmlformats.org/wordprocessingml/2006/main" xmlns:w14="http://schemas.microsoft.com/office/word/2010/wordml" xmlns:w15="http://schemas.microsoft.com/office/word/2012/wordml" xmlns:w16se="http://schemas.microsoft.com/office/word/2015/wordml/symex" xmlns:wpg="http://schemas.microsoft.com/office/word/2010/wordprocessingGroup" xmlns:wpi="http://schemas.microsoft.com/office/word/2010/wordprocessingInk" xmlns:wne="http://schemas.microsoft.com/office/word/2006/wordml" xmlns:wps="http://schemas.microsoft.com/office/word/2010/wordprocessingShape" mc:Ignorable="w14 w15 w16se wp14">
+<w:document xmlns:wpc="http://schemas.microsoft.com/office/word/2010/wordprocessingCanvas" xmlns:cx="http://schemas.microsoft.com/office/drawing/2014/chartex" xmlns:cx1="http://schemas.microsoft.com/office/drawing/2015/9/8/chartex" xmlns:cx2="http://schemas.microsoft.com/office/drawing/2015/10/21/chartex" xmlns:cx3="http://schemas.microsoft.com/office/drawing/2016/5/9/chartex" xmlns:cx4="http://schemas.microsoft.com/office/drawing/2016/5/10/chartex" xmlns:cx5="http://schemas.microsoft.com/office/drawing/2016/5/11/chartex" xmlns:cx6="http://schemas.microsoft.com/office/drawing/2016/5/12/chartex" xmlns:cx7="http://schemas.microsoft.com/office/drawing/2016/5/13/chartex" xmlns:cx8="http://schemas.microsoft.com/office/drawing/2016/5/14/chartex" xmlns:mc="http://schemas.openxmlformats.org/markup-compatibility/2006" xmlns:aink="http://schemas.microsoft.com/office/drawing/2016/ink" xmlns:am3d="http://schemas.microsoft.com/office/drawing/2017/model3d" xmlns:o="urn:schemas-microsoft-com:office:office" xmlns:r="http://schemas.openxmlformats.org/officeDocument/2006/relationships" xmlns:m="http://schemas.openxmlformats.org/officeDocument/2006/math" xmlns:v="urn:schemas-microsoft-com:vml" xmlns:wp14="http://schemas.microsoft.com/office/word/2010/wordprocessingDrawing" xmlns:wp="http://schemas.openxmlformats.org/drawingml/2006/wordprocessingDrawing" xmlns:w10="urn:schemas-microsoft-com:office:word" xmlns:w="http://schemas.openxmlformats.org/wordprocessingml/2006/main" xmlns:w14="http://schemas.microsoft.com/office/word/2010/wordml" xmlns:w15="http://schemas.microsoft.com/office/word/2012/wordml" xmlns:w16cid="http://schemas.microsoft.com/office/word/2016/wordml/cid" xmlns:w16se="http://schemas.microsoft.com/office/word/2015/wordml/symex" xmlns:wpg="http://schemas.microsoft.com/office/word/2010/wordprocessingGroup" xmlns:wpi="http://schemas.microsoft.com/office/word/2010/wordprocessingInk" xmlns:wne="http://schemas.microsoft.com/office/word/2006/wordml" xmlns:wps="http://schemas.microsoft.com/office/word/2010/wordprocessingShape" mc:Ignorable="w14 w15 w16se w16cid wp14">
   <w:body>
     <w:p>
       <w:pPr>
         <w:pStyle w:val="Heading1"/>
       </w:pPr>
+      <w:r>
+        <w:rPr>
+          <w:rFonts w:eastAsia="Calibri"/>
+        </w:rPr>
+        <w:t>Overview</w:t>
+      </w:r>
+    </w:p>
+    <w:p>
+      <w:pPr>
+        <w:rPr>
+          <w:rFonts w:eastAsia="Calibri" w:cs="Arial"/>
+        </w:rPr>
+      </w:pPr>
+      <w:r>
+        <w:rPr>
+          <w:rFonts w:eastAsia="Calibri" w:cs="Arial"/>
+        </w:rPr>
+        <w:t>This document explains how to prepare, cut, mount and stain cardiac tissue for picrosirius red staining.</w:t>
+      </w:r>
+      <w:r>
+        <w:rPr>
+          <w:rFonts w:eastAsia="Calibri" w:cs="Arial"/>
+        </w:rPr>
+        <w:t xml:space="preserve"> Use this stain to identify collagen in tissue. The protocol walks through how to do this using human heart tissue from the cardiac bank. </w:t>
+      </w:r>
       <w:bookmarkStart w:id="0" w:name="_GoBack"/>
       <w:bookmarkEnd w:id="0"/>
-      <w:r>
-        <w:rPr>
-          <w:rFonts w:eastAsia="Calibri"/>
-        </w:rPr>
-        <w:t>Overview</w:t>
-      </w:r>
-    </w:p>
-    <w:p>
-      <w:pPr>
-        <w:rPr>
-          <w:rFonts w:eastAsia="Calibri" w:cs="Arial"/>
-        </w:rPr>
-      </w:pPr>
-      <w:r>
-        <w:rPr>
-          <w:rFonts w:eastAsia="Calibri" w:cs="Arial"/>
-        </w:rPr>
-        <w:t>This document explains how to prepare, cut, mount and stain cardiac tissue for picrosirius red staining.</w:t>
-      </w:r>
-      <w:r>
-        <w:rPr>
-          <w:rFonts w:eastAsia="Calibri" w:cs="Arial"/>
-        </w:rPr>
-        <w:t xml:space="preserve"> Use this stain to identify collagen in tissue. The protocol walks through how to do this using human heart tissue from the cardiac bank. </w:t>
-      </w:r>
-    </w:p>
-    <w:p>
-      <w:pPr>
-        <w:rPr>
-          <w:rFonts w:eastAsia="Calibri" w:cs="Arial"/>
-        </w:rPr>
-      </w:pPr>
     </w:p>
     <w:p>
       <w:pPr>
@@ -97,7 +90,7 @@
           <w:numId w:val="8"/>
         </w:numPr>
       </w:pPr>
-      <w:hyperlink r:id="rId12" w:history="1">
+      <w:hyperlink r:id="rId12">
         <w:r>
           <w:rPr>
             <w:rStyle w:val="Hyperlink"/>
@@ -117,70 +110,27 @@
         <w:rPr>
           <w:rFonts w:eastAsia="Calibri"/>
         </w:rPr>
-        <w:t>Need more help?</w:t>
-      </w:r>
-    </w:p>
-    <w:p>
-      <w:pPr>
-        <w:rPr>
-          <w:rFonts w:eastAsia="Calibri" w:cs="Arial"/>
-        </w:rPr>
-      </w:pPr>
-      <w:r>
-        <w:rPr>
-          <w:rFonts w:eastAsia="Calibri" w:cs="Arial"/>
-        </w:rPr>
-        <w:t xml:space="preserve">Check the resources, </w:t>
-      </w:r>
-      <w:r>
-        <w:rPr>
-          <w:rFonts w:eastAsia="Calibri" w:cs="Arial"/>
-        </w:rPr>
-        <w:t>and then</w:t>
-      </w:r>
-      <w:r>
-        <w:rPr>
-          <w:rFonts w:eastAsia="Calibri" w:cs="Arial"/>
-        </w:rPr>
-        <w:t xml:space="preserve"> see Ken</w:t>
-      </w:r>
-    </w:p>
-    <w:p>
-      <w:pPr>
-        <w:rPr>
-          <w:rFonts w:eastAsia="Calibri" w:cs="Arial"/>
-        </w:rPr>
-      </w:pPr>
-    </w:p>
-    <w:p>
-      <w:pPr>
-        <w:pStyle w:val="Heading1"/>
-        <w:rPr>
-          <w:rFonts w:eastAsia="Calibri"/>
-        </w:rPr>
-      </w:pPr>
-      <w:r>
-        <w:rPr>
-          <w:rFonts w:eastAsia="Calibri"/>
-        </w:rPr>
         <w:t>Main content</w:t>
       </w:r>
     </w:p>
-    <w:p/>
     <w:p>
       <w:pPr>
         <w:jc w:val="center"/>
         <w:rPr>
           <w:rFonts w:cs="Arial"/>
           <w:b/>
-          <w:u w:val="single"/>
+          <w:bCs/>
+          <w:sz w:val="28"/>
+          <w:szCs w:val="28"/>
         </w:rPr>
       </w:pPr>
       <w:r>
         <w:rPr>
           <w:rFonts w:cs="Arial"/>
           <w:b/>
-          <w:u w:val="single"/>
+          <w:bCs/>
+          <w:sz w:val="28"/>
+          <w:szCs w:val="28"/>
         </w:rPr>
         <w:t>Part 1: Cryostat</w:t>
       </w:r>
@@ -191,13 +141,18 @@
           <w:ilvl w:val="0"/>
           <w:numId w:val="6"/>
         </w:numPr>
-        <w:rPr>
-          <w:rFonts w:cs="Arial"/>
-        </w:rPr>
-      </w:pPr>
-      <w:r>
-        <w:rPr>
-          <w:rFonts w:cs="Arial"/>
+        <w:spacing w:after="0"/>
+        <w:rPr>
+          <w:rFonts w:cs="Arial"/>
+          <w:sz w:val="24"/>
+          <w:szCs w:val="24"/>
+        </w:rPr>
+      </w:pPr>
+      <w:r>
+        <w:rPr>
+          <w:rFonts w:cs="Arial"/>
+          <w:sz w:val="24"/>
+          <w:szCs w:val="24"/>
         </w:rPr>
         <w:t>Collect the following: </w:t>
       </w:r>
@@ -208,6 +163,7 @@
           <w:ilvl w:val="1"/>
           <w:numId w:val="6"/>
         </w:numPr>
+        <w:spacing w:after="0" w:line="240" w:lineRule="auto"/>
         <w:rPr>
           <w:rFonts w:cs="Arial"/>
         </w:rPr>
@@ -225,15 +181,30 @@
           <w:ilvl w:val="2"/>
           <w:numId w:val="6"/>
         </w:numPr>
-        <w:rPr>
-          <w:rFonts w:cs="Arial"/>
-        </w:rPr>
-      </w:pPr>
-      <w:r>
-        <w:rPr>
-          <w:rFonts w:cs="Arial"/>
-        </w:rPr>
-        <w:t>You should use a sharpie to write the hashcode on the edge of the molds BEFORE you attempt to make the molds</w:t>
+        <w:spacing w:after="0" w:line="240" w:lineRule="auto"/>
+        <w:rPr>
+          <w:rFonts w:cs="Arial"/>
+        </w:rPr>
+      </w:pPr>
+      <w:r>
+        <w:rPr>
+          <w:rFonts w:cs="Arial"/>
+        </w:rPr>
+        <w:t xml:space="preserve">You should use a sharpie to write the </w:t>
+      </w:r>
+      <w:proofErr w:type="spellStart"/>
+      <w:r>
+        <w:rPr>
+          <w:rFonts w:cs="Arial"/>
+        </w:rPr>
+        <w:t>hashcode</w:t>
+      </w:r>
+      <w:proofErr w:type="spellEnd"/>
+      <w:r>
+        <w:rPr>
+          <w:rFonts w:cs="Arial"/>
+        </w:rPr>
+        <w:t xml:space="preserve"> on the edge of the molds BEFORE you attempt to make the molds</w:t>
       </w:r>
     </w:p>
     <w:p>
@@ -242,6 +213,7 @@
           <w:ilvl w:val="1"/>
           <w:numId w:val="6"/>
         </w:numPr>
+        <w:spacing w:after="0" w:line="240" w:lineRule="auto"/>
         <w:rPr>
           <w:rFonts w:cs="Arial"/>
         </w:rPr>
@@ -259,6 +231,7 @@
           <w:ilvl w:val="1"/>
           <w:numId w:val="6"/>
         </w:numPr>
+        <w:spacing w:after="0" w:line="240" w:lineRule="auto"/>
         <w:rPr>
           <w:rFonts w:cs="Arial"/>
         </w:rPr>
@@ -276,6 +249,7 @@
           <w:ilvl w:val="1"/>
           <w:numId w:val="6"/>
         </w:numPr>
+        <w:spacing w:after="0" w:line="240" w:lineRule="auto"/>
         <w:rPr>
           <w:rFonts w:cs="Arial"/>
         </w:rPr>
@@ -293,6 +267,7 @@
           <w:ilvl w:val="1"/>
           <w:numId w:val="6"/>
         </w:numPr>
+        <w:spacing w:after="0" w:line="240" w:lineRule="auto"/>
         <w:rPr>
           <w:rFonts w:cs="Arial"/>
         </w:rPr>
@@ -310,6 +285,7 @@
           <w:ilvl w:val="1"/>
           <w:numId w:val="6"/>
         </w:numPr>
+        <w:spacing w:after="0" w:line="240" w:lineRule="auto"/>
         <w:rPr>
           <w:rFonts w:cs="Arial"/>
         </w:rPr>
@@ -319,6 +295,24 @@
           <w:rFonts w:cs="Arial"/>
         </w:rPr>
         <w:t>Styrofoam container with dry ice</w:t>
+      </w:r>
+    </w:p>
+    <w:p>
+      <w:pPr>
+        <w:numPr>
+          <w:ilvl w:val="1"/>
+          <w:numId w:val="6"/>
+        </w:numPr>
+        <w:spacing w:line="240" w:lineRule="auto"/>
+        <w:rPr>
+          <w:rFonts w:eastAsia="Calibri"/>
+        </w:rPr>
+      </w:pPr>
+      <w:r>
+        <w:rPr>
+          <w:rFonts w:eastAsia="Calibri" w:cs="Arial"/>
+        </w:rPr>
+        <w:t xml:space="preserve">Liquid nitrogen cooled Isopentane </w:t>
       </w:r>
     </w:p>
     <w:p>
@@ -327,13 +321,18 @@
           <w:ilvl w:val="0"/>
           <w:numId w:val="6"/>
         </w:numPr>
-        <w:rPr>
-          <w:rFonts w:cs="Arial"/>
-        </w:rPr>
-      </w:pPr>
-      <w:r>
-        <w:rPr>
-          <w:rFonts w:cs="Arial"/>
+        <w:spacing w:after="0"/>
+        <w:rPr>
+          <w:rFonts w:cs="Arial"/>
+          <w:sz w:val="24"/>
+          <w:szCs w:val="24"/>
+        </w:rPr>
+      </w:pPr>
+      <w:r>
+        <w:rPr>
+          <w:rFonts w:cs="Arial"/>
+          <w:sz w:val="24"/>
+          <w:szCs w:val="24"/>
         </w:rPr>
         <w:t>Obtain the appropriate sample(s) from the cardiac biobank</w:t>
       </w:r>
@@ -361,15 +360,36 @@
           <w:ilvl w:val="0"/>
           <w:numId w:val="6"/>
         </w:numPr>
-        <w:rPr>
-          <w:rFonts w:cs="Arial"/>
-        </w:rPr>
-      </w:pPr>
-      <w:r>
-        <w:rPr>
-          <w:rFonts w:cs="Arial"/>
-        </w:rPr>
-        <w:t>Remove the heart sample from the cryogenic vial, and place it on the weight dish.</w:t>
+        <w:spacing w:after="0"/>
+        <w:rPr>
+          <w:rFonts w:cs="Arial"/>
+          <w:sz w:val="24"/>
+          <w:szCs w:val="24"/>
+        </w:rPr>
+      </w:pPr>
+      <w:r>
+        <w:rPr>
+          <w:rFonts w:cs="Arial"/>
+          <w:sz w:val="24"/>
+          <w:szCs w:val="24"/>
+        </w:rPr>
+        <w:t>Remove the heart sample from the cryogenic vial</w:t>
+      </w:r>
+      <w:r>
+        <w:rPr>
+          <w:rFonts w:cs="Arial"/>
+          <w:sz w:val="24"/>
+          <w:szCs w:val="24"/>
+        </w:rPr>
+        <w:t xml:space="preserve"> </w:t>
+      </w:r>
+      <w:r>
+        <w:rPr>
+          <w:rFonts w:cs="Arial"/>
+          <w:sz w:val="24"/>
+          <w:szCs w:val="24"/>
+        </w:rPr>
+        <w:t>and place it on the weight dish.</w:t>
       </w:r>
     </w:p>
     <w:p>
@@ -395,15 +415,19 @@
           <w:ilvl w:val="0"/>
           <w:numId w:val="6"/>
         </w:numPr>
-        <w:rPr>
-          <w:rFonts w:cs="Arial"/>
-        </w:rPr>
-      </w:pPr>
-      <w:r>
-        <w:rPr>
-          <w:rFonts w:cs="Arial"/>
-        </w:rPr>
-        <w:lastRenderedPageBreak/>
+        <w:spacing w:after="0"/>
+        <w:rPr>
+          <w:rFonts w:cs="Arial"/>
+          <w:sz w:val="24"/>
+          <w:szCs w:val="24"/>
+        </w:rPr>
+      </w:pPr>
+      <w:r>
+        <w:rPr>
+          <w:rFonts w:cs="Arial"/>
+          <w:sz w:val="24"/>
+          <w:szCs w:val="24"/>
+        </w:rPr>
         <w:t>Carefully use the forceps and razor blade to cut a piece of tissue that will fit inside the cryomold </w:t>
       </w:r>
     </w:p>
@@ -413,6 +437,7 @@
           <w:ilvl w:val="1"/>
           <w:numId w:val="6"/>
         </w:numPr>
+        <w:spacing w:after="0"/>
         <w:rPr>
           <w:rFonts w:cs="Arial"/>
         </w:rPr>
@@ -422,6 +447,29 @@
           <w:rFonts w:cs="Arial"/>
         </w:rPr>
         <w:t>Preferably a piece that will not touch any of the edges</w:t>
+      </w:r>
+      <w:r>
+        <w:rPr>
+          <w:rFonts w:cs="Arial"/>
+        </w:rPr>
+        <w:t xml:space="preserve"> of the mold.</w:t>
+      </w:r>
+    </w:p>
+    <w:p>
+      <w:pPr>
+        <w:numPr>
+          <w:ilvl w:val="1"/>
+          <w:numId w:val="6"/>
+        </w:numPr>
+        <w:rPr>
+          <w:rFonts w:eastAsia="Calibri"/>
+        </w:rPr>
+      </w:pPr>
+      <w:r>
+        <w:rPr>
+          <w:rFonts w:eastAsia="Calibri" w:cs="Arial"/>
+        </w:rPr>
+        <w:t>Smaller pieces of tissue freeze better because they freezer quicker and more evenly which minimized freezing artifacts</w:t>
       </w:r>
     </w:p>
     <w:p>
@@ -432,11 +480,15 @@
         </w:numPr>
         <w:rPr>
           <w:rFonts w:cs="Arial"/>
-        </w:rPr>
-      </w:pPr>
-      <w:r>
-        <w:rPr>
-          <w:rFonts w:cs="Arial"/>
+          <w:sz w:val="24"/>
+          <w:szCs w:val="24"/>
+        </w:rPr>
+      </w:pPr>
+      <w:r>
+        <w:rPr>
+          <w:rFonts w:cs="Arial"/>
+          <w:sz w:val="24"/>
+          <w:szCs w:val="24"/>
         </w:rPr>
         <w:t>Place one small dot of OCT compound in the center of the mold, then place the tissue in the mold and fill the rest of the mold with the OCT compound.</w:t>
       </w:r>
@@ -447,15 +499,36 @@
           <w:ilvl w:val="0"/>
           <w:numId w:val="6"/>
         </w:numPr>
-        <w:rPr>
-          <w:rFonts w:cs="Arial"/>
-        </w:rPr>
-      </w:pPr>
-      <w:r>
-        <w:rPr>
-          <w:rFonts w:cs="Arial"/>
-        </w:rPr>
-        <w:t>Place the mold on the dry ice</w:t>
+        <w:spacing w:after="0"/>
+        <w:rPr>
+          <w:rFonts w:cs="Arial"/>
+          <w:sz w:val="24"/>
+          <w:szCs w:val="24"/>
+        </w:rPr>
+      </w:pPr>
+      <w:r>
+        <w:rPr>
+          <w:rFonts w:cs="Arial"/>
+          <w:sz w:val="24"/>
+          <w:szCs w:val="24"/>
+        </w:rPr>
+        <w:t xml:space="preserve">Place the mold </w:t>
+      </w:r>
+      <w:r>
+        <w:rPr>
+          <w:rFonts w:cs="Arial"/>
+          <w:sz w:val="24"/>
+          <w:szCs w:val="24"/>
+        </w:rPr>
+        <w:t>into the liquid nitrogen cooled isopentane</w:t>
+      </w:r>
+      <w:r>
+        <w:rPr>
+          <w:rFonts w:cs="Arial"/>
+          <w:sz w:val="24"/>
+          <w:szCs w:val="24"/>
+        </w:rPr>
+        <w:t xml:space="preserve"> for 15 secs</w:t>
       </w:r>
     </w:p>
     <w:p>
@@ -483,11 +556,15 @@
         </w:numPr>
         <w:rPr>
           <w:rFonts w:cs="Arial"/>
-        </w:rPr>
-      </w:pPr>
-      <w:r>
-        <w:rPr>
-          <w:rFonts w:cs="Arial"/>
+          <w:sz w:val="24"/>
+          <w:szCs w:val="24"/>
+        </w:rPr>
+      </w:pPr>
+      <w:r>
+        <w:rPr>
+          <w:rFonts w:cs="Arial"/>
+          <w:sz w:val="24"/>
+          <w:szCs w:val="24"/>
         </w:rPr>
         <w:t>Put unused tissue back into the vial and place the vial on the dry ice.</w:t>
       </w:r>
@@ -500,13 +577,125 @@
         </w:numPr>
         <w:rPr>
           <w:rFonts w:cs="Arial"/>
-        </w:rPr>
-      </w:pPr>
-      <w:r>
-        <w:rPr>
-          <w:rFonts w:cs="Arial"/>
-        </w:rPr>
-        <w:t>Allow the molds to completely freeze. </w:t>
+          <w:sz w:val="24"/>
+          <w:szCs w:val="24"/>
+        </w:rPr>
+      </w:pPr>
+      <w:r>
+        <w:rPr>
+          <w:rFonts w:cs="Arial"/>
+          <w:sz w:val="24"/>
+          <w:szCs w:val="24"/>
+        </w:rPr>
+        <w:lastRenderedPageBreak/>
+        <w:t>Place molds into -80°C freezer for 30 mins.</w:t>
+      </w:r>
+    </w:p>
+    <w:p>
+      <w:pPr>
+        <w:numPr>
+          <w:ilvl w:val="0"/>
+          <w:numId w:val="6"/>
+        </w:numPr>
+        <w:rPr>
+          <w:rFonts w:cs="Arial"/>
+          <w:sz w:val="24"/>
+          <w:szCs w:val="24"/>
+        </w:rPr>
+      </w:pPr>
+      <w:r>
+        <w:rPr>
+          <w:rFonts w:cs="Arial"/>
+          <w:sz w:val="24"/>
+          <w:szCs w:val="24"/>
+        </w:rPr>
+        <w:t>Move molds to cryostat at -20°C for 30 mins prior to cutting.</w:t>
+      </w:r>
+    </w:p>
+    <w:p>
+      <w:pPr>
+        <w:numPr>
+          <w:ilvl w:val="0"/>
+          <w:numId w:val="6"/>
+        </w:numPr>
+        <w:spacing w:after="0"/>
+        <w:rPr>
+          <w:rFonts w:cs="Arial"/>
+          <w:sz w:val="24"/>
+          <w:szCs w:val="24"/>
+        </w:rPr>
+      </w:pPr>
+      <w:r>
+        <w:rPr>
+          <w:rFonts w:cs="Arial"/>
+          <w:sz w:val="24"/>
+          <w:szCs w:val="24"/>
+        </w:rPr>
+        <w:t xml:space="preserve">Once </w:t>
+      </w:r>
+      <w:r>
+        <w:rPr>
+          <w:rFonts w:cs="Arial"/>
+          <w:sz w:val="24"/>
+          <w:szCs w:val="24"/>
+        </w:rPr>
+        <w:t xml:space="preserve">tissue has equilibrated for 30 mins in </w:t>
+      </w:r>
+      <w:r>
+        <w:rPr>
+          <w:rFonts w:cs="Arial"/>
+          <w:sz w:val="24"/>
+          <w:szCs w:val="24"/>
+        </w:rPr>
+        <w:t xml:space="preserve">cryostat, take one of the </w:t>
+      </w:r>
+      <w:r>
+        <w:rPr>
+          <w:rFonts w:cs="Arial"/>
+          <w:sz w:val="24"/>
+          <w:szCs w:val="24"/>
+        </w:rPr>
+        <w:t>chucks</w:t>
+      </w:r>
+      <w:r>
+        <w:rPr>
+          <w:rFonts w:cs="Arial"/>
+          <w:sz w:val="24"/>
+          <w:szCs w:val="24"/>
+        </w:rPr>
+        <w:t>,</w:t>
+      </w:r>
+      <w:r>
+        <w:rPr>
+          <w:rFonts w:cs="Arial"/>
+          <w:sz w:val="24"/>
+          <w:szCs w:val="24"/>
+        </w:rPr>
+        <w:t xml:space="preserve"> </w:t>
+      </w:r>
+      <w:r>
+        <w:rPr>
+          <w:rFonts w:cs="Arial"/>
+          <w:sz w:val="24"/>
+          <w:szCs w:val="24"/>
+        </w:rPr>
+        <w:t xml:space="preserve">and apply a nickel size dot on the </w:t>
+      </w:r>
+      <w:r>
+        <w:rPr>
+          <w:rFonts w:cs="Arial"/>
+          <w:sz w:val="24"/>
+          <w:szCs w:val="24"/>
+        </w:rPr>
+        <w:t>chuck</w:t>
+      </w:r>
+      <w:r>
+        <w:rPr>
+          <w:rFonts w:cs="Arial"/>
+          <w:sz w:val="24"/>
+          <w:szCs w:val="24"/>
+        </w:rPr>
+        <w:t xml:space="preserve"> and place the prepared sample on it, and allow that to freeze completely. </w:t>
       </w:r>
     </w:p>
     <w:p>
@@ -515,15 +704,159 @@
           <w:ilvl w:val="1"/>
           <w:numId w:val="6"/>
         </w:numPr>
-        <w:rPr>
-          <w:rFonts w:cs="Arial"/>
-        </w:rPr>
-      </w:pPr>
-      <w:r>
-        <w:rPr>
-          <w:rFonts w:cs="Arial"/>
-        </w:rPr>
-        <w:t>They are done when they turn completely white. </w:t>
+        <w:spacing w:after="0"/>
+        <w:rPr>
+          <w:rFonts w:cs="Arial"/>
+        </w:rPr>
+      </w:pPr>
+      <w:r>
+        <w:rPr>
+          <w:rFonts w:cs="Arial"/>
+        </w:rPr>
+        <w:t>Notes: </w:t>
+      </w:r>
+    </w:p>
+    <w:p>
+      <w:pPr>
+        <w:numPr>
+          <w:ilvl w:val="2"/>
+          <w:numId w:val="6"/>
+        </w:numPr>
+        <w:spacing w:after="0"/>
+        <w:rPr>
+          <w:rFonts w:cs="Arial"/>
+        </w:rPr>
+      </w:pPr>
+      <w:r>
+        <w:rPr>
+          <w:rFonts w:cs="Arial"/>
+        </w:rPr>
+        <w:t>The dot will freeze quickly, so you need to have the sample already taken out of the mold, and ready to place on the platform</w:t>
+      </w:r>
+    </w:p>
+    <w:p>
+      <w:pPr>
+        <w:numPr>
+          <w:ilvl w:val="2"/>
+          <w:numId w:val="6"/>
+        </w:numPr>
+        <w:spacing w:after="0"/>
+      </w:pPr>
+      <w:r>
+        <w:rPr>
+          <w:rFonts w:cs="Arial"/>
+        </w:rPr>
+        <w:t xml:space="preserve">Ideally position the sample block level on the platform such that the base of the sample is parallel to the platform surface. </w:t>
+      </w:r>
+    </w:p>
+    <w:p>
+      <w:pPr>
+        <w:numPr>
+          <w:ilvl w:val="2"/>
+          <w:numId w:val="6"/>
+        </w:numPr>
+        <w:spacing w:after="0"/>
+      </w:pPr>
+      <w:r>
+        <w:rPr>
+          <w:rFonts w:cs="Arial"/>
+        </w:rPr>
+        <w:t>Keep the mold so that you can place the unused sample back in</w:t>
+      </w:r>
+    </w:p>
+    <w:p>
+      <w:pPr>
+        <w:numPr>
+          <w:ilvl w:val="2"/>
+          <w:numId w:val="6"/>
+        </w:numPr>
+        <w:rPr>
+          <w:rFonts w:cs="Arial"/>
+        </w:rPr>
+      </w:pPr>
+      <w:r>
+        <w:rPr>
+          <w:rFonts w:cs="Arial"/>
+        </w:rPr>
+        <w:t>It is not wise to have more than one sample outside of the molds at a time, because they will become easy to switch up. </w:t>
+      </w:r>
+    </w:p>
+    <w:p>
+      <w:pPr>
+        <w:numPr>
+          <w:ilvl w:val="0"/>
+          <w:numId w:val="6"/>
+        </w:numPr>
+        <w:spacing w:after="0"/>
+        <w:rPr>
+          <w:rFonts w:cs="Arial"/>
+          <w:sz w:val="24"/>
+          <w:szCs w:val="24"/>
+        </w:rPr>
+      </w:pPr>
+      <w:r>
+        <w:rPr>
+          <w:rFonts w:cs="Arial"/>
+          <w:sz w:val="24"/>
+          <w:szCs w:val="24"/>
+        </w:rPr>
+        <w:t>While you are waiting for the sample to freeze to platform</w:t>
+      </w:r>
+      <w:r>
+        <w:rPr>
+          <w:rFonts w:cs="Arial"/>
+          <w:sz w:val="24"/>
+          <w:szCs w:val="24"/>
+        </w:rPr>
+        <w:t xml:space="preserve"> note if you need a new blade</w:t>
+      </w:r>
+      <w:r>
+        <w:rPr>
+          <w:rFonts w:cs="Arial"/>
+          <w:sz w:val="24"/>
+          <w:szCs w:val="24"/>
+        </w:rPr>
+        <w:t>. </w:t>
+      </w:r>
+      <w:r>
+        <w:rPr>
+          <w:rFonts w:cs="Arial"/>
+          <w:sz w:val="24"/>
+          <w:szCs w:val="24"/>
+        </w:rPr>
+        <w:t xml:space="preserve">You do not need a new blade every time you use the cryostat but if you are getting tears in the </w:t>
+      </w:r>
+      <w:r>
+        <w:rPr>
+          <w:rFonts w:cs="Arial"/>
+          <w:sz w:val="24"/>
+          <w:szCs w:val="24"/>
+        </w:rPr>
+        <w:t>tissue,</w:t>
+      </w:r>
+      <w:r>
+        <w:rPr>
+          <w:rFonts w:cs="Arial"/>
+          <w:sz w:val="24"/>
+          <w:szCs w:val="24"/>
+        </w:rPr>
+        <w:t xml:space="preserve"> it may be due to an </w:t>
+      </w:r>
+      <w:r>
+        <w:rPr>
+          <w:rFonts w:cs="Arial"/>
+          <w:sz w:val="24"/>
+          <w:szCs w:val="24"/>
+        </w:rPr>
+        <w:t>old, dented</w:t>
+      </w:r>
+      <w:r>
+        <w:rPr>
+          <w:rFonts w:cs="Arial"/>
+          <w:sz w:val="24"/>
+          <w:szCs w:val="24"/>
+        </w:rPr>
+        <w:t xml:space="preserve"> blade.</w:t>
       </w:r>
     </w:p>
     <w:p>
@@ -532,15 +865,178 @@
           <w:ilvl w:val="1"/>
           <w:numId w:val="6"/>
         </w:numPr>
-        <w:rPr>
-          <w:rFonts w:cs="Arial"/>
-        </w:rPr>
-      </w:pPr>
-      <w:r>
-        <w:rPr>
-          <w:rFonts w:cs="Arial"/>
-        </w:rPr>
-        <w:t>While you are waiting for the molds to freeze completely you should:</w:t>
+        <w:spacing w:after="0"/>
+      </w:pPr>
+      <w:r>
+        <w:rPr>
+          <w:rFonts w:cs="Arial"/>
+        </w:rPr>
+        <w:t xml:space="preserve">There is a lever to the left or right of the blade that can be moved to loosen the blade. </w:t>
+      </w:r>
+    </w:p>
+    <w:p>
+      <w:pPr>
+        <w:numPr>
+          <w:ilvl w:val="1"/>
+          <w:numId w:val="6"/>
+        </w:numPr>
+        <w:spacing w:after="0"/>
+      </w:pPr>
+      <w:r>
+        <w:rPr>
+          <w:rFonts w:cs="Arial"/>
+        </w:rPr>
+        <w:t>Use forceps to remove the old blade and add in the new blade.</w:t>
+      </w:r>
+    </w:p>
+    <w:p>
+      <w:pPr>
+        <w:numPr>
+          <w:ilvl w:val="1"/>
+          <w:numId w:val="6"/>
+        </w:numPr>
+      </w:pPr>
+      <w:r>
+        <w:rPr>
+          <w:rFonts w:cs="Arial"/>
+        </w:rPr>
+        <w:t>Retighten the blade using the lever described previously</w:t>
+      </w:r>
+    </w:p>
+    <w:p>
+      <w:pPr>
+        <w:numPr>
+          <w:ilvl w:val="0"/>
+          <w:numId w:val="6"/>
+        </w:numPr>
+        <w:rPr>
+          <w:rFonts w:cs="Arial"/>
+          <w:sz w:val="24"/>
+          <w:szCs w:val="24"/>
+        </w:rPr>
+      </w:pPr>
+      <w:r>
+        <w:rPr>
+          <w:rFonts w:cs="Arial"/>
+          <w:sz w:val="24"/>
+          <w:szCs w:val="24"/>
+        </w:rPr>
+        <w:t>Once completely frozen, insert the platform and adjust as necessary</w:t>
+      </w:r>
+    </w:p>
+    <w:p>
+      <w:pPr>
+        <w:numPr>
+          <w:ilvl w:val="0"/>
+          <w:numId w:val="6"/>
+        </w:numPr>
+        <w:spacing w:after="0"/>
+        <w:rPr>
+          <w:rFonts w:cs="Arial"/>
+          <w:sz w:val="24"/>
+          <w:szCs w:val="24"/>
+        </w:rPr>
+      </w:pPr>
+      <w:r>
+        <w:rPr>
+          <w:rFonts w:cs="Arial"/>
+          <w:sz w:val="24"/>
+          <w:szCs w:val="24"/>
+        </w:rPr>
+        <w:t>To begin, you will need to move the block toward the blade. </w:t>
+      </w:r>
+    </w:p>
+    <w:p>
+      <w:pPr>
+        <w:numPr>
+          <w:ilvl w:val="1"/>
+          <w:numId w:val="6"/>
+        </w:numPr>
+        <w:rPr>
+          <w:rFonts w:cs="Arial"/>
+        </w:rPr>
+      </w:pPr>
+      <w:r>
+        <w:rPr>
+          <w:rFonts w:cs="Arial"/>
+        </w:rPr>
+        <w:t>There is a move forward button that you can use so that you do not need to crank it all the way to the blade, but be careful, because if you go too far you can cut right into the middle of the sample and ruin it, or it will come off the block all together, and might be lost. </w:t>
+      </w:r>
+    </w:p>
+    <w:p>
+      <w:pPr>
+        <w:numPr>
+          <w:ilvl w:val="0"/>
+          <w:numId w:val="6"/>
+        </w:numPr>
+        <w:spacing w:after="0"/>
+        <w:rPr>
+          <w:rFonts w:cs="Arial"/>
+          <w:sz w:val="24"/>
+          <w:szCs w:val="24"/>
+        </w:rPr>
+      </w:pPr>
+      <w:r>
+        <w:rPr>
+          <w:rFonts w:cs="Arial"/>
+          <w:sz w:val="24"/>
+          <w:szCs w:val="24"/>
+        </w:rPr>
+        <w:t>Once you begin to see complete sections, you can attempt to put them on the slide</w:t>
+      </w:r>
+    </w:p>
+    <w:p>
+      <w:pPr>
+        <w:numPr>
+          <w:ilvl w:val="1"/>
+          <w:numId w:val="6"/>
+        </w:numPr>
+        <w:spacing w:after="0"/>
+        <w:rPr>
+          <w:rFonts w:cs="Arial"/>
+        </w:rPr>
+      </w:pPr>
+      <w:r>
+        <w:rPr>
+          <w:rFonts w:cs="Arial"/>
+        </w:rPr>
+        <w:t>Notes: You will need to put down the glass roll protector to see if you are getting a complete section</w:t>
+      </w:r>
+    </w:p>
+    <w:p>
+      <w:pPr>
+        <w:numPr>
+          <w:ilvl w:val="1"/>
+          <w:numId w:val="6"/>
+        </w:numPr>
+        <w:spacing w:after="0"/>
+        <w:rPr>
+          <w:rFonts w:cs="Arial"/>
+        </w:rPr>
+      </w:pPr>
+      <w:r>
+        <w:rPr>
+          <w:rFonts w:cs="Arial"/>
+        </w:rPr>
+        <w:t>You should only have one slice on the platform when trying to put the slice on the slide. </w:t>
+      </w:r>
+    </w:p>
+    <w:p>
+      <w:pPr>
+        <w:numPr>
+          <w:ilvl w:val="1"/>
+          <w:numId w:val="6"/>
+        </w:numPr>
+        <w:spacing w:after="0"/>
+        <w:rPr>
+          <w:rFonts w:cs="Arial"/>
+        </w:rPr>
+      </w:pPr>
+      <w:r>
+        <w:rPr>
+          <w:rFonts w:cs="Arial"/>
+        </w:rPr>
+        <w:t>You want to hover the slide without actually touching it to the platform</w:t>
       </w:r>
     </w:p>
     <w:p>
@@ -549,21 +1045,19 @@
           <w:ilvl w:val="2"/>
           <w:numId w:val="6"/>
         </w:numPr>
-        <w:rPr>
-          <w:rFonts w:cs="Arial"/>
-        </w:rPr>
-      </w:pPr>
-      <w:r>
-        <w:rPr>
-          <w:rFonts w:cs="Arial"/>
-        </w:rPr>
-        <w:t>Check to make sure that the settings on the cryostat are set appropriately</w:t>
-      </w:r>
-    </w:p>
-    <w:p>
-      <w:pPr>
-        <w:numPr>
-          <w:ilvl w:val="2"/>
+        <w:spacing w:after="0"/>
+      </w:pPr>
+      <w:r>
+        <w:rPr>
+          <w:rFonts w:cs="Arial"/>
+        </w:rPr>
+        <w:t>The sample section should rise up to adhere to the slide. It may be helpful to flip the section so that the section buckles upwards or at least is in no way stuck to the cryostat.</w:t>
+      </w:r>
+    </w:p>
+    <w:p>
+      <w:pPr>
+        <w:numPr>
+          <w:ilvl w:val="1"/>
           <w:numId w:val="6"/>
         </w:numPr>
         <w:rPr>
@@ -574,7 +1068,7 @@
         <w:rPr>
           <w:rFonts w:cs="Arial"/>
         </w:rPr>
-        <w:t>Label the appropriate number of microscope slides with the hashcode(s)</w:t>
+        <w:t>DO NOT keep the slides in the cryostat, because it they get too cold the section will not adhere to the slide. </w:t>
       </w:r>
     </w:p>
     <w:p>
@@ -585,326 +1079,34 @@
         </w:numPr>
         <w:rPr>
           <w:rFonts w:cs="Arial"/>
-        </w:rPr>
-      </w:pPr>
-      <w:r>
-        <w:rPr>
-          <w:rFonts w:cs="Arial"/>
-        </w:rPr>
-        <w:t>Once at the cryostat, take one of the platforms, and apply a nickel size dot on the platform and place the prepared sample on it, and allow that to freeze completely. </w:t>
-      </w:r>
-    </w:p>
-    <w:p>
-      <w:pPr>
-        <w:numPr>
-          <w:ilvl w:val="1"/>
-          <w:numId w:val="6"/>
-        </w:numPr>
-        <w:rPr>
-          <w:rFonts w:cs="Arial"/>
-        </w:rPr>
-      </w:pPr>
-      <w:r>
-        <w:rPr>
-          <w:rFonts w:cs="Arial"/>
-        </w:rPr>
-        <w:t>Notes: </w:t>
-      </w:r>
-    </w:p>
-    <w:p>
-      <w:pPr>
-        <w:numPr>
-          <w:ilvl w:val="2"/>
-          <w:numId w:val="6"/>
-        </w:numPr>
-        <w:rPr>
-          <w:rFonts w:cs="Arial"/>
-        </w:rPr>
-      </w:pPr>
-      <w:r>
-        <w:rPr>
-          <w:rFonts w:cs="Arial"/>
-        </w:rPr>
-        <w:t>The dot will freeze quickly, so you need to have the sample already taken out of the mold, and ready to place on the platform</w:t>
-      </w:r>
-    </w:p>
-    <w:p>
-      <w:pPr>
-        <w:numPr>
-          <w:ilvl w:val="2"/>
-          <w:numId w:val="6"/>
-        </w:numPr>
-      </w:pPr>
-      <w:r>
-        <w:rPr>
-          <w:rFonts w:cs="Arial"/>
-        </w:rPr>
-        <w:t xml:space="preserve">Ideally position the sample block level on the platform such that the base of the sample is parallel to the platform surface. </w:t>
-      </w:r>
-    </w:p>
-    <w:p>
-      <w:pPr>
-        <w:numPr>
-          <w:ilvl w:val="2"/>
-          <w:numId w:val="6"/>
-        </w:numPr>
-      </w:pPr>
-      <w:r>
-        <w:rPr>
-          <w:rFonts w:cs="Arial"/>
-        </w:rPr>
-        <w:t>Keep the mold so that you can place the unused sample back in</w:t>
-      </w:r>
-    </w:p>
-    <w:p>
-      <w:pPr>
-        <w:numPr>
-          <w:ilvl w:val="2"/>
-          <w:numId w:val="6"/>
-        </w:numPr>
-        <w:rPr>
-          <w:rFonts w:cs="Arial"/>
-        </w:rPr>
-      </w:pPr>
-      <w:r>
-        <w:rPr>
-          <w:rFonts w:cs="Arial"/>
-        </w:rPr>
-        <w:t>It is not wise to have more than one sample outside of the molds at a time, because they will become easy to switch up. </w:t>
-      </w:r>
-    </w:p>
-    <w:p>
-      <w:pPr>
-        <w:numPr>
-          <w:ilvl w:val="0"/>
-          <w:numId w:val="6"/>
-        </w:numPr>
-        <w:rPr>
-          <w:rFonts w:cs="Arial"/>
-        </w:rPr>
-      </w:pPr>
-      <w:r>
-        <w:rPr>
-          <w:rFonts w:cs="Arial"/>
-        </w:rPr>
-        <w:t>While you are waiting for the sample to freeze to platform, you should put in a new blade for the cryotstat, so that you do not contaminate your sections. </w:t>
-      </w:r>
-    </w:p>
-    <w:p>
-      <w:pPr>
-        <w:numPr>
-          <w:ilvl w:val="1"/>
-          <w:numId w:val="6"/>
-        </w:numPr>
-      </w:pPr>
-      <w:r>
-        <w:rPr>
-          <w:rFonts w:cs="Arial"/>
-        </w:rPr>
-        <w:t xml:space="preserve">There is a lever to the left or right of the blade that can be moved to loosen the blade. </w:t>
-      </w:r>
-    </w:p>
-    <w:p>
-      <w:pPr>
-        <w:numPr>
-          <w:ilvl w:val="1"/>
-          <w:numId w:val="6"/>
-        </w:numPr>
-      </w:pPr>
-      <w:r>
-        <w:rPr>
-          <w:rFonts w:cs="Arial"/>
-        </w:rPr>
-        <w:t>Use forceps to remove the old blade and add in the new blade.</w:t>
-      </w:r>
-    </w:p>
-    <w:p>
-      <w:pPr>
-        <w:numPr>
-          <w:ilvl w:val="1"/>
-          <w:numId w:val="6"/>
-        </w:numPr>
-      </w:pPr>
-      <w:r>
-        <w:rPr>
-          <w:rFonts w:cs="Arial"/>
-        </w:rPr>
-        <w:t>Retighten the blade using the lever described previously</w:t>
-      </w:r>
-    </w:p>
-    <w:p>
-      <w:pPr>
-        <w:numPr>
-          <w:ilvl w:val="0"/>
-          <w:numId w:val="6"/>
-        </w:numPr>
-        <w:rPr>
-          <w:rFonts w:cs="Arial"/>
-        </w:rPr>
-      </w:pPr>
-      <w:r>
-        <w:rPr>
-          <w:rFonts w:cs="Arial"/>
-        </w:rPr>
-        <w:t>Once completely frozen, insert the platform and adjust as necessary</w:t>
-      </w:r>
-    </w:p>
-    <w:p>
-      <w:pPr>
-        <w:numPr>
-          <w:ilvl w:val="0"/>
-          <w:numId w:val="6"/>
-        </w:numPr>
-        <w:rPr>
-          <w:rFonts w:cs="Arial"/>
-        </w:rPr>
-      </w:pPr>
-      <w:r>
-        <w:rPr>
-          <w:rFonts w:cs="Arial"/>
-        </w:rPr>
-        <w:t>To begin, you will need to move the block toward the blade. </w:t>
-      </w:r>
-    </w:p>
-    <w:p>
-      <w:pPr>
-        <w:numPr>
-          <w:ilvl w:val="1"/>
-          <w:numId w:val="6"/>
-        </w:numPr>
-        <w:rPr>
-          <w:rFonts w:cs="Arial"/>
-        </w:rPr>
-      </w:pPr>
-      <w:r>
-        <w:rPr>
-          <w:rFonts w:cs="Arial"/>
-        </w:rPr>
-        <w:t xml:space="preserve">There is a move forward button that you can use so that you do not need to crank it all the way to the blade, but be careful, because if you go too far you can </w:t>
-      </w:r>
-      <w:r>
-        <w:rPr>
-          <w:rFonts w:cs="Arial"/>
-        </w:rPr>
-        <w:lastRenderedPageBreak/>
-        <w:t>cut right into the middle of the sample and ruin it, or it will come off the block all together, and might be lost. </w:t>
-      </w:r>
-    </w:p>
-    <w:p>
-      <w:pPr>
-        <w:numPr>
-          <w:ilvl w:val="0"/>
-          <w:numId w:val="6"/>
-        </w:numPr>
-        <w:rPr>
-          <w:rFonts w:cs="Arial"/>
-        </w:rPr>
-      </w:pPr>
-      <w:r>
-        <w:rPr>
-          <w:rFonts w:cs="Arial"/>
-        </w:rPr>
-        <w:t>Once you begin to see complete sections, you can attempt to put them on the slide</w:t>
-      </w:r>
-    </w:p>
-    <w:p>
-      <w:pPr>
-        <w:numPr>
-          <w:ilvl w:val="1"/>
-          <w:numId w:val="6"/>
-        </w:numPr>
-        <w:rPr>
-          <w:rFonts w:cs="Arial"/>
-        </w:rPr>
-      </w:pPr>
-      <w:r>
-        <w:rPr>
-          <w:rFonts w:cs="Arial"/>
-        </w:rPr>
-        <w:t>Notes: You will need to put down the glass roll protector to see if you are getting a complete section</w:t>
-      </w:r>
-    </w:p>
-    <w:p>
-      <w:pPr>
-        <w:numPr>
-          <w:ilvl w:val="1"/>
-          <w:numId w:val="6"/>
-        </w:numPr>
-        <w:rPr>
-          <w:rFonts w:cs="Arial"/>
-        </w:rPr>
-      </w:pPr>
-      <w:r>
-        <w:rPr>
-          <w:rFonts w:cs="Arial"/>
-        </w:rPr>
-        <w:t>You should only have one slice on the platform when trying to put the slice on the slide. </w:t>
-      </w:r>
-    </w:p>
-    <w:p>
-      <w:pPr>
-        <w:numPr>
-          <w:ilvl w:val="1"/>
-          <w:numId w:val="6"/>
-        </w:numPr>
-        <w:rPr>
-          <w:rFonts w:cs="Arial"/>
-        </w:rPr>
-      </w:pPr>
-      <w:r>
-        <w:rPr>
-          <w:rFonts w:cs="Arial"/>
-        </w:rPr>
-        <w:t>You want to hover the slide without actually touching it to the platform</w:t>
-      </w:r>
-    </w:p>
-    <w:p>
-      <w:pPr>
-        <w:numPr>
-          <w:ilvl w:val="2"/>
-          <w:numId w:val="6"/>
-        </w:numPr>
-      </w:pPr>
-      <w:r>
-        <w:rPr>
-          <w:rFonts w:cs="Arial"/>
-        </w:rPr>
-        <w:t>The sample section should rise up to adhere to the slide. It may be helpful to flip the section so that the section buckles upwards or at least is in no way stuck to the cryostat.</w:t>
-      </w:r>
-    </w:p>
-    <w:p>
-      <w:pPr>
-        <w:numPr>
-          <w:ilvl w:val="1"/>
-          <w:numId w:val="6"/>
-        </w:numPr>
-        <w:rPr>
-          <w:rFonts w:cs="Arial"/>
-        </w:rPr>
-      </w:pPr>
-      <w:r>
-        <w:rPr>
-          <w:rFonts w:cs="Arial"/>
-        </w:rPr>
-        <w:t>DO NOT keep the slides in the cryostat, because it they get too cold the section will not adhere to the slide. </w:t>
-      </w:r>
-    </w:p>
-    <w:p>
-      <w:pPr>
-        <w:numPr>
-          <w:ilvl w:val="0"/>
-          <w:numId w:val="6"/>
-        </w:numPr>
-        <w:rPr>
-          <w:rFonts w:cs="Arial"/>
-        </w:rPr>
-      </w:pPr>
-      <w:r>
-        <w:rPr>
-          <w:rFonts w:cs="Arial"/>
+          <w:sz w:val="24"/>
+          <w:szCs w:val="24"/>
+        </w:rPr>
+      </w:pPr>
+      <w:commentRangeStart w:id="1"/>
+      <w:commentRangeStart w:id="2"/>
+      <w:r>
+        <w:rPr>
+          <w:rFonts w:cs="Arial"/>
+          <w:sz w:val="24"/>
+          <w:szCs w:val="24"/>
         </w:rPr>
         <w:t>Repeat for all of the required sections then allow to air dry for 1 hour. </w:t>
       </w:r>
+      <w:commentRangeEnd w:id="1"/>
+      <w:r>
+        <w:rPr>
+          <w:rStyle w:val="CommentReference"/>
+        </w:rPr>
+        <w:commentReference w:id="1"/>
+      </w:r>
+      <w:commentRangeEnd w:id="2"/>
+      <w:r>
+        <w:rPr>
+          <w:rStyle w:val="CommentReference"/>
+        </w:rPr>
+        <w:commentReference w:id="2"/>
+      </w:r>
     </w:p>
     <w:p>
       <w:pPr>
@@ -917,6 +1119,27 @@
     <w:p>
       <w:pPr>
         <w:jc w:val="center"/>
+        <w:rPr>
+          <w:rFonts w:cs="Arial"/>
+          <w:b/>
+          <w:bCs/>
+          <w:sz w:val="28"/>
+          <w:szCs w:val="28"/>
+        </w:rPr>
+      </w:pPr>
+      <w:r>
+        <w:rPr>
+          <w:rFonts w:cs="Arial"/>
+          <w:b/>
+          <w:bCs/>
+          <w:sz w:val="28"/>
+          <w:szCs w:val="28"/>
+        </w:rPr>
+        <w:t>Part 2: Staining</w:t>
+      </w:r>
+    </w:p>
+    <w:p>
+      <w:pPr>
         <w:rPr>
           <w:rFonts w:cs="Arial"/>
           <w:b/>
@@ -931,29 +1154,625 @@
           <w:bCs/>
           <w:u w:val="single"/>
         </w:rPr>
-        <w:t xml:space="preserve">Part 2: </w:t>
-      </w:r>
+        <w:t>Note: Do these steps in the fume hood.</w:t>
+      </w:r>
+    </w:p>
+    <w:p>
+      <w:pPr>
+        <w:numPr>
+          <w:ilvl w:val="0"/>
+          <w:numId w:val="7"/>
+        </w:numPr>
+        <w:rPr>
+          <w:rFonts w:cs="Arial"/>
+          <w:sz w:val="24"/>
+          <w:szCs w:val="24"/>
+        </w:rPr>
+      </w:pPr>
+      <w:r>
+        <w:rPr>
+          <w:rFonts w:cs="Arial"/>
+          <w:sz w:val="24"/>
+          <w:szCs w:val="24"/>
+        </w:rPr>
+        <w:t>While waiting for the slides to air dry, ensure that the water bath is set to 56 degrees Celsius.</w:t>
+      </w:r>
+    </w:p>
+    <w:p>
+      <w:pPr>
+        <w:numPr>
+          <w:ilvl w:val="0"/>
+          <w:numId w:val="7"/>
+        </w:numPr>
+        <w:spacing w:after="0"/>
+        <w:rPr>
+          <w:rFonts w:cs="Arial"/>
+          <w:sz w:val="24"/>
+          <w:szCs w:val="24"/>
+        </w:rPr>
+      </w:pPr>
+      <w:commentRangeStart w:id="3"/>
+      <w:r>
+        <w:rPr>
+          <w:rFonts w:cs="Arial"/>
+          <w:sz w:val="24"/>
+          <w:szCs w:val="24"/>
+        </w:rPr>
+        <w:t>Place</w:t>
+      </w:r>
+      <w:r>
+        <w:rPr>
+          <w:rFonts w:cs="Arial"/>
+          <w:sz w:val="24"/>
+          <w:szCs w:val="24"/>
+        </w:rPr>
+        <w:t xml:space="preserve"> coplin jar filled with </w:t>
+      </w:r>
+      <w:proofErr w:type="spellStart"/>
+      <w:r>
+        <w:rPr>
+          <w:rFonts w:cs="Arial"/>
+          <w:sz w:val="24"/>
+          <w:szCs w:val="24"/>
+        </w:rPr>
+        <w:t>Bouin’s</w:t>
+      </w:r>
+      <w:proofErr w:type="spellEnd"/>
+      <w:r>
+        <w:rPr>
+          <w:rFonts w:cs="Arial"/>
+          <w:sz w:val="24"/>
+          <w:szCs w:val="24"/>
+        </w:rPr>
+        <w:t xml:space="preserve"> solution into the water bath at 56C 30 mins prior to start of staining to allow </w:t>
+      </w:r>
+      <w:proofErr w:type="spellStart"/>
+      <w:r>
+        <w:rPr>
+          <w:rFonts w:cs="Arial"/>
+          <w:sz w:val="24"/>
+          <w:szCs w:val="24"/>
+        </w:rPr>
+        <w:t>Bouin’s</w:t>
+      </w:r>
+      <w:proofErr w:type="spellEnd"/>
+      <w:r>
+        <w:rPr>
+          <w:rFonts w:cs="Arial"/>
+          <w:sz w:val="24"/>
+          <w:szCs w:val="24"/>
+        </w:rPr>
+        <w:t xml:space="preserve"> to be at desired temperature.</w:t>
+      </w:r>
+      <w:r>
+        <w:rPr>
+          <w:rFonts w:cs="Arial"/>
+          <w:sz w:val="24"/>
+          <w:szCs w:val="24"/>
+        </w:rPr>
+        <w:t> </w:t>
+      </w:r>
+    </w:p>
+    <w:p>
+      <w:pPr>
+        <w:numPr>
+          <w:ilvl w:val="1"/>
+          <w:numId w:val="7"/>
+        </w:numPr>
+        <w:rPr>
+          <w:rFonts w:cs="Arial"/>
+          <w:sz w:val="24"/>
+          <w:szCs w:val="24"/>
+        </w:rPr>
+      </w:pPr>
+      <w:r>
+        <w:rPr>
+          <w:rFonts w:cs="Arial"/>
+        </w:rPr>
+        <w:lastRenderedPageBreak/>
+        <w:t xml:space="preserve">Beware of the fumes - </w:t>
+      </w:r>
+      <w:proofErr w:type="spellStart"/>
+      <w:r>
+        <w:rPr>
+          <w:rFonts w:cs="Arial"/>
+        </w:rPr>
+        <w:t>Bouin's</w:t>
+      </w:r>
+      <w:proofErr w:type="spellEnd"/>
+      <w:r>
+        <w:rPr>
+          <w:rFonts w:cs="Arial"/>
+        </w:rPr>
+        <w:t xml:space="preserve"> contains picric acid and formaldehyde, which is very toxic!</w:t>
+      </w:r>
+      <w:commentRangeEnd w:id="3"/>
+      <w:r>
+        <w:rPr>
+          <w:rStyle w:val="CommentReference"/>
+        </w:rPr>
+        <w:commentReference w:id="3"/>
+      </w:r>
+    </w:p>
+    <w:p>
+      <w:pPr>
+        <w:numPr>
+          <w:ilvl w:val="0"/>
+          <w:numId w:val="7"/>
+        </w:numPr>
+        <w:rPr>
+          <w:rFonts w:cs="Arial"/>
+          <w:sz w:val="24"/>
+          <w:szCs w:val="24"/>
+        </w:rPr>
+      </w:pPr>
+      <w:r>
+        <w:rPr>
+          <w:rFonts w:cs="Arial"/>
+          <w:sz w:val="24"/>
+          <w:szCs w:val="24"/>
+        </w:rPr>
+        <w:t xml:space="preserve">Place slides into coplin jar </w:t>
+      </w:r>
+      <w:r>
+        <w:rPr>
+          <w:rFonts w:cs="Arial"/>
+          <w:sz w:val="24"/>
+          <w:szCs w:val="24"/>
+        </w:rPr>
+        <w:t>in the water bath</w:t>
+      </w:r>
+      <w:r>
+        <w:rPr>
+          <w:rFonts w:cs="Arial"/>
+          <w:sz w:val="24"/>
+          <w:szCs w:val="24"/>
+        </w:rPr>
+        <w:t xml:space="preserve"> and incubate</w:t>
+      </w:r>
+      <w:r>
+        <w:rPr>
+          <w:rFonts w:cs="Arial"/>
+          <w:sz w:val="24"/>
+          <w:szCs w:val="24"/>
+        </w:rPr>
+        <w:t xml:space="preserve"> for 1 hour. </w:t>
+      </w:r>
+    </w:p>
+    <w:p>
+      <w:pPr>
+        <w:numPr>
+          <w:ilvl w:val="0"/>
+          <w:numId w:val="7"/>
+        </w:numPr>
+        <w:spacing w:after="0"/>
+        <w:rPr>
+          <w:rFonts w:cs="Arial"/>
+          <w:sz w:val="24"/>
+          <w:szCs w:val="24"/>
+        </w:rPr>
+      </w:pPr>
+      <w:commentRangeStart w:id="4"/>
+      <w:commentRangeStart w:id="5"/>
+      <w:r>
+        <w:rPr>
+          <w:rFonts w:cs="Arial"/>
+          <w:sz w:val="24"/>
+          <w:szCs w:val="24"/>
+        </w:rPr>
+        <w:t xml:space="preserve">Wash the slides two times with </w:t>
+      </w:r>
+      <w:commentRangeStart w:id="6"/>
+      <w:r>
+        <w:rPr>
+          <w:rFonts w:cs="Arial"/>
+          <w:sz w:val="24"/>
+          <w:szCs w:val="24"/>
+        </w:rPr>
+        <w:t>DI water</w:t>
+      </w:r>
+      <w:commentRangeEnd w:id="6"/>
+      <w:r>
+        <w:rPr>
+          <w:rStyle w:val="CommentReference"/>
+        </w:rPr>
+        <w:commentReference w:id="6"/>
+      </w:r>
+    </w:p>
+    <w:p>
+      <w:pPr>
+        <w:numPr>
+          <w:ilvl w:val="1"/>
+          <w:numId w:val="7"/>
+        </w:numPr>
+        <w:rPr>
+          <w:rFonts w:cs="Arial"/>
+        </w:rPr>
+      </w:pPr>
+      <w:r>
+        <w:rPr>
+          <w:rFonts w:cs="Arial"/>
+        </w:rPr>
+        <w:t>You can use two beakers one for each wash. </w:t>
+      </w:r>
+      <w:commentRangeEnd w:id="4"/>
+      <w:r>
+        <w:rPr>
+          <w:rStyle w:val="CommentReference"/>
+        </w:rPr>
+        <w:commentReference w:id="4"/>
+      </w:r>
+      <w:commentRangeEnd w:id="5"/>
+      <w:r>
+        <w:rPr>
+          <w:rStyle w:val="CommentReference"/>
+        </w:rPr>
+        <w:commentReference w:id="5"/>
+      </w:r>
+    </w:p>
+    <w:p>
+      <w:pPr>
+        <w:numPr>
+          <w:ilvl w:val="0"/>
+          <w:numId w:val="7"/>
+        </w:numPr>
+        <w:spacing w:after="0"/>
+        <w:rPr>
+          <w:rFonts w:cs="Arial"/>
+          <w:sz w:val="24"/>
+          <w:szCs w:val="24"/>
+        </w:rPr>
+      </w:pPr>
+      <w:r>
+        <w:rPr>
+          <w:rFonts w:cs="Arial"/>
+          <w:sz w:val="24"/>
+          <w:szCs w:val="24"/>
+        </w:rPr>
+        <w:t>The sirius red is made by weighing 0.5g of Direct Red 80 into 500 mL of saturated picric acid solutions (1.3%)</w:t>
+      </w:r>
+    </w:p>
+    <w:p>
+      <w:pPr>
+        <w:numPr>
+          <w:ilvl w:val="1"/>
+          <w:numId w:val="7"/>
+        </w:numPr>
+        <w:rPr>
+          <w:rFonts w:cs="Arial"/>
+        </w:rPr>
+      </w:pPr>
+      <w:r>
+        <w:rPr>
+          <w:rFonts w:cs="Arial"/>
+        </w:rPr>
+        <w:t>Note: This solution is good for approximately 3 years and can be used multiple times. </w:t>
+      </w:r>
+    </w:p>
+    <w:p>
+      <w:pPr>
+        <w:numPr>
+          <w:ilvl w:val="0"/>
+          <w:numId w:val="7"/>
+        </w:numPr>
+        <w:spacing w:after="0"/>
+        <w:rPr>
+          <w:rFonts w:cs="Arial"/>
+          <w:sz w:val="24"/>
+          <w:szCs w:val="24"/>
+        </w:rPr>
+      </w:pPr>
+      <w:commentRangeStart w:id="7"/>
+      <w:commentRangeStart w:id="8"/>
+      <w:r>
+        <w:rPr>
+          <w:rFonts w:cs="Arial"/>
+          <w:sz w:val="24"/>
+          <w:szCs w:val="24"/>
+        </w:rPr>
+        <w:t>Place the slides into coplin jars that contain the sirius red stain. Let these incubate on a rocker for 2 hours. </w:t>
+      </w:r>
+    </w:p>
+    <w:p>
+      <w:pPr>
+        <w:numPr>
+          <w:ilvl w:val="1"/>
+          <w:numId w:val="7"/>
+        </w:numPr>
+        <w:rPr>
+          <w:rFonts w:cs="Arial"/>
+        </w:rPr>
+      </w:pPr>
+      <w:r>
+        <w:rPr>
+          <w:rFonts w:cs="Arial"/>
+        </w:rPr>
+        <w:t>Ensure that the stain is high enough to cover all of the tissue. </w:t>
+      </w:r>
+      <w:commentRangeEnd w:id="7"/>
+      <w:r>
+        <w:rPr>
+          <w:rStyle w:val="CommentReference"/>
+        </w:rPr>
+        <w:commentReference w:id="7"/>
+      </w:r>
+      <w:commentRangeEnd w:id="8"/>
+      <w:r>
+        <w:rPr>
+          <w:rStyle w:val="CommentReference"/>
+        </w:rPr>
+        <w:commentReference w:id="8"/>
+      </w:r>
+    </w:p>
+    <w:p>
+      <w:pPr>
+        <w:numPr>
+          <w:ilvl w:val="0"/>
+          <w:numId w:val="7"/>
+        </w:numPr>
+        <w:spacing w:after="0"/>
+        <w:rPr>
+          <w:rFonts w:cs="Arial"/>
+          <w:sz w:val="24"/>
+          <w:szCs w:val="24"/>
+        </w:rPr>
+      </w:pPr>
+      <w:r>
+        <w:rPr>
+          <w:rFonts w:cs="Arial"/>
+          <w:sz w:val="24"/>
+          <w:szCs w:val="24"/>
+        </w:rPr>
+        <w:t>Wash the slides 2 times in 0.5% acetic acid</w:t>
+      </w:r>
+      <w:r>
+        <w:rPr>
+          <w:rFonts w:cs="Arial"/>
+          <w:sz w:val="24"/>
+          <w:szCs w:val="24"/>
+        </w:rPr>
+        <w:t xml:space="preserve"> for 10s</w:t>
+      </w:r>
+    </w:p>
+    <w:p>
+      <w:pPr>
+        <w:numPr>
+          <w:ilvl w:val="1"/>
+          <w:numId w:val="7"/>
+        </w:numPr>
+        <w:spacing w:after="0"/>
+        <w:rPr>
+          <w:rFonts w:cs="Arial"/>
+        </w:rPr>
+      </w:pPr>
+      <w:r>
+        <w:rPr>
+          <w:rFonts w:cs="Arial"/>
+        </w:rPr>
+        <w:t xml:space="preserve">500 </w:t>
+      </w:r>
+      <w:proofErr w:type="spellStart"/>
+      <w:r>
+        <w:rPr>
+          <w:rFonts w:cs="Arial"/>
+        </w:rPr>
+        <w:t>uL</w:t>
+      </w:r>
+      <w:proofErr w:type="spellEnd"/>
+      <w:r>
+        <w:rPr>
+          <w:rFonts w:cs="Arial"/>
+        </w:rPr>
+        <w:t xml:space="preserve"> of acetic acid into 100 mL of Water</w:t>
+      </w:r>
+    </w:p>
+    <w:p>
+      <w:pPr>
+        <w:numPr>
+          <w:ilvl w:val="1"/>
+          <w:numId w:val="7"/>
+        </w:numPr>
+      </w:pPr>
+      <w:r>
+        <w:rPr>
+          <w:rFonts w:cs="Arial"/>
+        </w:rPr>
+        <w:t xml:space="preserve">Note: </w:t>
+      </w:r>
+      <w:r>
+        <w:rPr>
+          <w:rFonts w:cs="Arial"/>
+        </w:rPr>
+        <w:t>Frequently replace the acetic acid solution used for washes once the solution becomes red with residual picrosirius red stain (be liberal with the amount of wash changes for best results).</w:t>
+      </w:r>
+    </w:p>
+    <w:p>
+      <w:pPr>
+        <w:numPr>
+          <w:ilvl w:val="0"/>
+          <w:numId w:val="7"/>
+        </w:numPr>
+        <w:spacing w:after="0"/>
+        <w:rPr>
+          <w:rFonts w:cs="Arial"/>
+          <w:sz w:val="24"/>
+          <w:szCs w:val="24"/>
+        </w:rPr>
+      </w:pPr>
+      <w:commentRangeStart w:id="9"/>
+      <w:commentRangeStart w:id="10"/>
+      <w:r>
+        <w:rPr>
+          <w:rFonts w:cs="Arial"/>
+          <w:sz w:val="24"/>
+          <w:szCs w:val="24"/>
+        </w:rPr>
+        <w:t xml:space="preserve">Dehydrate the slide </w:t>
+      </w:r>
+      <w:r>
+        <w:rPr>
+          <w:rFonts w:cs="Arial"/>
+          <w:sz w:val="24"/>
+          <w:szCs w:val="24"/>
+        </w:rPr>
+        <w:t xml:space="preserve">with 2x 20s </w:t>
+      </w:r>
+      <w:r>
+        <w:rPr>
+          <w:rFonts w:cs="Arial"/>
+          <w:sz w:val="24"/>
+          <w:szCs w:val="24"/>
+        </w:rPr>
+        <w:t xml:space="preserve">dips in 95% ethanol followed by </w:t>
+      </w:r>
+      <w:r>
+        <w:rPr>
+          <w:rFonts w:cs="Arial"/>
+          <w:sz w:val="24"/>
+          <w:szCs w:val="24"/>
+        </w:rPr>
+        <w:t>2x 20s dips</w:t>
+      </w:r>
+      <w:r>
+        <w:rPr>
+          <w:rFonts w:cs="Arial"/>
+          <w:sz w:val="24"/>
+          <w:szCs w:val="24"/>
+        </w:rPr>
+        <w:t xml:space="preserve"> in the 100% ethanol. </w:t>
+      </w:r>
+    </w:p>
+    <w:p>
+      <w:pPr>
+        <w:numPr>
+          <w:ilvl w:val="1"/>
+          <w:numId w:val="7"/>
+        </w:numPr>
+        <w:rPr>
+          <w:rFonts w:cs="Arial"/>
+        </w:rPr>
+      </w:pPr>
+      <w:r>
+        <w:rPr>
+          <w:rFonts w:cs="Arial"/>
+        </w:rPr>
+        <w:t xml:space="preserve">Note: </w:t>
+      </w:r>
+      <w:r>
+        <w:rPr>
+          <w:rFonts w:cs="Arial"/>
+        </w:rPr>
+        <w:t>Like the acetic acid washes, replace solutions if they become too red with stain</w:t>
+      </w:r>
+      <w:commentRangeEnd w:id="9"/>
+      <w:r>
+        <w:rPr>
+          <w:rStyle w:val="CommentReference"/>
+        </w:rPr>
+        <w:commentReference w:id="9"/>
+      </w:r>
+      <w:commentRangeEnd w:id="10"/>
+      <w:r>
+        <w:rPr>
+          <w:rStyle w:val="CommentReference"/>
+        </w:rPr>
+        <w:commentReference w:id="10"/>
+      </w:r>
+    </w:p>
+    <w:p>
+      <w:pPr>
+        <w:numPr>
+          <w:ilvl w:val="0"/>
+          <w:numId w:val="7"/>
+        </w:numPr>
+        <w:rPr>
+          <w:rFonts w:cs="Arial"/>
+          <w:sz w:val="24"/>
+          <w:szCs w:val="24"/>
+        </w:rPr>
+      </w:pPr>
+      <w:r>
+        <w:rPr>
+          <w:rFonts w:cs="Arial"/>
+          <w:sz w:val="24"/>
+          <w:szCs w:val="24"/>
+        </w:rPr>
+        <w:t>Place the slides in xylene until equilibrated (~2-5 mins)</w:t>
+      </w:r>
+    </w:p>
+    <w:p>
+      <w:pPr>
+        <w:numPr>
+          <w:ilvl w:val="0"/>
+          <w:numId w:val="7"/>
+        </w:numPr>
+        <w:spacing w:after="0"/>
+        <w:rPr>
+          <w:rFonts w:cs="Arial"/>
+          <w:sz w:val="24"/>
+          <w:szCs w:val="24"/>
+        </w:rPr>
+      </w:pPr>
+      <w:r>
+        <w:rPr>
+          <w:rFonts w:cs="Arial"/>
+          <w:sz w:val="24"/>
+          <w:szCs w:val="24"/>
+        </w:rPr>
+        <w:t>Mount the slides with xylene based mounting media and cover slip</w:t>
+      </w:r>
+    </w:p>
+    <w:p>
+      <w:pPr>
+        <w:numPr>
+          <w:ilvl w:val="1"/>
+          <w:numId w:val="7"/>
+        </w:numPr>
+        <w:spacing w:after="0"/>
+      </w:pPr>
+      <w:r>
+        <w:rPr>
+          <w:rFonts w:cs="Arial"/>
+        </w:rPr>
+        <w:t xml:space="preserve">Apply a small amount of </w:t>
+      </w:r>
+      <w:proofErr w:type="spellStart"/>
       <w:r>
         <w:rPr>
           <w:rFonts w:cs="Arial"/>
           <w:b/>
           <w:bCs/>
-          <w:u w:val="single"/>
-        </w:rPr>
-        <w:t>Staining</w:t>
-      </w:r>
-    </w:p>
-    <w:p>
-      <w:pPr>
-        <w:rPr>
-          <w:rFonts w:cs="Arial"/>
-        </w:rPr>
-      </w:pPr>
-      <w:r>
-        <w:rPr>
-          <w:rFonts w:cs="Arial"/>
-        </w:rPr>
-        <w:t>Note: Do these steps in the fume hood.</w:t>
+        </w:rPr>
+        <w:t>Perimount</w:t>
+      </w:r>
+      <w:proofErr w:type="spellEnd"/>
+      <w:r>
+        <w:rPr>
+          <w:rFonts w:cs="Arial"/>
+          <w:b/>
+          <w:bCs/>
+        </w:rPr>
+        <w:t xml:space="preserve"> </w:t>
+      </w:r>
+      <w:r>
+        <w:rPr>
+          <w:rFonts w:cs="Arial"/>
+        </w:rPr>
+        <w:t>to the bottom of the slide, grab a glass coverslip, position edge of coverslip at the bottom of the slide and place top of coverslip at top edge of slide thus pushing mounting agent up across the full section(s).</w:t>
+      </w:r>
+    </w:p>
+    <w:p>
+      <w:pPr>
+        <w:numPr>
+          <w:ilvl w:val="1"/>
+          <w:numId w:val="7"/>
+        </w:numPr>
+      </w:pPr>
+      <w:r>
+        <w:rPr>
+          <w:rFonts w:cs="Arial"/>
+        </w:rPr>
+        <w:t>Gently press out any and all air bubbles with pipette tip while the mounting media is liquid.</w:t>
       </w:r>
     </w:p>
     <w:p>
@@ -964,13 +1783,17 @@
         </w:numPr>
         <w:rPr>
           <w:rFonts w:cs="Arial"/>
-        </w:rPr>
-      </w:pPr>
-      <w:r>
-        <w:rPr>
-          <w:rFonts w:cs="Arial"/>
-        </w:rPr>
-        <w:t>While waiting for the slides to air dry, ensure that the water bath is set to 56 degrees Celsius.</w:t>
+          <w:sz w:val="24"/>
+          <w:szCs w:val="24"/>
+        </w:rPr>
+      </w:pPr>
+      <w:r>
+        <w:rPr>
+          <w:rFonts w:cs="Arial"/>
+          <w:sz w:val="24"/>
+          <w:szCs w:val="24"/>
+        </w:rPr>
+        <w:t>Allow to dry for approximately 1 day</w:t>
       </w:r>
     </w:p>
     <w:p>
@@ -981,379 +1804,34 @@
         </w:numPr>
         <w:rPr>
           <w:rFonts w:cs="Arial"/>
-        </w:rPr>
-      </w:pPr>
-      <w:commentRangeStart w:id="1"/>
-      <w:r>
-        <w:rPr>
-          <w:rFonts w:cs="Arial"/>
-        </w:rPr>
-        <w:t>Place the slides in holder box that will fit in the water bath. </w:t>
-      </w:r>
-      <w:commentRangeEnd w:id="1"/>
-      <w:r>
-        <w:commentReference w:id="1"/>
-      </w:r>
-    </w:p>
-    <w:p>
-      <w:pPr>
-        <w:numPr>
-          <w:ilvl w:val="0"/>
-          <w:numId w:val="7"/>
-        </w:numPr>
-        <w:rPr>
-          <w:rFonts w:cs="Arial"/>
-        </w:rPr>
-      </w:pPr>
-      <w:r>
-        <w:rPr>
-          <w:rFonts w:cs="Arial"/>
-        </w:rPr>
-        <w:t>Use a disposable pipette to drop the Bouin's fixative onto the slides in the box. Make sure that you use plenty to completely cover the tissue. </w:t>
-      </w:r>
-    </w:p>
-    <w:p>
-      <w:pPr>
-        <w:numPr>
-          <w:ilvl w:val="1"/>
-          <w:numId w:val="7"/>
-        </w:numPr>
-        <w:rPr>
-          <w:rFonts w:cs="Arial"/>
-        </w:rPr>
-      </w:pPr>
-      <w:r>
-        <w:rPr>
-          <w:rFonts w:cs="Arial"/>
-        </w:rPr>
-        <w:t>If the fixative dries on the tissue, it will not stain properly. </w:t>
-      </w:r>
-    </w:p>
-    <w:p>
-      <w:pPr>
-        <w:numPr>
-          <w:ilvl w:val="1"/>
-          <w:numId w:val="7"/>
-        </w:numPr>
-        <w:rPr>
-          <w:rFonts w:cs="Arial"/>
-        </w:rPr>
-      </w:pPr>
-      <w:r>
-        <w:rPr>
-          <w:rFonts w:cs="Arial"/>
-        </w:rPr>
-        <w:t>Beware of the fumes - Bouin's contains picric acid and formaldehyde, which is very toxic!</w:t>
-      </w:r>
-    </w:p>
-    <w:p>
-      <w:pPr>
-        <w:numPr>
-          <w:ilvl w:val="0"/>
-          <w:numId w:val="7"/>
-        </w:numPr>
-        <w:rPr>
-          <w:rFonts w:cs="Arial"/>
-        </w:rPr>
-      </w:pPr>
-      <w:r>
-        <w:rPr>
-          <w:rFonts w:cs="Arial"/>
-        </w:rPr>
-        <w:t>Let the fixed slides sit in the water bath for 1 hour. </w:t>
-      </w:r>
-    </w:p>
-    <w:p>
-      <w:pPr>
-        <w:numPr>
-          <w:ilvl w:val="0"/>
-          <w:numId w:val="7"/>
-        </w:numPr>
-        <w:rPr>
-          <w:rFonts w:cs="Arial"/>
-        </w:rPr>
-      </w:pPr>
-      <w:r>
-        <w:rPr>
-          <w:rFonts w:cs="Arial"/>
-        </w:rPr>
-        <w:t>Wash the slides two times with DI water</w:t>
-      </w:r>
-    </w:p>
-    <w:p>
-      <w:pPr>
-        <w:numPr>
-          <w:ilvl w:val="1"/>
-          <w:numId w:val="7"/>
-        </w:numPr>
-        <w:rPr>
-          <w:rFonts w:cs="Arial"/>
-        </w:rPr>
-      </w:pPr>
-      <w:r>
-        <w:rPr>
-          <w:rFonts w:cs="Arial"/>
-        </w:rPr>
-        <w:t>You can use two beakers one for each wash. </w:t>
-      </w:r>
-    </w:p>
-    <w:p>
-      <w:pPr>
-        <w:numPr>
-          <w:ilvl w:val="0"/>
-          <w:numId w:val="7"/>
-        </w:numPr>
-        <w:rPr>
-          <w:rFonts w:cs="Arial"/>
-        </w:rPr>
-      </w:pPr>
-      <w:r>
-        <w:rPr>
-          <w:rFonts w:cs="Arial"/>
-        </w:rPr>
-        <w:t>The sirius red is made by weighing 0.5g of Direct Red 80 into 500 mL of saturated picric acid solutions (1.3%)</w:t>
-      </w:r>
-    </w:p>
-    <w:p>
-      <w:pPr>
-        <w:numPr>
-          <w:ilvl w:val="1"/>
-          <w:numId w:val="7"/>
-        </w:numPr>
-        <w:rPr>
-          <w:rFonts w:cs="Arial"/>
-        </w:rPr>
-      </w:pPr>
-      <w:r>
-        <w:rPr>
-          <w:rFonts w:cs="Arial"/>
-        </w:rPr>
-        <w:t>Note: This solution is good for approximately 3 years and can be used multiple times. </w:t>
-      </w:r>
-    </w:p>
-    <w:p>
-      <w:pPr>
-        <w:numPr>
-          <w:ilvl w:val="0"/>
-          <w:numId w:val="7"/>
-        </w:numPr>
-        <w:rPr>
-          <w:rFonts w:cs="Arial"/>
-        </w:rPr>
-      </w:pPr>
-      <w:r>
-        <w:rPr>
-          <w:rFonts w:cs="Arial"/>
-        </w:rPr>
-        <w:t>Place the slides into couplin jars that contain the sirius red stain. Let these incubate on a rocker for 2 hours. </w:t>
-      </w:r>
-    </w:p>
-    <w:p>
-      <w:pPr>
-        <w:numPr>
-          <w:ilvl w:val="1"/>
-          <w:numId w:val="7"/>
-        </w:numPr>
-        <w:rPr>
-          <w:rFonts w:cs="Arial"/>
-        </w:rPr>
-      </w:pPr>
-      <w:r>
-        <w:rPr>
-          <w:rFonts w:cs="Arial"/>
-        </w:rPr>
-        <w:lastRenderedPageBreak/>
-        <w:t>Ensure that the stain is high enough to cover all of the tissue. </w:t>
-      </w:r>
-    </w:p>
-    <w:p>
-      <w:pPr>
-        <w:numPr>
-          <w:ilvl w:val="0"/>
-          <w:numId w:val="7"/>
-        </w:numPr>
-        <w:rPr>
-          <w:rFonts w:cs="Arial"/>
-        </w:rPr>
-      </w:pPr>
-      <w:r>
-        <w:rPr>
-          <w:rFonts w:cs="Arial"/>
-        </w:rPr>
-        <w:t>Wash the slides 2 times in 0.5% acetic acid</w:t>
-      </w:r>
-    </w:p>
-    <w:p>
-      <w:pPr>
-        <w:numPr>
-          <w:ilvl w:val="1"/>
-          <w:numId w:val="7"/>
-        </w:numPr>
-        <w:rPr>
-          <w:rFonts w:cs="Arial"/>
-        </w:rPr>
-      </w:pPr>
-      <w:r>
-        <w:rPr>
-          <w:rFonts w:cs="Arial"/>
-        </w:rPr>
-        <w:t>500 uL of acetic acid into 100 mL of Water</w:t>
-      </w:r>
-    </w:p>
-    <w:p>
-      <w:pPr>
-        <w:numPr>
-          <w:ilvl w:val="1"/>
-          <w:numId w:val="7"/>
-        </w:numPr>
-      </w:pPr>
-      <w:r>
-        <w:rPr>
-          <w:rFonts w:cs="Arial"/>
-        </w:rPr>
-        <w:t>Frequently replace the acetic acid solution used for washes once the solution becomes red with residual picrosirius red stain (be liberal with the amount of wash changes for best results).</w:t>
-      </w:r>
-    </w:p>
-    <w:p>
-      <w:pPr>
-        <w:numPr>
-          <w:ilvl w:val="0"/>
-          <w:numId w:val="7"/>
-        </w:numPr>
-        <w:rPr>
-          <w:rFonts w:cs="Arial"/>
-        </w:rPr>
-      </w:pPr>
-      <w:r>
-        <w:rPr>
-          <w:rFonts w:cs="Arial"/>
-        </w:rPr>
-        <w:t>Dehydrate the slide with a couple of dips in 95% ethanol followed by a couple of dips in the 100% ethanol. </w:t>
-      </w:r>
-    </w:p>
-    <w:p>
-      <w:pPr>
-        <w:numPr>
-          <w:ilvl w:val="1"/>
-          <w:numId w:val="7"/>
-        </w:numPr>
-      </w:pPr>
-      <w:r>
-        <w:rPr>
-          <w:rFonts w:cs="Arial"/>
-        </w:rPr>
-        <w:t>Like the acetic acid washes, replace solutions if they become too red with stain</w:t>
-      </w:r>
-    </w:p>
-    <w:p>
-      <w:pPr>
-        <w:numPr>
-          <w:ilvl w:val="0"/>
-          <w:numId w:val="7"/>
-        </w:numPr>
-        <w:rPr>
-          <w:rFonts w:cs="Arial"/>
-        </w:rPr>
-      </w:pPr>
-      <w:r>
-        <w:rPr>
-          <w:rFonts w:cs="Arial"/>
-        </w:rPr>
-        <w:t>Place the slides in xylene until equilibrated (~2-5 mins)</w:t>
-      </w:r>
-    </w:p>
-    <w:p>
-      <w:pPr>
-        <w:numPr>
-          <w:ilvl w:val="0"/>
-          <w:numId w:val="7"/>
-        </w:numPr>
-        <w:rPr>
-          <w:rFonts w:cs="Arial"/>
-        </w:rPr>
-      </w:pPr>
-      <w:r>
-        <w:rPr>
-          <w:rFonts w:cs="Arial"/>
-        </w:rPr>
-        <w:t>Mount the slides with xylene based mounting media and cover slip</w:t>
-      </w:r>
-    </w:p>
-    <w:p>
-      <w:pPr>
-        <w:numPr>
-          <w:ilvl w:val="1"/>
-          <w:numId w:val="7"/>
-        </w:numPr>
-      </w:pPr>
-      <w:r>
-        <w:rPr>
-          <w:rFonts w:cs="Arial"/>
-        </w:rPr>
-        <w:t>Apply a small amount of Perimount to the bottom of the slide, grab a glass coverslip, position edge of coverslip at the bottom of the slide and place top of coverslip at top edge of slide thus pushing mounting agent up across the full section(s).</w:t>
-      </w:r>
-    </w:p>
-    <w:p>
-      <w:pPr>
-        <w:numPr>
-          <w:ilvl w:val="1"/>
-          <w:numId w:val="7"/>
-        </w:numPr>
-      </w:pPr>
-      <w:r>
-        <w:rPr>
-          <w:rFonts w:cs="Arial"/>
-        </w:rPr>
-        <w:t>Gently press out any and all air bubbles with pipette tip while the mounting media is liquid.</w:t>
-      </w:r>
-    </w:p>
-    <w:p>
-      <w:pPr>
-        <w:numPr>
-          <w:ilvl w:val="0"/>
-          <w:numId w:val="7"/>
-        </w:numPr>
-        <w:rPr>
-          <w:rFonts w:cs="Arial"/>
-        </w:rPr>
-      </w:pPr>
-      <w:r>
-        <w:rPr>
-          <w:rFonts w:cs="Arial"/>
-        </w:rPr>
-        <w:t>Allow to dry for approximately 1 day</w:t>
-      </w:r>
-    </w:p>
-    <w:p>
-      <w:pPr>
-        <w:numPr>
-          <w:ilvl w:val="0"/>
-          <w:numId w:val="7"/>
-        </w:numPr>
-        <w:rPr>
-          <w:rFonts w:cs="Arial"/>
-        </w:rPr>
-      </w:pPr>
-      <w:r>
-        <w:rPr>
-          <w:rFonts w:cs="Arial"/>
+          <w:sz w:val="24"/>
+          <w:szCs w:val="24"/>
+        </w:rPr>
+      </w:pPr>
+      <w:r>
+        <w:rPr>
+          <w:rFonts w:cs="Arial"/>
+          <w:sz w:val="24"/>
+          <w:szCs w:val="24"/>
         </w:rPr>
         <w:t>Clean the slides before use</w:t>
       </w:r>
-    </w:p>
-    <w:p>
-      <w:pPr>
-        <w:rPr>
-          <w:rFonts w:cs="Arial"/>
-        </w:rPr>
-      </w:pPr>
+      <w:r>
+        <w:rPr>
+          <w:rFonts w:cs="Arial"/>
+          <w:sz w:val="24"/>
+          <w:szCs w:val="24"/>
+        </w:rPr>
+        <w:t xml:space="preserve"> with ethanol or xylene if there are glue smudges</w:t>
+      </w:r>
     </w:p>
     <w:sectPr>
-      <w:footerReference w:type="default" r:id="rId15"/>
-      <w:headerReference w:type="first" r:id="rId16"/>
-      <w:footerReference w:type="first" r:id="rId17"/>
+      <w:headerReference w:type="default" r:id="rId16"/>
+      <w:footerReference w:type="default" r:id="rId17"/>
+      <w:headerReference w:type="first" r:id="rId18"/>
+      <w:footerReference w:type="first" r:id="rId19"/>
       <w:pgSz w:w="12240" w:h="15840"/>
-      <w:pgMar w:top="1440" w:right="1440" w:bottom="1440" w:left="1440" w:header="720" w:footer="720" w:gutter="0"/>
+      <w:pgMar w:top="720" w:right="720" w:bottom="720" w:left="720" w:header="720" w:footer="720" w:gutter="0"/>
       <w:cols w:space="720"/>
       <w:titlePg/>
       <w:docGrid w:linePitch="360"/>
@@ -1363,20 +1841,193 @@
 </file>
 
 <file path=word/comments.xml><?xml version="1.0" encoding="utf-8"?>
-<w:comments xmlns:wpc="http://schemas.microsoft.com/office/word/2010/wordprocessingCanvas" xmlns:cx="http://schemas.microsoft.com/office/drawing/2014/chartex" xmlns:mc="http://schemas.openxmlformats.org/markup-compatibility/2006" xmlns:o="urn:schemas-microsoft-com:office:office" xmlns:r="http://schemas.openxmlformats.org/officeDocument/2006/relationships" xmlns:m="http://schemas.openxmlformats.org/officeDocument/2006/math" xmlns:v="urn:schemas-microsoft-com:vml" xmlns:wp14="http://schemas.microsoft.com/office/word/2010/wordprocessingDrawing" xmlns:wp="http://schemas.openxmlformats.org/drawingml/2006/wordprocessingDrawing" xmlns:w10="urn:schemas-microsoft-com:office:word" xmlns:w="http://schemas.openxmlformats.org/wordprocessingml/2006/main" xmlns:w14="http://schemas.microsoft.com/office/word/2010/wordml" xmlns:w15="http://schemas.microsoft.com/office/word/2012/wordml" xmlns:w16se="http://schemas.microsoft.com/office/word/2015/wordml/symex" xmlns:wpg="http://schemas.microsoft.com/office/word/2010/wordprocessingGroup" xmlns:wpi="http://schemas.microsoft.com/office/word/2010/wordprocessingInk" xmlns:wne="http://schemas.microsoft.com/office/word/2006/wordml" xmlns:wps="http://schemas.microsoft.com/office/word/2010/wordprocessingShape" mc:Ignorable="w14 w15 w16se wp14">
-  <w:comment w:id="1" w:author="Milburn, Greg" w:date="2019-05-28T01:38:00Z" w:initials="MG">
-    <w:p>
-      <w:r>
-        <w:t xml:space="preserve">Do we want to talk about just completely submerging the slides in bouins using the coplin jars? </w:t>
-      </w:r>
-      <w:r>
+<w:comments xmlns:wpc="http://schemas.microsoft.com/office/word/2010/wordprocessingCanvas" xmlns:cx="http://schemas.microsoft.com/office/drawing/2014/chartex" xmlns:cx1="http://schemas.microsoft.com/office/drawing/2015/9/8/chartex" xmlns:cx2="http://schemas.microsoft.com/office/drawing/2015/10/21/chartex" xmlns:cx3="http://schemas.microsoft.com/office/drawing/2016/5/9/chartex" xmlns:cx4="http://schemas.microsoft.com/office/drawing/2016/5/10/chartex" xmlns:cx5="http://schemas.microsoft.com/office/drawing/2016/5/11/chartex" xmlns:cx6="http://schemas.microsoft.com/office/drawing/2016/5/12/chartex" xmlns:cx7="http://schemas.microsoft.com/office/drawing/2016/5/13/chartex" xmlns:cx8="http://schemas.microsoft.com/office/drawing/2016/5/14/chartex" xmlns:mc="http://schemas.openxmlformats.org/markup-compatibility/2006" xmlns:aink="http://schemas.microsoft.com/office/drawing/2016/ink" xmlns:am3d="http://schemas.microsoft.com/office/drawing/2017/model3d" xmlns:o="urn:schemas-microsoft-com:office:office" xmlns:r="http://schemas.openxmlformats.org/officeDocument/2006/relationships" xmlns:m="http://schemas.openxmlformats.org/officeDocument/2006/math" xmlns:v="urn:schemas-microsoft-com:vml" xmlns:wp14="http://schemas.microsoft.com/office/word/2010/wordprocessingDrawing" xmlns:wp="http://schemas.openxmlformats.org/drawingml/2006/wordprocessingDrawing" xmlns:w10="urn:schemas-microsoft-com:office:word" xmlns:w="http://schemas.openxmlformats.org/wordprocessingml/2006/main" xmlns:w14="http://schemas.microsoft.com/office/word/2010/wordml" xmlns:w15="http://schemas.microsoft.com/office/word/2012/wordml" xmlns:w16cid="http://schemas.microsoft.com/office/word/2016/wordml/cid" xmlns:w16se="http://schemas.microsoft.com/office/word/2015/wordml/symex" xmlns:wpg="http://schemas.microsoft.com/office/word/2010/wordprocessingGroup" xmlns:wpi="http://schemas.microsoft.com/office/word/2010/wordprocessingInk" xmlns:wne="http://schemas.microsoft.com/office/word/2006/wordml" xmlns:wps="http://schemas.microsoft.com/office/word/2010/wordprocessingShape" mc:Ignorable="w14 w15 w16se w16cid wp14">
+  <w:comment w:id="1" w:author="Milburn, Gregory N." w:date="2023-06-22T16:58:00Z" w:initials="MN">
+    <w:p>
+      <w:pPr>
+        <w:pStyle w:val="CommentText"/>
+      </w:pPr>
+      <w:r>
+        <w:t>What did we decide was best when doing the Masson Trichrome or Congo Red? Was the air drying or back on ice best</w:t>
+      </w:r>
+      <w:r>
+        <w:rPr>
+          <w:rStyle w:val="CommentReference"/>
+        </w:rPr>
         <w:annotationRef/>
       </w:r>
     </w:p>
-    <w:p/>
-    <w:p>
-      <w:r>
-        <w:t>That eliminated the issue with drying bouins. Didn't we adjust the protocol to include the coplin jars to eliminate that issue?</w:t>
+  </w:comment>
+  <w:comment w:id="2" w:author="Yackzan, Andrew T." w:date="2023-06-23T08:37:00Z" w:initials="YAT">
+    <w:p>
+      <w:pPr>
+        <w:pStyle w:val="CommentText"/>
+      </w:pPr>
+      <w:r>
+        <w:rPr>
+          <w:rStyle w:val="CommentReference"/>
+        </w:rPr>
+        <w:annotationRef/>
+      </w:r>
+      <w:r>
+        <w:t>30 mins equilibrating at room temp</w:t>
+      </w:r>
+    </w:p>
+  </w:comment>
+  <w:comment w:id="3" w:author="Milburn, Gregory N." w:date="2023-06-22T17:07:00Z" w:initials="MN">
+    <w:p>
+      <w:pPr>
+        <w:pStyle w:val="CommentText"/>
+      </w:pPr>
+      <w:r>
+        <w:t xml:space="preserve">Do we want to talk about just completely submerging the slides in </w:t>
+      </w:r>
+      <w:proofErr w:type="spellStart"/>
+      <w:r>
+        <w:t>bouins</w:t>
+      </w:r>
+      <w:proofErr w:type="spellEnd"/>
+      <w:r>
+        <w:t xml:space="preserve"> using the coplin jars? </w:t>
+      </w:r>
+      <w:r>
+        <w:rPr>
+          <w:rStyle w:val="CommentReference"/>
+        </w:rPr>
+        <w:annotationRef/>
+      </w:r>
+    </w:p>
+    <w:p>
+      <w:pPr>
+        <w:pStyle w:val="CommentText"/>
+      </w:pPr>
+    </w:p>
+    <w:p>
+      <w:pPr>
+        <w:pStyle w:val="CommentText"/>
+      </w:pPr>
+      <w:r>
+        <w:t xml:space="preserve">That eliminated the issue with drying </w:t>
+      </w:r>
+      <w:proofErr w:type="spellStart"/>
+      <w:r>
+        <w:t>bouins</w:t>
+      </w:r>
+      <w:proofErr w:type="spellEnd"/>
+      <w:r>
+        <w:t>. Didn't we adjust the protocol to include the coplin jars to eliminate that issue?</w:t>
+      </w:r>
+    </w:p>
+  </w:comment>
+  <w:comment w:id="6" w:author="Yackzan, Andrew T." w:date="2023-06-23T09:15:00Z" w:initials="YAT">
+    <w:p>
+      <w:pPr>
+        <w:pStyle w:val="CommentText"/>
+      </w:pPr>
+      <w:r>
+        <w:rPr>
+          <w:rStyle w:val="CommentReference"/>
+        </w:rPr>
+        <w:annotationRef/>
+      </w:r>
+      <w:r>
+        <w:t>From RO water sink</w:t>
+      </w:r>
+    </w:p>
+  </w:comment>
+  <w:comment w:id="4" w:author="Milburn, Gregory N." w:date="2023-06-22T17:09:00Z" w:initials="MN">
+    <w:p>
+      <w:pPr>
+        <w:pStyle w:val="CommentText"/>
+      </w:pPr>
+      <w:r>
+        <w:t>We can use the fancy pumps or whatever worked best for the other staining we have done</w:t>
+      </w:r>
+      <w:r>
+        <w:rPr>
+          <w:rStyle w:val="CommentReference"/>
+        </w:rPr>
+        <w:annotationRef/>
+      </w:r>
+    </w:p>
+  </w:comment>
+  <w:comment w:id="5" w:author="Yackzan, Andrew T." w:date="2023-06-23T08:46:00Z" w:initials="YAT">
+    <w:p>
+      <w:pPr>
+        <w:pStyle w:val="CommentText"/>
+      </w:pPr>
+      <w:r>
+        <w:rPr>
+          <w:rStyle w:val="CommentReference"/>
+        </w:rPr>
+        <w:annotationRef/>
+      </w:r>
+      <w:r>
+        <w:t>Maybe the RO sink now??</w:t>
+      </w:r>
+    </w:p>
+  </w:comment>
+  <w:comment w:id="7" w:author="Milburn, Gregory N." w:date="2023-06-22T17:11:00Z" w:initials="MN">
+    <w:p>
+      <w:pPr>
+        <w:pStyle w:val="CommentText"/>
+      </w:pPr>
+      <w:r>
+        <w:t>We can do this or try with the pap-pen border which seemed to work well with the Masson Trichrome</w:t>
+      </w:r>
+      <w:r>
+        <w:rPr>
+          <w:rStyle w:val="CommentReference"/>
+        </w:rPr>
+        <w:annotationRef/>
+      </w:r>
+    </w:p>
+  </w:comment>
+  <w:comment w:id="8" w:author="Yackzan, Andrew T." w:date="2023-06-23T08:47:00Z" w:initials="YAT">
+    <w:p>
+      <w:pPr>
+        <w:pStyle w:val="CommentText"/>
+      </w:pPr>
+      <w:r>
+        <w:rPr>
+          <w:rStyle w:val="CommentReference"/>
+        </w:rPr>
+        <w:annotationRef/>
+      </w:r>
+      <w:r>
+        <w:t>Down to compare both as the first IV we test</w:t>
+      </w:r>
+    </w:p>
+  </w:comment>
+  <w:comment w:id="9" w:author="Milburn, Gregory N." w:date="2023-06-22T17:12:00Z" w:initials="MN">
+    <w:p>
+      <w:pPr>
+        <w:pStyle w:val="CommentText"/>
+      </w:pPr>
+      <w:r>
+        <w:t>We can make this better by adding times (30secs) rather than "dips"</w:t>
+      </w:r>
+      <w:r>
+        <w:rPr>
+          <w:rStyle w:val="CommentReference"/>
+        </w:rPr>
+        <w:annotationRef/>
+      </w:r>
+    </w:p>
+  </w:comment>
+  <w:comment w:id="10" w:author="Yackzan, Andrew T." w:date="2023-06-23T08:47:00Z" w:initials="YAT">
+    <w:p>
+      <w:pPr>
+        <w:pStyle w:val="CommentText"/>
+      </w:pPr>
+      <w:r>
+        <w:rPr>
+          <w:rStyle w:val="CommentReference"/>
+        </w:rPr>
+        <w:annotationRef/>
+      </w:r>
+      <w:r>
+        <w:t>I like</w:t>
       </w:r>
     </w:p>
   </w:comment>
@@ -1384,19 +2035,47 @@
 </file>
 
 <file path=word/commentsExtended.xml><?xml version="1.0" encoding="utf-8"?>
-<w15:commentsEx xmlns:wpc="http://schemas.microsoft.com/office/word/2010/wordprocessingCanvas" xmlns:cx="http://schemas.microsoft.com/office/drawing/2014/chartex" xmlns:mc="http://schemas.openxmlformats.org/markup-compatibility/2006" xmlns:o="urn:schemas-microsoft-com:office:office" xmlns:r="http://schemas.openxmlformats.org/officeDocument/2006/relationships" xmlns:m="http://schemas.openxmlformats.org/officeDocument/2006/math" xmlns:v="urn:schemas-microsoft-com:vml" xmlns:wp14="http://schemas.microsoft.com/office/word/2010/wordprocessingDrawing" xmlns:wp="http://schemas.openxmlformats.org/drawingml/2006/wordprocessingDrawing" xmlns:w10="urn:schemas-microsoft-com:office:word" xmlns:w="http://schemas.openxmlformats.org/wordprocessingml/2006/main" xmlns:w14="http://schemas.microsoft.com/office/word/2010/wordml" xmlns:w15="http://schemas.microsoft.com/office/word/2012/wordml" xmlns:w16se="http://schemas.microsoft.com/office/word/2015/wordml/symex" xmlns:wpg="http://schemas.microsoft.com/office/word/2010/wordprocessingGroup" xmlns:wpi="http://schemas.microsoft.com/office/word/2010/wordprocessingInk" xmlns:wne="http://schemas.microsoft.com/office/word/2006/wordml" xmlns:wps="http://schemas.microsoft.com/office/word/2010/wordprocessingShape" mc:Ignorable="w14 w15 w16se wp14">
-  <w15:commentEx w15:paraId="77DDB7C3" w15:done="0"/>
+<w15:commentsEx xmlns:wpc="http://schemas.microsoft.com/office/word/2010/wordprocessingCanvas" xmlns:cx="http://schemas.microsoft.com/office/drawing/2014/chartex" xmlns:cx1="http://schemas.microsoft.com/office/drawing/2015/9/8/chartex" xmlns:cx2="http://schemas.microsoft.com/office/drawing/2015/10/21/chartex" xmlns:cx3="http://schemas.microsoft.com/office/drawing/2016/5/9/chartex" xmlns:cx4="http://schemas.microsoft.com/office/drawing/2016/5/10/chartex" xmlns:cx5="http://schemas.microsoft.com/office/drawing/2016/5/11/chartex" xmlns:cx6="http://schemas.microsoft.com/office/drawing/2016/5/12/chartex" xmlns:cx7="http://schemas.microsoft.com/office/drawing/2016/5/13/chartex" xmlns:cx8="http://schemas.microsoft.com/office/drawing/2016/5/14/chartex" xmlns:mc="http://schemas.openxmlformats.org/markup-compatibility/2006" xmlns:aink="http://schemas.microsoft.com/office/drawing/2016/ink" xmlns:am3d="http://schemas.microsoft.com/office/drawing/2017/model3d" xmlns:o="urn:schemas-microsoft-com:office:office" xmlns:r="http://schemas.openxmlformats.org/officeDocument/2006/relationships" xmlns:m="http://schemas.openxmlformats.org/officeDocument/2006/math" xmlns:v="urn:schemas-microsoft-com:vml" xmlns:wp14="http://schemas.microsoft.com/office/word/2010/wordprocessingDrawing" xmlns:wp="http://schemas.openxmlformats.org/drawingml/2006/wordprocessingDrawing" xmlns:w10="urn:schemas-microsoft-com:office:word" xmlns:w="http://schemas.openxmlformats.org/wordprocessingml/2006/main" xmlns:w14="http://schemas.microsoft.com/office/word/2010/wordml" xmlns:w15="http://schemas.microsoft.com/office/word/2012/wordml" xmlns:w16cid="http://schemas.microsoft.com/office/word/2016/wordml/cid" xmlns:w16se="http://schemas.microsoft.com/office/word/2015/wordml/symex" xmlns:wpg="http://schemas.microsoft.com/office/word/2010/wordprocessingGroup" xmlns:wpi="http://schemas.microsoft.com/office/word/2010/wordprocessingInk" xmlns:wne="http://schemas.microsoft.com/office/word/2006/wordml" xmlns:wps="http://schemas.microsoft.com/office/word/2010/wordprocessingShape" mc:Ignorable="w14 w15 w16se w16cid wp14">
+  <w15:commentEx w15:paraId="510550DD" w15:done="0"/>
+  <w15:commentEx w15:paraId="046FA7BD" w15:paraIdParent="510550DD" w15:done="0"/>
+  <w15:commentEx w15:paraId="7A4ED903" w15:done="0"/>
+  <w15:commentEx w15:paraId="15F152E8" w15:done="0"/>
+  <w15:commentEx w15:paraId="5D54DEFA" w15:done="0"/>
+  <w15:commentEx w15:paraId="123D3040" w15:paraIdParent="5D54DEFA" w15:done="0"/>
+  <w15:commentEx w15:paraId="311EDC7E" w15:done="0"/>
+  <w15:commentEx w15:paraId="2DCE9196" w15:paraIdParent="311EDC7E" w15:done="0"/>
+  <w15:commentEx w15:paraId="3EB4CA2A" w15:done="0"/>
+  <w15:commentEx w15:paraId="1D377753" w15:paraIdParent="3EB4CA2A" w15:done="0"/>
 </w15:commentsEx>
 </file>
 
+<file path=word/commentsExtensible.xml><?xml version="1.0" encoding="utf-8"?>
+<w16cex:commentsExtensible xmlns:w16="http://schemas.microsoft.com/office/word/2018/wordml" xmlns:w16cex="http://schemas.microsoft.com/office/word/2018/wordml/cex" xmlns:mc="http://schemas.openxmlformats.org/markup-compatibility/2006" mc:Ignorable="w16 w16cex">
+  <w16cex:commentExtensible w16cex:durableId="0DA3750E" w16cex:dateUtc="2023-06-22T20:58:43.969Z"/>
+  <w16cex:commentExtensible w16cex:durableId="0FE78E8F" w16cex:dateUtc="2023-06-22T21:07:08.567Z"/>
+  <w16cex:commentExtensible w16cex:durableId="7EDD29AE" w16cex:dateUtc="2023-06-22T21:09:09.657Z"/>
+  <w16cex:commentExtensible w16cex:durableId="2577295F" w16cex:dateUtc="2023-06-22T21:11:28.34Z"/>
+  <w16cex:commentExtensible w16cex:durableId="56A3A354" w16cex:dateUtc="2023-06-22T21:12:40.03Z"/>
+</w16cex:commentsExtensible>
+</file>
+
 <file path=word/commentsIds.xml><?xml version="1.0" encoding="utf-8"?>
-<w16cid:commentsIds xmlns:mc="http://schemas.openxmlformats.org/markup-compatibility/2006" xmlns:w16cid="http://schemas.microsoft.com/office/word/2016/wordml/cid" mc:Ignorable="w16cid">
-  <w16cid:commentId w16cid:paraId="77DDB7C3" w16cid:durableId="6C0FB3E9"/>
+<w16cid:commentsIds xmlns:wpc="http://schemas.microsoft.com/office/word/2010/wordprocessingCanvas" xmlns:cx="http://schemas.microsoft.com/office/drawing/2014/chartex" xmlns:cx1="http://schemas.microsoft.com/office/drawing/2015/9/8/chartex" xmlns:cx2="http://schemas.microsoft.com/office/drawing/2015/10/21/chartex" xmlns:cx3="http://schemas.microsoft.com/office/drawing/2016/5/9/chartex" xmlns:cx4="http://schemas.microsoft.com/office/drawing/2016/5/10/chartex" xmlns:cx5="http://schemas.microsoft.com/office/drawing/2016/5/11/chartex" xmlns:cx6="http://schemas.microsoft.com/office/drawing/2016/5/12/chartex" xmlns:cx7="http://schemas.microsoft.com/office/drawing/2016/5/13/chartex" xmlns:cx8="http://schemas.microsoft.com/office/drawing/2016/5/14/chartex" xmlns:mc="http://schemas.openxmlformats.org/markup-compatibility/2006" xmlns:aink="http://schemas.microsoft.com/office/drawing/2016/ink" xmlns:am3d="http://schemas.microsoft.com/office/drawing/2017/model3d" xmlns:o="urn:schemas-microsoft-com:office:office" xmlns:r="http://schemas.openxmlformats.org/officeDocument/2006/relationships" xmlns:m="http://schemas.openxmlformats.org/officeDocument/2006/math" xmlns:v="urn:schemas-microsoft-com:vml" xmlns:wp14="http://schemas.microsoft.com/office/word/2010/wordprocessingDrawing" xmlns:wp="http://schemas.openxmlformats.org/drawingml/2006/wordprocessingDrawing" xmlns:w10="urn:schemas-microsoft-com:office:word" xmlns:w="http://schemas.openxmlformats.org/wordprocessingml/2006/main" xmlns:w14="http://schemas.microsoft.com/office/word/2010/wordml" xmlns:w15="http://schemas.microsoft.com/office/word/2012/wordml" xmlns:w16cid="http://schemas.microsoft.com/office/word/2016/wordml/cid" xmlns:w16se="http://schemas.microsoft.com/office/word/2015/wordml/symex" xmlns:wpg="http://schemas.microsoft.com/office/word/2010/wordprocessingGroup" xmlns:wpi="http://schemas.microsoft.com/office/word/2010/wordprocessingInk" xmlns:wne="http://schemas.microsoft.com/office/word/2006/wordml" xmlns:wps="http://schemas.microsoft.com/office/word/2010/wordprocessingShape" mc:Ignorable="w14 w15 w16se w16cid wp14">
+  <w16cid:commentId w16cid:paraId="510550DD" w16cid:durableId="0DA3750E"/>
+  <w16cid:commentId w16cid:paraId="046FA7BD" w16cid:durableId="283FD840"/>
+  <w16cid:commentId w16cid:paraId="7A4ED903" w16cid:durableId="0FE78E8F"/>
+  <w16cid:commentId w16cid:paraId="15F152E8" w16cid:durableId="283FE117"/>
+  <w16cid:commentId w16cid:paraId="5D54DEFA" w16cid:durableId="7EDD29AE"/>
+  <w16cid:commentId w16cid:paraId="123D3040" w16cid:durableId="283FDA66"/>
+  <w16cid:commentId w16cid:paraId="311EDC7E" w16cid:durableId="2577295F"/>
+  <w16cid:commentId w16cid:paraId="2DCE9196" w16cid:durableId="283FDA88"/>
+  <w16cid:commentId w16cid:paraId="3EB4CA2A" w16cid:durableId="56A3A354"/>
+  <w16cid:commentId w16cid:paraId="1D377753" w16cid:durableId="283FDA9D"/>
 </w16cid:commentsIds>
 </file>
 
 <file path=word/endnotes.xml><?xml version="1.0" encoding="utf-8"?>
-<w:endnotes xmlns:wpc="http://schemas.microsoft.com/office/word/2010/wordprocessingCanvas" xmlns:cx="http://schemas.microsoft.com/office/drawing/2014/chartex" xmlns:mc="http://schemas.openxmlformats.org/markup-compatibility/2006" xmlns:o="urn:schemas-microsoft-com:office:office" xmlns:r="http://schemas.openxmlformats.org/officeDocument/2006/relationships" xmlns:m="http://schemas.openxmlformats.org/officeDocument/2006/math" xmlns:v="urn:schemas-microsoft-com:vml" xmlns:wp14="http://schemas.microsoft.com/office/word/2010/wordprocessingDrawing" xmlns:wp="http://schemas.openxmlformats.org/drawingml/2006/wordprocessingDrawing" xmlns:w10="urn:schemas-microsoft-com:office:word" xmlns:w="http://schemas.openxmlformats.org/wordprocessingml/2006/main" xmlns:w14="http://schemas.microsoft.com/office/word/2010/wordml" xmlns:w15="http://schemas.microsoft.com/office/word/2012/wordml" xmlns:w16se="http://schemas.microsoft.com/office/word/2015/wordml/symex" xmlns:wpg="http://schemas.microsoft.com/office/word/2010/wordprocessingGroup" xmlns:wpi="http://schemas.microsoft.com/office/word/2010/wordprocessingInk" xmlns:wne="http://schemas.microsoft.com/office/word/2006/wordml" xmlns:wps="http://schemas.microsoft.com/office/word/2010/wordprocessingShape" mc:Ignorable="w14 w15 w16se wp14">
+<w:endnotes xmlns:wpc="http://schemas.microsoft.com/office/word/2010/wordprocessingCanvas" xmlns:cx="http://schemas.microsoft.com/office/drawing/2014/chartex" xmlns:cx1="http://schemas.microsoft.com/office/drawing/2015/9/8/chartex" xmlns:cx2="http://schemas.microsoft.com/office/drawing/2015/10/21/chartex" xmlns:cx3="http://schemas.microsoft.com/office/drawing/2016/5/9/chartex" xmlns:cx4="http://schemas.microsoft.com/office/drawing/2016/5/10/chartex" xmlns:cx5="http://schemas.microsoft.com/office/drawing/2016/5/11/chartex" xmlns:cx6="http://schemas.microsoft.com/office/drawing/2016/5/12/chartex" xmlns:cx7="http://schemas.microsoft.com/office/drawing/2016/5/13/chartex" xmlns:cx8="http://schemas.microsoft.com/office/drawing/2016/5/14/chartex" xmlns:mc="http://schemas.openxmlformats.org/markup-compatibility/2006" xmlns:aink="http://schemas.microsoft.com/office/drawing/2016/ink" xmlns:am3d="http://schemas.microsoft.com/office/drawing/2017/model3d" xmlns:o="urn:schemas-microsoft-com:office:office" xmlns:r="http://schemas.openxmlformats.org/officeDocument/2006/relationships" xmlns:m="http://schemas.openxmlformats.org/officeDocument/2006/math" xmlns:v="urn:schemas-microsoft-com:vml" xmlns:wp14="http://schemas.microsoft.com/office/word/2010/wordprocessingDrawing" xmlns:wp="http://schemas.openxmlformats.org/drawingml/2006/wordprocessingDrawing" xmlns:w10="urn:schemas-microsoft-com:office:word" xmlns:w="http://schemas.openxmlformats.org/wordprocessingml/2006/main" xmlns:w14="http://schemas.microsoft.com/office/word/2010/wordml" xmlns:w15="http://schemas.microsoft.com/office/word/2012/wordml" xmlns:w16cid="http://schemas.microsoft.com/office/word/2016/wordml/cid" xmlns:w16se="http://schemas.microsoft.com/office/word/2015/wordml/symex" xmlns:wpg="http://schemas.microsoft.com/office/word/2010/wordprocessingGroup" xmlns:wpi="http://schemas.microsoft.com/office/word/2010/wordprocessingInk" xmlns:wne="http://schemas.microsoft.com/office/word/2006/wordml" xmlns:wps="http://schemas.microsoft.com/office/word/2010/wordprocessingShape" mc:Ignorable="w14 w15 w16se w16cid wp14">
   <w:endnote w:type="separator" w:id="-1">
     <w:p>
       <w:pPr>
@@ -1421,7 +2100,7 @@
 </file>
 
 <file path=word/footer1.xml><?xml version="1.0" encoding="utf-8"?>
-<w:ftr xmlns:wpc="http://schemas.microsoft.com/office/word/2010/wordprocessingCanvas" xmlns:cx="http://schemas.microsoft.com/office/drawing/2014/chartex" xmlns:mc="http://schemas.openxmlformats.org/markup-compatibility/2006" xmlns:o="urn:schemas-microsoft-com:office:office" xmlns:r="http://schemas.openxmlformats.org/officeDocument/2006/relationships" xmlns:m="http://schemas.openxmlformats.org/officeDocument/2006/math" xmlns:v="urn:schemas-microsoft-com:vml" xmlns:wp14="http://schemas.microsoft.com/office/word/2010/wordprocessingDrawing" xmlns:wp="http://schemas.openxmlformats.org/drawingml/2006/wordprocessingDrawing" xmlns:w10="urn:schemas-microsoft-com:office:word" xmlns:w="http://schemas.openxmlformats.org/wordprocessingml/2006/main" xmlns:w14="http://schemas.microsoft.com/office/word/2010/wordml" xmlns:w15="http://schemas.microsoft.com/office/word/2012/wordml" xmlns:w16se="http://schemas.microsoft.com/office/word/2015/wordml/symex" xmlns:wpg="http://schemas.microsoft.com/office/word/2010/wordprocessingGroup" xmlns:wpi="http://schemas.microsoft.com/office/word/2010/wordprocessingInk" xmlns:wne="http://schemas.microsoft.com/office/word/2006/wordml" xmlns:wps="http://schemas.microsoft.com/office/word/2010/wordprocessingShape" mc:Ignorable="w14 w15 w16se wp14">
+<w:ftr xmlns:wpc="http://schemas.microsoft.com/office/word/2010/wordprocessingCanvas" xmlns:cx="http://schemas.microsoft.com/office/drawing/2014/chartex" xmlns:cx1="http://schemas.microsoft.com/office/drawing/2015/9/8/chartex" xmlns:cx2="http://schemas.microsoft.com/office/drawing/2015/10/21/chartex" xmlns:cx3="http://schemas.microsoft.com/office/drawing/2016/5/9/chartex" xmlns:cx4="http://schemas.microsoft.com/office/drawing/2016/5/10/chartex" xmlns:cx5="http://schemas.microsoft.com/office/drawing/2016/5/11/chartex" xmlns:cx6="http://schemas.microsoft.com/office/drawing/2016/5/12/chartex" xmlns:cx7="http://schemas.microsoft.com/office/drawing/2016/5/13/chartex" xmlns:cx8="http://schemas.microsoft.com/office/drawing/2016/5/14/chartex" xmlns:mc="http://schemas.openxmlformats.org/markup-compatibility/2006" xmlns:aink="http://schemas.microsoft.com/office/drawing/2016/ink" xmlns:am3d="http://schemas.microsoft.com/office/drawing/2017/model3d" xmlns:o="urn:schemas-microsoft-com:office:office" xmlns:r="http://schemas.openxmlformats.org/officeDocument/2006/relationships" xmlns:m="http://schemas.openxmlformats.org/officeDocument/2006/math" xmlns:v="urn:schemas-microsoft-com:vml" xmlns:wp14="http://schemas.microsoft.com/office/word/2010/wordprocessingDrawing" xmlns:wp="http://schemas.openxmlformats.org/drawingml/2006/wordprocessingDrawing" xmlns:w10="urn:schemas-microsoft-com:office:word" xmlns:w="http://schemas.openxmlformats.org/wordprocessingml/2006/main" xmlns:w14="http://schemas.microsoft.com/office/word/2010/wordml" xmlns:w15="http://schemas.microsoft.com/office/word/2012/wordml" xmlns:w16cid="http://schemas.microsoft.com/office/word/2016/wordml/cid" xmlns:w16se="http://schemas.microsoft.com/office/word/2015/wordml/symex" xmlns:wpg="http://schemas.microsoft.com/office/word/2010/wordprocessingGroup" xmlns:wpi="http://schemas.microsoft.com/office/word/2010/wordprocessingInk" xmlns:wne="http://schemas.microsoft.com/office/word/2006/wordml" xmlns:wps="http://schemas.microsoft.com/office/word/2010/wordprocessingShape" mc:Ignorable="w14 w15 w16se w16cid wp14">
   <w:sdt>
     <w:sdtPr>
       <w:id w:val="-180971429"/>
@@ -1430,6 +2109,7 @@
         <w:docPartUnique/>
       </w:docPartObj>
     </w:sdtPr>
+    <w:sdtEndPr/>
     <w:sdtContent>
       <w:sdt>
         <w:sdtPr>
@@ -1439,6 +2119,7 @@
             <w:docPartUnique/>
           </w:docPartObj>
         </w:sdtPr>
+        <w:sdtEndPr/>
         <w:sdtContent>
           <w:p>
             <w:pPr>
@@ -1549,125 +2230,67 @@
 </file>
 
 <file path=word/footer2.xml><?xml version="1.0" encoding="utf-8"?>
-<w:ftr xmlns:wpc="http://schemas.microsoft.com/office/word/2010/wordprocessingCanvas" xmlns:cx="http://schemas.microsoft.com/office/drawing/2014/chartex" xmlns:mc="http://schemas.openxmlformats.org/markup-compatibility/2006" xmlns:o="urn:schemas-microsoft-com:office:office" xmlns:r="http://schemas.openxmlformats.org/officeDocument/2006/relationships" xmlns:m="http://schemas.openxmlformats.org/officeDocument/2006/math" xmlns:v="urn:schemas-microsoft-com:vml" xmlns:wp14="http://schemas.microsoft.com/office/word/2010/wordprocessingDrawing" xmlns:wp="http://schemas.openxmlformats.org/drawingml/2006/wordprocessingDrawing" xmlns:w10="urn:schemas-microsoft-com:office:word" xmlns:w="http://schemas.openxmlformats.org/wordprocessingml/2006/main" xmlns:w14="http://schemas.microsoft.com/office/word/2010/wordml" xmlns:w15="http://schemas.microsoft.com/office/word/2012/wordml" xmlns:w16se="http://schemas.microsoft.com/office/word/2015/wordml/symex" xmlns:wpg="http://schemas.microsoft.com/office/word/2010/wordprocessingGroup" xmlns:wpi="http://schemas.microsoft.com/office/word/2010/wordprocessingInk" xmlns:wne="http://schemas.microsoft.com/office/word/2006/wordml" xmlns:wps="http://schemas.microsoft.com/office/word/2010/wordprocessingShape" mc:Ignorable="w14 w15 w16se wp14">
-  <w:sdt>
-    <w:sdtPr>
-      <w:id w:val="1895392177"/>
-      <w:docPartObj>
-        <w:docPartGallery w:val="Page Numbers (Bottom of Page)"/>
-        <w:docPartUnique/>
-      </w:docPartObj>
-    </w:sdtPr>
-    <w:sdtContent>
-      <w:sdt>
-        <w:sdtPr>
-          <w:id w:val="1728636285"/>
-          <w:docPartObj>
-            <w:docPartGallery w:val="Page Numbers (Top of Page)"/>
-            <w:docPartUnique/>
-          </w:docPartObj>
-        </w:sdtPr>
-        <w:sdtContent>
-          <w:p>
-            <w:pPr>
-              <w:pStyle w:val="Footer"/>
-              <w:jc w:val="center"/>
-            </w:pPr>
-            <w:r>
-              <w:t xml:space="preserve">Page </w:t>
-            </w:r>
-            <w:r>
-              <w:rPr>
-                <w:b/>
-                <w:bCs/>
-                <w:sz w:val="24"/>
-                <w:szCs w:val="24"/>
-              </w:rPr>
-              <w:fldChar w:fldCharType="begin"/>
-            </w:r>
-            <w:r>
-              <w:rPr>
-                <w:b/>
-                <w:bCs/>
-              </w:rPr>
-              <w:instrText xml:space="preserve"> PAGE </w:instrText>
-            </w:r>
-            <w:r>
-              <w:rPr>
-                <w:b/>
-                <w:bCs/>
-                <w:sz w:val="24"/>
-                <w:szCs w:val="24"/>
-              </w:rPr>
-              <w:fldChar w:fldCharType="separate"/>
-            </w:r>
-            <w:r>
-              <w:rPr>
-                <w:b/>
-                <w:bCs/>
-                <w:noProof/>
-              </w:rPr>
-              <w:t>1</w:t>
-            </w:r>
-            <w:r>
-              <w:rPr>
-                <w:b/>
-                <w:bCs/>
-                <w:sz w:val="24"/>
-                <w:szCs w:val="24"/>
-              </w:rPr>
-              <w:fldChar w:fldCharType="end"/>
-            </w:r>
-            <w:r>
-              <w:t xml:space="preserve"> of </w:t>
-            </w:r>
-            <w:r>
-              <w:rPr>
-                <w:b/>
-                <w:bCs/>
-                <w:sz w:val="24"/>
-                <w:szCs w:val="24"/>
-              </w:rPr>
-              <w:fldChar w:fldCharType="begin"/>
-            </w:r>
-            <w:r>
-              <w:rPr>
-                <w:b/>
-                <w:bCs/>
-              </w:rPr>
-              <w:instrText xml:space="preserve"> NUMPAGES  </w:instrText>
-            </w:r>
-            <w:r>
-              <w:rPr>
-                <w:b/>
-                <w:bCs/>
-                <w:sz w:val="24"/>
-                <w:szCs w:val="24"/>
-              </w:rPr>
-              <w:fldChar w:fldCharType="separate"/>
-            </w:r>
-            <w:r>
-              <w:rPr>
-                <w:b/>
-                <w:bCs/>
-                <w:noProof/>
-              </w:rPr>
-              <w:t>4</w:t>
-            </w:r>
-            <w:r>
-              <w:rPr>
-                <w:b/>
-                <w:bCs/>
-                <w:sz w:val="24"/>
-                <w:szCs w:val="24"/>
-              </w:rPr>
-              <w:fldChar w:fldCharType="end"/>
-            </w:r>
-          </w:p>
-        </w:sdtContent>
-      </w:sdt>
-    </w:sdtContent>
-  </w:sdt>
+<w:ftr xmlns:wpc="http://schemas.microsoft.com/office/word/2010/wordprocessingCanvas" xmlns:cx="http://schemas.microsoft.com/office/drawing/2014/chartex" xmlns:cx1="http://schemas.microsoft.com/office/drawing/2015/9/8/chartex" xmlns:cx2="http://schemas.microsoft.com/office/drawing/2015/10/21/chartex" xmlns:cx3="http://schemas.microsoft.com/office/drawing/2016/5/9/chartex" xmlns:cx4="http://schemas.microsoft.com/office/drawing/2016/5/10/chartex" xmlns:cx5="http://schemas.microsoft.com/office/drawing/2016/5/11/chartex" xmlns:cx6="http://schemas.microsoft.com/office/drawing/2016/5/12/chartex" xmlns:cx7="http://schemas.microsoft.com/office/drawing/2016/5/13/chartex" xmlns:cx8="http://schemas.microsoft.com/office/drawing/2016/5/14/chartex" xmlns:mc="http://schemas.openxmlformats.org/markup-compatibility/2006" xmlns:aink="http://schemas.microsoft.com/office/drawing/2016/ink" xmlns:am3d="http://schemas.microsoft.com/office/drawing/2017/model3d" xmlns:o="urn:schemas-microsoft-com:office:office" xmlns:r="http://schemas.openxmlformats.org/officeDocument/2006/relationships" xmlns:m="http://schemas.openxmlformats.org/officeDocument/2006/math" xmlns:v="urn:schemas-microsoft-com:vml" xmlns:wp14="http://schemas.microsoft.com/office/word/2010/wordprocessingDrawing" xmlns:wp="http://schemas.openxmlformats.org/drawingml/2006/wordprocessingDrawing" xmlns:w10="urn:schemas-microsoft-com:office:word" xmlns:w="http://schemas.openxmlformats.org/wordprocessingml/2006/main" xmlns:w14="http://schemas.microsoft.com/office/word/2010/wordml" xmlns:w15="http://schemas.microsoft.com/office/word/2012/wordml" xmlns:w16cid="http://schemas.microsoft.com/office/word/2016/wordml/cid" xmlns:w16se="http://schemas.microsoft.com/office/word/2015/wordml/symex" xmlns:wpg="http://schemas.microsoft.com/office/word/2010/wordprocessingGroup" xmlns:wpi="http://schemas.microsoft.com/office/word/2010/wordprocessingInk" xmlns:wne="http://schemas.microsoft.com/office/word/2006/wordml" xmlns:wps="http://schemas.microsoft.com/office/word/2010/wordprocessingShape" mc:Ignorable="w14 w15 w16se w16cid wp14">
+  <w:p>
+    <w:pPr>
+      <w:pStyle w:val="Footer"/>
+      <w:jc w:val="center"/>
+    </w:pPr>
+    <w:r>
+      <w:t xml:space="preserve">Page </w:t>
+    </w:r>
+    <w:r>
+      <w:rPr>
+        <w:b/>
+        <w:bCs/>
+        <w:noProof/>
+      </w:rPr>
+      <w:t>1</w:t>
+    </w:r>
+    <w:r>
+      <w:t xml:space="preserve"> of </w:t>
+    </w:r>
+    <w:r>
+      <w:rPr>
+        <w:b/>
+        <w:bCs/>
+        <w:noProof/>
+      </w:rPr>
+      <w:fldChar w:fldCharType="begin"/>
+    </w:r>
+    <w:r>
+      <w:rPr>
+        <w:b/>
+        <w:bCs/>
+      </w:rPr>
+      <w:instrText xml:space="preserve"> NUMPAGES  </w:instrText>
+    </w:r>
+    <w:r>
+      <w:rPr>
+        <w:b/>
+        <w:bCs/>
+        <w:sz w:val="24"/>
+        <w:szCs w:val="24"/>
+      </w:rPr>
+      <w:fldChar w:fldCharType="separate"/>
+    </w:r>
+    <w:r>
+      <w:rPr>
+        <w:b/>
+        <w:bCs/>
+        <w:noProof/>
+      </w:rPr>
+      <w:t>4</w:t>
+    </w:r>
+    <w:r>
+      <w:rPr>
+        <w:b/>
+        <w:bCs/>
+        <w:noProof/>
+      </w:rPr>
+      <w:fldChar w:fldCharType="end"/>
+    </w:r>
+  </w:p>
   <w:p>
     <w:pPr>
       <w:pStyle w:val="Footer"/>
@@ -1677,7 +2300,7 @@
 </file>
 
 <file path=word/footnotes.xml><?xml version="1.0" encoding="utf-8"?>
-<w:footnotes xmlns:wpc="http://schemas.microsoft.com/office/word/2010/wordprocessingCanvas" xmlns:cx="http://schemas.microsoft.com/office/drawing/2014/chartex" xmlns:mc="http://schemas.openxmlformats.org/markup-compatibility/2006" xmlns:o="urn:schemas-microsoft-com:office:office" xmlns:r="http://schemas.openxmlformats.org/officeDocument/2006/relationships" xmlns:m="http://schemas.openxmlformats.org/officeDocument/2006/math" xmlns:v="urn:schemas-microsoft-com:vml" xmlns:wp14="http://schemas.microsoft.com/office/word/2010/wordprocessingDrawing" xmlns:wp="http://schemas.openxmlformats.org/drawingml/2006/wordprocessingDrawing" xmlns:w10="urn:schemas-microsoft-com:office:word" xmlns:w="http://schemas.openxmlformats.org/wordprocessingml/2006/main" xmlns:w14="http://schemas.microsoft.com/office/word/2010/wordml" xmlns:w15="http://schemas.microsoft.com/office/word/2012/wordml" xmlns:w16se="http://schemas.microsoft.com/office/word/2015/wordml/symex" xmlns:wpg="http://schemas.microsoft.com/office/word/2010/wordprocessingGroup" xmlns:wpi="http://schemas.microsoft.com/office/word/2010/wordprocessingInk" xmlns:wne="http://schemas.microsoft.com/office/word/2006/wordml" xmlns:wps="http://schemas.microsoft.com/office/word/2010/wordprocessingShape" mc:Ignorable="w14 w15 w16se wp14">
+<w:footnotes xmlns:wpc="http://schemas.microsoft.com/office/word/2010/wordprocessingCanvas" xmlns:cx="http://schemas.microsoft.com/office/drawing/2014/chartex" xmlns:cx1="http://schemas.microsoft.com/office/drawing/2015/9/8/chartex" xmlns:cx2="http://schemas.microsoft.com/office/drawing/2015/10/21/chartex" xmlns:cx3="http://schemas.microsoft.com/office/drawing/2016/5/9/chartex" xmlns:cx4="http://schemas.microsoft.com/office/drawing/2016/5/10/chartex" xmlns:cx5="http://schemas.microsoft.com/office/drawing/2016/5/11/chartex" xmlns:cx6="http://schemas.microsoft.com/office/drawing/2016/5/12/chartex" xmlns:cx7="http://schemas.microsoft.com/office/drawing/2016/5/13/chartex" xmlns:cx8="http://schemas.microsoft.com/office/drawing/2016/5/14/chartex" xmlns:mc="http://schemas.openxmlformats.org/markup-compatibility/2006" xmlns:aink="http://schemas.microsoft.com/office/drawing/2016/ink" xmlns:am3d="http://schemas.microsoft.com/office/drawing/2017/model3d" xmlns:o="urn:schemas-microsoft-com:office:office" xmlns:r="http://schemas.openxmlformats.org/officeDocument/2006/relationships" xmlns:m="http://schemas.openxmlformats.org/officeDocument/2006/math" xmlns:v="urn:schemas-microsoft-com:vml" xmlns:wp14="http://schemas.microsoft.com/office/word/2010/wordprocessingDrawing" xmlns:wp="http://schemas.openxmlformats.org/drawingml/2006/wordprocessingDrawing" xmlns:w10="urn:schemas-microsoft-com:office:word" xmlns:w="http://schemas.openxmlformats.org/wordprocessingml/2006/main" xmlns:w14="http://schemas.microsoft.com/office/word/2010/wordml" xmlns:w15="http://schemas.microsoft.com/office/word/2012/wordml" xmlns:w16cid="http://schemas.microsoft.com/office/word/2016/wordml/cid" xmlns:w16se="http://schemas.microsoft.com/office/word/2015/wordml/symex" xmlns:wpg="http://schemas.microsoft.com/office/word/2010/wordprocessingGroup" xmlns:wpi="http://schemas.microsoft.com/office/word/2010/wordprocessingInk" xmlns:wne="http://schemas.microsoft.com/office/word/2006/wordml" xmlns:wps="http://schemas.microsoft.com/office/word/2010/wordprocessingShape" mc:Ignorable="w14 w15 w16se w16cid wp14">
   <w:footnote w:type="separator" w:id="-1">
     <w:p>
       <w:pPr>
@@ -1702,7 +2325,68 @@
 </file>
 
 <file path=word/header1.xml><?xml version="1.0" encoding="utf-8"?>
-<w:hdr xmlns:wpc="http://schemas.microsoft.com/office/word/2010/wordprocessingCanvas" xmlns:cx="http://schemas.microsoft.com/office/drawing/2014/chartex" xmlns:mc="http://schemas.openxmlformats.org/markup-compatibility/2006" xmlns:o="urn:schemas-microsoft-com:office:office" xmlns:r="http://schemas.openxmlformats.org/officeDocument/2006/relationships" xmlns:m="http://schemas.openxmlformats.org/officeDocument/2006/math" xmlns:v="urn:schemas-microsoft-com:vml" xmlns:wp14="http://schemas.microsoft.com/office/word/2010/wordprocessingDrawing" xmlns:wp="http://schemas.openxmlformats.org/drawingml/2006/wordprocessingDrawing" xmlns:w10="urn:schemas-microsoft-com:office:word" xmlns:w="http://schemas.openxmlformats.org/wordprocessingml/2006/main" xmlns:w14="http://schemas.microsoft.com/office/word/2010/wordml" xmlns:w15="http://schemas.microsoft.com/office/word/2012/wordml" xmlns:w16se="http://schemas.microsoft.com/office/word/2015/wordml/symex" xmlns:wpg="http://schemas.microsoft.com/office/word/2010/wordprocessingGroup" xmlns:wpi="http://schemas.microsoft.com/office/word/2010/wordprocessingInk" xmlns:wne="http://schemas.microsoft.com/office/word/2006/wordml" xmlns:wps="http://schemas.microsoft.com/office/word/2010/wordprocessingShape" mc:Ignorable="w14 w15 w16se wp14">
+<w:hdr xmlns:wpc="http://schemas.microsoft.com/office/word/2010/wordprocessingCanvas" xmlns:cx="http://schemas.microsoft.com/office/drawing/2014/chartex" xmlns:cx1="http://schemas.microsoft.com/office/drawing/2015/9/8/chartex" xmlns:cx2="http://schemas.microsoft.com/office/drawing/2015/10/21/chartex" xmlns:cx3="http://schemas.microsoft.com/office/drawing/2016/5/9/chartex" xmlns:cx4="http://schemas.microsoft.com/office/drawing/2016/5/10/chartex" xmlns:cx5="http://schemas.microsoft.com/office/drawing/2016/5/11/chartex" xmlns:cx6="http://schemas.microsoft.com/office/drawing/2016/5/12/chartex" xmlns:cx7="http://schemas.microsoft.com/office/drawing/2016/5/13/chartex" xmlns:cx8="http://schemas.microsoft.com/office/drawing/2016/5/14/chartex" xmlns:mc="http://schemas.openxmlformats.org/markup-compatibility/2006" xmlns:aink="http://schemas.microsoft.com/office/drawing/2016/ink" xmlns:am3d="http://schemas.microsoft.com/office/drawing/2017/model3d" xmlns:o="urn:schemas-microsoft-com:office:office" xmlns:r="http://schemas.openxmlformats.org/officeDocument/2006/relationships" xmlns:m="http://schemas.openxmlformats.org/officeDocument/2006/math" xmlns:v="urn:schemas-microsoft-com:vml" xmlns:wp14="http://schemas.microsoft.com/office/word/2010/wordprocessingDrawing" xmlns:wp="http://schemas.openxmlformats.org/drawingml/2006/wordprocessingDrawing" xmlns:w10="urn:schemas-microsoft-com:office:word" xmlns:w="http://schemas.openxmlformats.org/wordprocessingml/2006/main" xmlns:w14="http://schemas.microsoft.com/office/word/2010/wordml" xmlns:w15="http://schemas.microsoft.com/office/word/2012/wordml" xmlns:w16cid="http://schemas.microsoft.com/office/word/2016/wordml/cid" xmlns:w16se="http://schemas.microsoft.com/office/word/2015/wordml/symex" xmlns:wpg="http://schemas.microsoft.com/office/word/2010/wordprocessingGroup" xmlns:wpi="http://schemas.microsoft.com/office/word/2010/wordprocessingInk" xmlns:wne="http://schemas.microsoft.com/office/word/2006/wordml" xmlns:wps="http://schemas.microsoft.com/office/word/2010/wordprocessingShape" mc:Ignorable="w14 w15 w16se w16cid wp14">
+  <w:tbl>
+    <w:tblPr>
+      <w:tblW w:w="0" w:type="auto"/>
+      <w:tblLayout w:type="fixed"/>
+      <w:tblLook w:val="06A0" w:firstRow="1" w:lastRow="0" w:firstColumn="1" w:lastColumn="0" w:noHBand="1" w:noVBand="1"/>
+    </w:tblPr>
+    <w:tblGrid>
+      <w:gridCol w:w="3120"/>
+      <w:gridCol w:w="3120"/>
+      <w:gridCol w:w="3120"/>
+    </w:tblGrid>
+    <w:tr>
+      <w:trPr>
+        <w:trHeight w:val="300"/>
+      </w:trPr>
+      <w:tc>
+        <w:tcPr>
+          <w:tcW w:w="3120" w:type="dxa"/>
+        </w:tcPr>
+        <w:p>
+          <w:pPr>
+            <w:pStyle w:val="Header"/>
+            <w:ind w:left="-115"/>
+          </w:pPr>
+        </w:p>
+      </w:tc>
+      <w:tc>
+        <w:tcPr>
+          <w:tcW w:w="3120" w:type="dxa"/>
+        </w:tcPr>
+        <w:p>
+          <w:pPr>
+            <w:pStyle w:val="Header"/>
+            <w:jc w:val="center"/>
+          </w:pPr>
+        </w:p>
+      </w:tc>
+      <w:tc>
+        <w:tcPr>
+          <w:tcW w:w="3120" w:type="dxa"/>
+        </w:tcPr>
+        <w:p>
+          <w:pPr>
+            <w:pStyle w:val="Header"/>
+            <w:ind w:right="-115"/>
+            <w:jc w:val="right"/>
+          </w:pPr>
+        </w:p>
+      </w:tc>
+    </w:tr>
+  </w:tbl>
+  <w:p>
+    <w:pPr>
+      <w:pStyle w:val="Header"/>
+    </w:pPr>
+  </w:p>
+</w:hdr>
+</file>
+
+<file path=word/header2.xml><?xml version="1.0" encoding="utf-8"?>
+<w:hdr xmlns:wpc="http://schemas.microsoft.com/office/word/2010/wordprocessingCanvas" xmlns:cx="http://schemas.microsoft.com/office/drawing/2014/chartex" xmlns:cx1="http://schemas.microsoft.com/office/drawing/2015/9/8/chartex" xmlns:cx2="http://schemas.microsoft.com/office/drawing/2015/10/21/chartex" xmlns:cx3="http://schemas.microsoft.com/office/drawing/2016/5/9/chartex" xmlns:cx4="http://schemas.microsoft.com/office/drawing/2016/5/10/chartex" xmlns:cx5="http://schemas.microsoft.com/office/drawing/2016/5/11/chartex" xmlns:cx6="http://schemas.microsoft.com/office/drawing/2016/5/12/chartex" xmlns:cx7="http://schemas.microsoft.com/office/drawing/2016/5/13/chartex" xmlns:cx8="http://schemas.microsoft.com/office/drawing/2016/5/14/chartex" xmlns:mc="http://schemas.openxmlformats.org/markup-compatibility/2006" xmlns:aink="http://schemas.microsoft.com/office/drawing/2016/ink" xmlns:am3d="http://schemas.microsoft.com/office/drawing/2017/model3d" xmlns:o="urn:schemas-microsoft-com:office:office" xmlns:r="http://schemas.openxmlformats.org/officeDocument/2006/relationships" xmlns:m="http://schemas.openxmlformats.org/officeDocument/2006/math" xmlns:v="urn:schemas-microsoft-com:vml" xmlns:wp14="http://schemas.microsoft.com/office/word/2010/wordprocessingDrawing" xmlns:wp="http://schemas.openxmlformats.org/drawingml/2006/wordprocessingDrawing" xmlns:w10="urn:schemas-microsoft-com:office:word" xmlns:w="http://schemas.openxmlformats.org/wordprocessingml/2006/main" xmlns:w14="http://schemas.microsoft.com/office/word/2010/wordml" xmlns:w15="http://schemas.microsoft.com/office/word/2012/wordml" xmlns:w16cid="http://schemas.microsoft.com/office/word/2016/wordml/cid" xmlns:w16se="http://schemas.microsoft.com/office/word/2015/wordml/symex" xmlns:wpg="http://schemas.microsoft.com/office/word/2010/wordprocessingGroup" xmlns:wpi="http://schemas.microsoft.com/office/word/2010/wordprocessingInk" xmlns:wne="http://schemas.microsoft.com/office/word/2006/wordml" xmlns:wps="http://schemas.microsoft.com/office/word/2010/wordprocessingShape" mc:Ignorable="w14 w15 w16se w16cid wp14">
   <w:p>
     <w:pPr>
       <w:pStyle w:val="Title"/>
@@ -1726,6 +2410,22 @@
   </w:p>
   <w:p>
     <w:pPr>
+      <w:spacing w:after="0" w:line="240" w:lineRule="auto"/>
+      <w:jc w:val="center"/>
+      <w:rPr>
+        <w:rFonts w:eastAsia="Calibri" w:cs="Arial"/>
+      </w:rPr>
+    </w:pPr>
+    <w:r>
+      <w:rPr>
+        <w:rFonts w:eastAsia="Calibri" w:cs="Arial"/>
+      </w:rPr>
+      <w:t>Campbell Lab</w:t>
+    </w:r>
+  </w:p>
+  <w:p>
+    <w:pPr>
+      <w:spacing w:line="240" w:lineRule="auto"/>
       <w:jc w:val="center"/>
       <w:rPr>
         <w:rFonts w:eastAsia="Calibri" w:cs="Arial"/>
@@ -1741,7 +2441,25 @@
       <w:rPr>
         <w:rFonts w:eastAsia="Calibri" w:cs="Arial"/>
       </w:rPr>
-      <w:t>Autumn Conger on 20 May 2019</w:t>
+      <w:t>Andrew Yackzan</w:t>
+    </w:r>
+    <w:r>
+      <w:rPr>
+        <w:rFonts w:eastAsia="Calibri" w:cs="Arial"/>
+      </w:rPr>
+      <w:t xml:space="preserve"> </w:t>
+    </w:r>
+    <w:r>
+      <w:rPr>
+        <w:rFonts w:eastAsia="Calibri" w:cs="Arial"/>
+      </w:rPr>
+      <w:t>7July</w:t>
+    </w:r>
+    <w:r>
+      <w:rPr>
+        <w:rFonts w:eastAsia="Calibri" w:cs="Arial"/>
+      </w:rPr>
+      <w:t>23</w:t>
     </w:r>
   </w:p>
   <w:p>
@@ -1753,7 +2471,7 @@
 </file>
 
 <file path=word/numbering.xml><?xml version="1.0" encoding="utf-8"?>
-<w:numbering xmlns:wpc="http://schemas.microsoft.com/office/word/2010/wordprocessingCanvas" xmlns:cx="http://schemas.microsoft.com/office/drawing/2014/chartex" xmlns:mc="http://schemas.openxmlformats.org/markup-compatibility/2006" xmlns:o="urn:schemas-microsoft-com:office:office" xmlns:r="http://schemas.openxmlformats.org/officeDocument/2006/relationships" xmlns:m="http://schemas.openxmlformats.org/officeDocument/2006/math" xmlns:v="urn:schemas-microsoft-com:vml" xmlns:wp14="http://schemas.microsoft.com/office/word/2010/wordprocessingDrawing" xmlns:wp="http://schemas.openxmlformats.org/drawingml/2006/wordprocessingDrawing" xmlns:w10="urn:schemas-microsoft-com:office:word" xmlns:w="http://schemas.openxmlformats.org/wordprocessingml/2006/main" xmlns:w14="http://schemas.microsoft.com/office/word/2010/wordml" xmlns:w15="http://schemas.microsoft.com/office/word/2012/wordml" xmlns:w16se="http://schemas.microsoft.com/office/word/2015/wordml/symex" xmlns:wpg="http://schemas.microsoft.com/office/word/2010/wordprocessingGroup" xmlns:wpi="http://schemas.microsoft.com/office/word/2010/wordprocessingInk" xmlns:wne="http://schemas.microsoft.com/office/word/2006/wordml" xmlns:wps="http://schemas.microsoft.com/office/word/2010/wordprocessingShape" mc:Ignorable="w14 w15 w16se wp14">
+<w:numbering xmlns:wpc="http://schemas.microsoft.com/office/word/2010/wordprocessingCanvas" xmlns:cx="http://schemas.microsoft.com/office/drawing/2014/chartex" xmlns:cx1="http://schemas.microsoft.com/office/drawing/2015/9/8/chartex" xmlns:cx2="http://schemas.microsoft.com/office/drawing/2015/10/21/chartex" xmlns:cx3="http://schemas.microsoft.com/office/drawing/2016/5/9/chartex" xmlns:cx4="http://schemas.microsoft.com/office/drawing/2016/5/10/chartex" xmlns:cx5="http://schemas.microsoft.com/office/drawing/2016/5/11/chartex" xmlns:cx6="http://schemas.microsoft.com/office/drawing/2016/5/12/chartex" xmlns:cx7="http://schemas.microsoft.com/office/drawing/2016/5/13/chartex" xmlns:cx8="http://schemas.microsoft.com/office/drawing/2016/5/14/chartex" xmlns:mc="http://schemas.openxmlformats.org/markup-compatibility/2006" xmlns:aink="http://schemas.microsoft.com/office/drawing/2016/ink" xmlns:am3d="http://schemas.microsoft.com/office/drawing/2017/model3d" xmlns:o="urn:schemas-microsoft-com:office:office" xmlns:r="http://schemas.openxmlformats.org/officeDocument/2006/relationships" xmlns:m="http://schemas.openxmlformats.org/officeDocument/2006/math" xmlns:v="urn:schemas-microsoft-com:vml" xmlns:wp14="http://schemas.microsoft.com/office/word/2010/wordprocessingDrawing" xmlns:wp="http://schemas.openxmlformats.org/drawingml/2006/wordprocessingDrawing" xmlns:w10="urn:schemas-microsoft-com:office:word" xmlns:w="http://schemas.openxmlformats.org/wordprocessingml/2006/main" xmlns:w14="http://schemas.microsoft.com/office/word/2010/wordml" xmlns:w15="http://schemas.microsoft.com/office/word/2012/wordml" xmlns:w16cid="http://schemas.microsoft.com/office/word/2016/wordml/cid" xmlns:w16se="http://schemas.microsoft.com/office/word/2015/wordml/symex" xmlns:wpg="http://schemas.microsoft.com/office/word/2010/wordprocessingGroup" xmlns:wpi="http://schemas.microsoft.com/office/word/2010/wordprocessingInk" xmlns:wne="http://schemas.microsoft.com/office/word/2006/wordml" xmlns:wps="http://schemas.microsoft.com/office/word/2010/wordprocessingShape" mc:Ignorable="w14 w15 w16se w16cid wp14">
   <w:abstractNum w:abstractNumId="0" w15:restartNumberingAfterBreak="0">
     <w:nsid w:val="30266BC4"/>
     <w:multiLevelType w:val="hybridMultilevel"/>
@@ -2731,15 +3449,18 @@
 </file>
 
 <file path=word/people.xml><?xml version="1.0" encoding="utf-8"?>
-<w15:people xmlns:wpc="http://schemas.microsoft.com/office/word/2010/wordprocessingCanvas" xmlns:cx="http://schemas.microsoft.com/office/drawing/2014/chartex" xmlns:mc="http://schemas.openxmlformats.org/markup-compatibility/2006" xmlns:o="urn:schemas-microsoft-com:office:office" xmlns:r="http://schemas.openxmlformats.org/officeDocument/2006/relationships" xmlns:m="http://schemas.openxmlformats.org/officeDocument/2006/math" xmlns:v="urn:schemas-microsoft-com:vml" xmlns:wp14="http://schemas.microsoft.com/office/word/2010/wordprocessingDrawing" xmlns:wp="http://schemas.openxmlformats.org/drawingml/2006/wordprocessingDrawing" xmlns:w10="urn:schemas-microsoft-com:office:word" xmlns:w="http://schemas.openxmlformats.org/wordprocessingml/2006/main" xmlns:w14="http://schemas.microsoft.com/office/word/2010/wordml" xmlns:w15="http://schemas.microsoft.com/office/word/2012/wordml" xmlns:w16se="http://schemas.microsoft.com/office/word/2015/wordml/symex" xmlns:wpg="http://schemas.microsoft.com/office/word/2010/wordprocessingGroup" xmlns:wpi="http://schemas.microsoft.com/office/word/2010/wordprocessingInk" xmlns:wne="http://schemas.microsoft.com/office/word/2006/wordml" xmlns:wps="http://schemas.microsoft.com/office/word/2010/wordprocessingShape" mc:Ignorable="w14 w15 w16se wp14">
-  <w15:person w15:author="Milburn, Greg">
+<w15:people xmlns:wpc="http://schemas.microsoft.com/office/word/2010/wordprocessingCanvas" xmlns:cx="http://schemas.microsoft.com/office/drawing/2014/chartex" xmlns:cx1="http://schemas.microsoft.com/office/drawing/2015/9/8/chartex" xmlns:cx2="http://schemas.microsoft.com/office/drawing/2015/10/21/chartex" xmlns:cx3="http://schemas.microsoft.com/office/drawing/2016/5/9/chartex" xmlns:cx4="http://schemas.microsoft.com/office/drawing/2016/5/10/chartex" xmlns:cx5="http://schemas.microsoft.com/office/drawing/2016/5/11/chartex" xmlns:cx6="http://schemas.microsoft.com/office/drawing/2016/5/12/chartex" xmlns:cx7="http://schemas.microsoft.com/office/drawing/2016/5/13/chartex" xmlns:cx8="http://schemas.microsoft.com/office/drawing/2016/5/14/chartex" xmlns:mc="http://schemas.openxmlformats.org/markup-compatibility/2006" xmlns:aink="http://schemas.microsoft.com/office/drawing/2016/ink" xmlns:am3d="http://schemas.microsoft.com/office/drawing/2017/model3d" xmlns:o="urn:schemas-microsoft-com:office:office" xmlns:r="http://schemas.openxmlformats.org/officeDocument/2006/relationships" xmlns:m="http://schemas.openxmlformats.org/officeDocument/2006/math" xmlns:v="urn:schemas-microsoft-com:vml" xmlns:wp14="http://schemas.microsoft.com/office/word/2010/wordprocessingDrawing" xmlns:wp="http://schemas.openxmlformats.org/drawingml/2006/wordprocessingDrawing" xmlns:w10="urn:schemas-microsoft-com:office:word" xmlns:w="http://schemas.openxmlformats.org/wordprocessingml/2006/main" xmlns:w14="http://schemas.microsoft.com/office/word/2010/wordml" xmlns:w15="http://schemas.microsoft.com/office/word/2012/wordml" xmlns:w16cid="http://schemas.microsoft.com/office/word/2016/wordml/cid" xmlns:w16se="http://schemas.microsoft.com/office/word/2015/wordml/symex" xmlns:wpg="http://schemas.microsoft.com/office/word/2010/wordprocessingGroup" xmlns:wpi="http://schemas.microsoft.com/office/word/2010/wordprocessingInk" xmlns:wne="http://schemas.microsoft.com/office/word/2006/wordml" xmlns:wps="http://schemas.microsoft.com/office/word/2010/wordprocessingShape" mc:Ignorable="w14 w15 w16se w16cid wp14">
+  <w15:person w15:author="Milburn, Gregory N.">
     <w15:presenceInfo w15:providerId="AD" w15:userId="S::gnmi223@uky.edu::3d855645-c5d5-42aa-8bef-07ad8863ecb9"/>
+  </w15:person>
+  <w15:person w15:author="Yackzan, Andrew T.">
+    <w15:presenceInfo w15:providerId="AD" w15:userId="S-1-5-21-1177238915-1645522239-725345543-209097"/>
   </w15:person>
 </w15:people>
 </file>
 
 <file path=word/styles.xml><?xml version="1.0" encoding="utf-8"?>
-<w:styles xmlns:mc="http://schemas.openxmlformats.org/markup-compatibility/2006" xmlns:r="http://schemas.openxmlformats.org/officeDocument/2006/relationships" xmlns:w="http://schemas.openxmlformats.org/wordprocessingml/2006/main" xmlns:w14="http://schemas.microsoft.com/office/word/2010/wordml" xmlns:w15="http://schemas.microsoft.com/office/word/2012/wordml" xmlns:w16se="http://schemas.microsoft.com/office/word/2015/wordml/symex" mc:Ignorable="w14 w15 w16se">
+<w:styles xmlns:mc="http://schemas.openxmlformats.org/markup-compatibility/2006" xmlns:r="http://schemas.openxmlformats.org/officeDocument/2006/relationships" xmlns:w="http://schemas.openxmlformats.org/wordprocessingml/2006/main" xmlns:w14="http://schemas.microsoft.com/office/word/2010/wordml" xmlns:w15="http://schemas.microsoft.com/office/word/2012/wordml" xmlns:w16cid="http://schemas.microsoft.com/office/word/2016/wordml/cid" xmlns:w16se="http://schemas.microsoft.com/office/word/2015/wordml/symex" mc:Ignorable="w14 w15 w16se w16cid">
   <w:docDefaults>
     <w:rPrDefault>
       <w:rPr>
@@ -2755,7 +3476,7 @@
       </w:pPr>
     </w:pPrDefault>
   </w:docDefaults>
-  <w:latentStyles w:defLockedState="0" w:defUIPriority="99" w:defSemiHidden="0" w:defUnhideWhenUsed="0" w:defQFormat="0" w:count="371">
+  <w:latentStyles w:defLockedState="0" w:defUIPriority="99" w:defSemiHidden="0" w:defUnhideWhenUsed="0" w:defQFormat="0" w:count="375">
     <w:lsdException w:name="Normal" w:uiPriority="0" w:qFormat="1"/>
     <w:lsdException w:name="heading 1" w:uiPriority="9" w:qFormat="1"/>
     <w:lsdException w:name="heading 2" w:semiHidden="1" w:uiPriority="9" w:unhideWhenUsed="1" w:qFormat="1"/>
@@ -3127,6 +3848,10 @@
     <w:lsdException w:name="List Table 5 Dark Accent 6" w:uiPriority="50"/>
     <w:lsdException w:name="List Table 6 Colorful Accent 6" w:uiPriority="51"/>
     <w:lsdException w:name="List Table 7 Colorful Accent 6" w:uiPriority="52"/>
+    <w:lsdException w:name="Mention" w:semiHidden="1" w:unhideWhenUsed="1"/>
+    <w:lsdException w:name="Smart Hyperlink" w:semiHidden="1" w:unhideWhenUsed="1"/>
+    <w:lsdException w:name="Hashtag" w:semiHidden="1" w:unhideWhenUsed="1"/>
+    <w:lsdException w:name="Unresolved Mention" w:semiHidden="1" w:unhideWhenUsed="1"/>
   </w:latentStyles>
   <w:style w:type="paragraph" w:default="1" w:styleId="Normal">
     <w:name w:val="Normal"/>
@@ -3417,6 +4142,84 @@
       <w:rFonts w:ascii="Arial" w:hAnsi="Arial"/>
     </w:rPr>
   </w:style>
+  <w:style w:type="table" w:styleId="TableGrid">
+    <w:name w:val="Table Grid"/>
+    <w:basedOn w:val="TableNormal"/>
+    <w:uiPriority w:val="59"/>
+    <w:rsid w:val="00FB4123"/>
+    <w:pPr>
+      <w:spacing w:after="0" w:line="240" w:lineRule="auto"/>
+    </w:pPr>
+    <w:tblPr>
+      <w:tblBorders>
+        <w:top w:val="single" w:sz="4" w:space="0" w:color="000000" w:themeColor="text1"/>
+        <w:left w:val="single" w:sz="4" w:space="0" w:color="000000" w:themeColor="text1"/>
+        <w:bottom w:val="single" w:sz="4" w:space="0" w:color="000000" w:themeColor="text1"/>
+        <w:right w:val="single" w:sz="4" w:space="0" w:color="000000" w:themeColor="text1"/>
+        <w:insideH w:val="single" w:sz="4" w:space="0" w:color="000000" w:themeColor="text1"/>
+        <w:insideV w:val="single" w:sz="4" w:space="0" w:color="000000" w:themeColor="text1"/>
+      </w:tblBorders>
+    </w:tblPr>
+  </w:style>
+  <w:style w:type="paragraph" w:styleId="BalloonText">
+    <w:name w:val="Balloon Text"/>
+    <w:basedOn w:val="Normal"/>
+    <w:link w:val="BalloonTextChar"/>
+    <w:uiPriority w:val="99"/>
+    <w:semiHidden/>
+    <w:unhideWhenUsed/>
+    <w:rsid w:val="00A168BF"/>
+    <w:pPr>
+      <w:spacing w:after="0" w:line="240" w:lineRule="auto"/>
+    </w:pPr>
+    <w:rPr>
+      <w:rFonts w:ascii="Segoe UI" w:hAnsi="Segoe UI" w:cs="Segoe UI"/>
+      <w:sz w:val="18"/>
+      <w:szCs w:val="18"/>
+    </w:rPr>
+  </w:style>
+  <w:style w:type="character" w:customStyle="1" w:styleId="BalloonTextChar">
+    <w:name w:val="Balloon Text Char"/>
+    <w:basedOn w:val="DefaultParagraphFont"/>
+    <w:link w:val="BalloonText"/>
+    <w:uiPriority w:val="99"/>
+    <w:semiHidden/>
+    <w:rsid w:val="00A168BF"/>
+    <w:rPr>
+      <w:rFonts w:ascii="Segoe UI" w:hAnsi="Segoe UI" w:cs="Segoe UI"/>
+      <w:sz w:val="18"/>
+      <w:szCs w:val="18"/>
+    </w:rPr>
+  </w:style>
+  <w:style w:type="paragraph" w:styleId="CommentSubject">
+    <w:name w:val="annotation subject"/>
+    <w:basedOn w:val="CommentText"/>
+    <w:next w:val="CommentText"/>
+    <w:link w:val="CommentSubjectChar"/>
+    <w:uiPriority w:val="99"/>
+    <w:semiHidden/>
+    <w:unhideWhenUsed/>
+    <w:rsid w:val="00A168BF"/>
+    <w:rPr>
+      <w:b/>
+      <w:bCs/>
+    </w:rPr>
+  </w:style>
+  <w:style w:type="character" w:customStyle="1" w:styleId="CommentSubjectChar">
+    <w:name w:val="Comment Subject Char"/>
+    <w:basedOn w:val="CommentTextChar"/>
+    <w:link w:val="CommentSubject"/>
+    <w:uiPriority w:val="99"/>
+    <w:semiHidden/>
+    <w:rsid w:val="00A168BF"/>
+    <w:rPr>
+      <w:rFonts w:ascii="Arial" w:hAnsi="Arial"/>
+      <w:b/>
+      <w:bCs/>
+      <w:sz w:val="20"/>
+      <w:szCs w:val="20"/>
+    </w:rPr>
+  </w:style>
 </w:styles>
 </file>
 
@@ -3682,8 +4485,17 @@
 </file>
 
 <file path=customXml/item1.xml><?xml version="1.0" encoding="utf-8"?>
-<ct:contentTypeSchema xmlns:ct="http://schemas.microsoft.com/office/2006/metadata/contentType" xmlns:ma="http://schemas.microsoft.com/office/2006/metadata/properties/metaAttributes" ct:_="" ma:_="" ma:contentTypeName="Document" ma:contentTypeID="0x010100965EA08FA511AE4C9FFF632E6536ED13" ma:contentTypeVersion="13" ma:contentTypeDescription="Create a new document." ma:contentTypeScope="" ma:versionID="abfa450e2c882fa05ec7f6a4b4016779">
-  <xsd:schema xmlns:xsd="http://www.w3.org/2001/XMLSchema" xmlns:xs="http://www.w3.org/2001/XMLSchema" xmlns:p="http://schemas.microsoft.com/office/2006/metadata/properties" xmlns:ns2="5d5a2885-0f9b-4d04-9bc1-f867a2376b8a" xmlns:ns3="6cbc0c5a-d948-46e5-8624-1bad210f77c7" targetNamespace="http://schemas.microsoft.com/office/2006/metadata/properties" ma:root="true" ma:fieldsID="53678093842f3275b6926b32e7a9c141" ns2:_="" ns3:_="">
+<?mso-contentType ?>
+<FormTemplates xmlns="http://schemas.microsoft.com/sharepoint/v3/contenttype/forms">
+  <Display>DocumentLibraryForm</Display>
+  <Edit>DocumentLibraryForm</Edit>
+  <New>DocumentLibraryForm</New>
+</FormTemplates>
+</file>
+
+<file path=customXml/item2.xml><?xml version="1.0" encoding="utf-8"?>
+<ct:contentTypeSchema xmlns:ct="http://schemas.microsoft.com/office/2006/metadata/contentType" xmlns:ma="http://schemas.microsoft.com/office/2006/metadata/properties/metaAttributes" ct:_="" ma:_="" ma:contentTypeName="Document" ma:contentTypeID="0x010100965EA08FA511AE4C9FFF632E6536ED13" ma:contentTypeVersion="16" ma:contentTypeDescription="Create a new document." ma:contentTypeScope="" ma:versionID="13231beaf431ebcd1e0feea1ee7400a9">
+  <xsd:schema xmlns:xsd="http://www.w3.org/2001/XMLSchema" xmlns:xs="http://www.w3.org/2001/XMLSchema" xmlns:p="http://schemas.microsoft.com/office/2006/metadata/properties" xmlns:ns2="5d5a2885-0f9b-4d04-9bc1-f867a2376b8a" xmlns:ns3="6cbc0c5a-d948-46e5-8624-1bad210f77c7" targetNamespace="http://schemas.microsoft.com/office/2006/metadata/properties" ma:root="true" ma:fieldsID="2c43bb9650fad45b6068276d37b57855" ns2:_="" ns3:_="">
     <xsd:import namespace="5d5a2885-0f9b-4d04-9bc1-f867a2376b8a"/>
     <xsd:import namespace="6cbc0c5a-d948-46e5-8624-1bad210f77c7"/>
     <xsd:element name="properties">
@@ -3705,6 +4517,8 @@
                 <xsd:element ref="ns2:MediaLengthInSeconds" minOccurs="0"/>
                 <xsd:element ref="ns3:SharedWithUsers" minOccurs="0"/>
                 <xsd:element ref="ns3:SharedWithDetails" minOccurs="0"/>
+                <xsd:element ref="ns2:lcf76f155ced4ddcb4097134ff3c332f" minOccurs="0"/>
+                <xsd:element ref="ns3:TaxCatchAll" minOccurs="0"/>
               </xsd:all>
             </xsd:complexType>
           </xsd:element>
@@ -3774,6 +4588,13 @@
         <xsd:restriction base="dms:Unknown"/>
       </xsd:simpleType>
     </xsd:element>
+    <xsd:element name="lcf76f155ced4ddcb4097134ff3c332f" ma:index="22" nillable="true" ma:taxonomy="true" ma:internalName="lcf76f155ced4ddcb4097134ff3c332f" ma:taxonomyFieldName="MediaServiceImageTags" ma:displayName="Image Tags" ma:readOnly="false" ma:fieldId="{5cf76f15-5ced-4ddc-b409-7134ff3c332f}" ma:taxonomyMulti="true" ma:sspId="4560d88b-9459-45c3-8a30-9c03b99f5b18" ma:termSetId="09814cd3-568e-fe90-9814-8d621ff8fb84" ma:anchorId="fba54fb3-c3e1-fe81-a776-ca4b69148c4d" ma:open="true" ma:isKeyword="false">
+      <xsd:complexType>
+        <xsd:sequence>
+          <xsd:element ref="pc:Terms" minOccurs="0" maxOccurs="1"/>
+        </xsd:sequence>
+      </xsd:complexType>
+    </xsd:element>
   </xsd:schema>
   <xsd:schema xmlns:xsd="http://www.w3.org/2001/XMLSchema" xmlns:xs="http://www.w3.org/2001/XMLSchema" xmlns:dms="http://schemas.microsoft.com/office/2006/documentManagement/types" xmlns:pc="http://schemas.microsoft.com/office/infopath/2007/PartnerControls" targetNamespace="6cbc0c5a-d948-46e5-8624-1bad210f77c7" elementFormDefault="qualified">
     <xsd:import namespace="http://schemas.microsoft.com/office/2006/documentManagement/types"/>
@@ -3803,6 +4624,17 @@
           <xsd:maxLength value="255"/>
         </xsd:restriction>
       </xsd:simpleType>
+    </xsd:element>
+    <xsd:element name="TaxCatchAll" ma:index="23" nillable="true" ma:displayName="Taxonomy Catch All Column" ma:hidden="true" ma:list="{e6299094-9969-4aa1-ba76-85cf9469c7b4}" ma:internalName="TaxCatchAll" ma:showField="CatchAllData" ma:web="6cbc0c5a-d948-46e5-8624-1bad210f77c7">
+      <xsd:complexType>
+        <xsd:complexContent>
+          <xsd:extension base="dms:MultiChoiceLookup">
+            <xsd:sequence>
+              <xsd:element name="Value" type="dms:Lookup" maxOccurs="unbounded" minOccurs="0" nillable="true"/>
+            </xsd:sequence>
+          </xsd:extension>
+        </xsd:complexContent>
+      </xsd:complexType>
     </xsd:element>
   </xsd:schema>
   <xsd:schema xmlns="http://schemas.openxmlformats.org/package/2006/metadata/core-properties" xmlns:xsd="http://www.w3.org/2001/XMLSchema" xmlns:xsi="http://www.w3.org/2001/XMLSchema-instance" xmlns:dc="http://purl.org/dc/elements/1.1/" xmlns:dcterms="http://purl.org/dc/terms/" xmlns:odoc="http://schemas.microsoft.com/internal/obd" targetNamespace="http://schemas.openxmlformats.org/package/2006/metadata/core-properties" elementFormDefault="qualified" attributeFormDefault="unqualified" blockDefault="#all">
@@ -3904,29 +4736,40 @@
 </ct:contentTypeSchema>
 </file>
 
-<file path=customXml/item2.xml><?xml version="1.0" encoding="utf-8"?>
-<LabArchives xmlns:xsi="http://www.w3.org/2001/XMLSchema-instance" xmlns:xsd="http://www.w3.org/2001/XMLSchema">
-  <BaseUri>https://mynotebook.labarchives.com</BaseUri>
-  <eid>Mjk5LjB8NjczMzIxLzIzMC9FbnRyeVBhcnQvMjcyMDA1MTIwMXw3NTkuMA==</eid>
-  <version>1</version>
-  <updated-at>2022-02-14T14:47:42-05:00</updated-at>
-</LabArchives>
-</file>
-
 <file path=customXml/item3.xml><?xml version="1.0" encoding="utf-8"?>
 <p:properties xmlns:p="http://schemas.microsoft.com/office/2006/metadata/properties" xmlns:xsi="http://www.w3.org/2001/XMLSchema-instance" xmlns:pc="http://schemas.microsoft.com/office/infopath/2007/PartnerControls">
-  <documentManagement/>
+  <documentManagement>
+    <lcf76f155ced4ddcb4097134ff3c332f xmlns="5d5a2885-0f9b-4d04-9bc1-f867a2376b8a">
+      <Terms xmlns="http://schemas.microsoft.com/office/infopath/2007/PartnerControls"/>
+    </lcf76f155ced4ddcb4097134ff3c332f>
+    <TaxCatchAll xmlns="6cbc0c5a-d948-46e5-8624-1bad210f77c7" xsi:nil="true"/>
+  </documentManagement>
 </p:properties>
 </file>
 
 <file path=customXml/itemProps1.xml><?xml version="1.0" encoding="utf-8"?>
-<ds:datastoreItem xmlns:ds="http://schemas.openxmlformats.org/officeDocument/2006/customXml" ds:itemID="{59C00D2C-4A7B-40FE-9669-25950378AAA1}"/>
+<ds:datastoreItem xmlns:ds="http://schemas.openxmlformats.org/officeDocument/2006/customXml" ds:itemID="{D34199BD-E1E5-4A2A-BC04-4F5F6F793BCC}">
+  <ds:schemaRefs>
+    <ds:schemaRef ds:uri="http://schemas.microsoft.com/sharepoint/v3/contenttype/forms"/>
+  </ds:schemaRefs>
+</ds:datastoreItem>
 </file>
 
 <file path=customXml/itemProps2.xml><?xml version="1.0" encoding="utf-8"?>
-<ds:datastoreItem xmlns:ds="http://schemas.openxmlformats.org/officeDocument/2006/customXml" ds:itemID="{F62E13E5-6A96-4691-AE30-01655B9A3633}">
+<ds:datastoreItem xmlns:ds="http://schemas.openxmlformats.org/officeDocument/2006/customXml" ds:itemID="{18960693-0D0D-4901-8126-F8E658119239}">
   <ds:schemaRefs>
+    <ds:schemaRef ds:uri="http://schemas.microsoft.com/office/2006/metadata/contentType"/>
+    <ds:schemaRef ds:uri="http://schemas.microsoft.com/office/2006/metadata/properties/metaAttributes"/>
     <ds:schemaRef ds:uri="http://www.w3.org/2001/XMLSchema"/>
+    <ds:schemaRef ds:uri="http://schemas.microsoft.com/office/2006/metadata/properties"/>
+    <ds:schemaRef ds:uri="5d5a2885-0f9b-4d04-9bc1-f867a2376b8a"/>
+    <ds:schemaRef ds:uri="6cbc0c5a-d948-46e5-8624-1bad210f77c7"/>
+    <ds:schemaRef ds:uri="http://schemas.microsoft.com/office/2006/documentManagement/types"/>
+    <ds:schemaRef ds:uri="http://schemas.microsoft.com/office/infopath/2007/PartnerControls"/>
+    <ds:schemaRef ds:uri="http://schemas.openxmlformats.org/package/2006/metadata/core-properties"/>
+    <ds:schemaRef ds:uri="http://purl.org/dc/elements/1.1/"/>
+    <ds:schemaRef ds:uri="http://purl.org/dc/terms/"/>
+    <ds:schemaRef ds:uri="http://schemas.microsoft.com/internal/obd"/>
   </ds:schemaRefs>
 </ds:datastoreItem>
 </file>
@@ -3935,14 +4778,9 @@
 <ds:datastoreItem xmlns:ds="http://schemas.openxmlformats.org/officeDocument/2006/customXml" ds:itemID="{F190709B-042D-46BB-876F-680D5860482B}">
   <ds:schemaRefs>
     <ds:schemaRef ds:uri="http://schemas.microsoft.com/office/2006/metadata/properties"/>
-    <ds:schemaRef ds:uri="http://schemas.microsoft.com/office/2006/documentManagement/types"/>
-    <ds:schemaRef ds:uri="http://schemas.openxmlformats.org/package/2006/metadata/core-properties"/>
-    <ds:schemaRef ds:uri="http://purl.org/dc/terms/"/>
     <ds:schemaRef ds:uri="http://schemas.microsoft.com/office/infopath/2007/PartnerControls"/>
-    <ds:schemaRef ds:uri="http://purl.org/dc/dcmitype/"/>
     <ds:schemaRef ds:uri="5d5a2885-0f9b-4d04-9bc1-f867a2376b8a"/>
-    <ds:schemaRef ds:uri="http://www.w3.org/XML/1998/namespace"/>
-    <ds:schemaRef ds:uri="http://purl.org/dc/elements/1.1/"/>
+    <ds:schemaRef ds:uri="6cbc0c5a-d948-46e5-8624-1bad210f77c7"/>
   </ds:schemaRefs>
 </ds:datastoreItem>
 </file>
--- a/Histology/Staining/Picrosirius Red Staining/Picrosirius_Red_Stain_Protocol.docx
+++ b/Histology/Staining/Picrosirius Red Staining/Picrosirius_Red_Stain_Protocol.docx
@@ -31,8 +31,6 @@
         </w:rPr>
         <w:t xml:space="preserve"> Use this stain to identify collagen in tissue. The protocol walks through how to do this using human heart tissue from the cardiac bank. </w:t>
       </w:r>
-      <w:bookmarkStart w:id="0" w:name="_GoBack"/>
-      <w:bookmarkEnd w:id="0"/>
     </w:p>
     <w:p>
       <w:pPr>
@@ -124,6 +122,8 @@
           <w:szCs w:val="28"/>
         </w:rPr>
       </w:pPr>
+      <w:bookmarkStart w:id="0" w:name="_GoBack"/>
+      <w:bookmarkEnd w:id="0"/>
       <w:r>
         <w:rPr>
           <w:rFonts w:cs="Arial"/>
@@ -132,1010 +132,7 @@
           <w:sz w:val="28"/>
           <w:szCs w:val="28"/>
         </w:rPr>
-        <w:t>Part 1: Cryostat</w:t>
-      </w:r>
-    </w:p>
-    <w:p>
-      <w:pPr>
-        <w:numPr>
-          <w:ilvl w:val="0"/>
-          <w:numId w:val="6"/>
-        </w:numPr>
-        <w:spacing w:after="0"/>
-        <w:rPr>
-          <w:rFonts w:cs="Arial"/>
-          <w:sz w:val="24"/>
-          <w:szCs w:val="24"/>
-        </w:rPr>
-      </w:pPr>
-      <w:r>
-        <w:rPr>
-          <w:rFonts w:cs="Arial"/>
-          <w:sz w:val="24"/>
-          <w:szCs w:val="24"/>
-        </w:rPr>
-        <w:t>Collect the following: </w:t>
-      </w:r>
-    </w:p>
-    <w:p>
-      <w:pPr>
-        <w:numPr>
-          <w:ilvl w:val="1"/>
-          <w:numId w:val="6"/>
-        </w:numPr>
-        <w:spacing w:after="0" w:line="240" w:lineRule="auto"/>
-        <w:rPr>
-          <w:rFonts w:cs="Arial"/>
-        </w:rPr>
-      </w:pPr>
-      <w:r>
-        <w:rPr>
-          <w:rFonts w:cs="Arial"/>
-        </w:rPr>
-        <w:t>Cryostat molds</w:t>
-      </w:r>
-    </w:p>
-    <w:p>
-      <w:pPr>
-        <w:numPr>
-          <w:ilvl w:val="2"/>
-          <w:numId w:val="6"/>
-        </w:numPr>
-        <w:spacing w:after="0" w:line="240" w:lineRule="auto"/>
-        <w:rPr>
-          <w:rFonts w:cs="Arial"/>
-        </w:rPr>
-      </w:pPr>
-      <w:r>
-        <w:rPr>
-          <w:rFonts w:cs="Arial"/>
-        </w:rPr>
-        <w:t xml:space="preserve">You should use a sharpie to write the </w:t>
-      </w:r>
-      <w:proofErr w:type="spellStart"/>
-      <w:r>
-        <w:rPr>
-          <w:rFonts w:cs="Arial"/>
-        </w:rPr>
-        <w:t>hashcode</w:t>
-      </w:r>
-      <w:proofErr w:type="spellEnd"/>
-      <w:r>
-        <w:rPr>
-          <w:rFonts w:cs="Arial"/>
-        </w:rPr>
-        <w:t xml:space="preserve"> on the edge of the molds BEFORE you attempt to make the molds</w:t>
-      </w:r>
-    </w:p>
-    <w:p>
-      <w:pPr>
-        <w:numPr>
-          <w:ilvl w:val="1"/>
-          <w:numId w:val="6"/>
-        </w:numPr>
-        <w:spacing w:after="0" w:line="240" w:lineRule="auto"/>
-        <w:rPr>
-          <w:rFonts w:cs="Arial"/>
-        </w:rPr>
-      </w:pPr>
-      <w:r>
-        <w:rPr>
-          <w:rFonts w:cs="Arial"/>
-        </w:rPr>
-        <w:t>Razor blade</w:t>
-      </w:r>
-    </w:p>
-    <w:p>
-      <w:pPr>
-        <w:numPr>
-          <w:ilvl w:val="1"/>
-          <w:numId w:val="6"/>
-        </w:numPr>
-        <w:spacing w:after="0" w:line="240" w:lineRule="auto"/>
-        <w:rPr>
-          <w:rFonts w:cs="Arial"/>
-        </w:rPr>
-      </w:pPr>
-      <w:r>
-        <w:rPr>
-          <w:rFonts w:cs="Arial"/>
-        </w:rPr>
-        <w:t>Forceps</w:t>
-      </w:r>
-    </w:p>
-    <w:p>
-      <w:pPr>
-        <w:numPr>
-          <w:ilvl w:val="1"/>
-          <w:numId w:val="6"/>
-        </w:numPr>
-        <w:spacing w:after="0" w:line="240" w:lineRule="auto"/>
-        <w:rPr>
-          <w:rFonts w:cs="Arial"/>
-        </w:rPr>
-      </w:pPr>
-      <w:r>
-        <w:rPr>
-          <w:rFonts w:cs="Arial"/>
-        </w:rPr>
-        <w:t>Weigh boat for heart tissue</w:t>
-      </w:r>
-    </w:p>
-    <w:p>
-      <w:pPr>
-        <w:numPr>
-          <w:ilvl w:val="1"/>
-          <w:numId w:val="6"/>
-        </w:numPr>
-        <w:spacing w:after="0" w:line="240" w:lineRule="auto"/>
-        <w:rPr>
-          <w:rFonts w:cs="Arial"/>
-        </w:rPr>
-      </w:pPr>
-      <w:r>
-        <w:rPr>
-          <w:rFonts w:cs="Arial"/>
-        </w:rPr>
-        <w:t>OCT compound</w:t>
-      </w:r>
-    </w:p>
-    <w:p>
-      <w:pPr>
-        <w:numPr>
-          <w:ilvl w:val="1"/>
-          <w:numId w:val="6"/>
-        </w:numPr>
-        <w:spacing w:after="0" w:line="240" w:lineRule="auto"/>
-        <w:rPr>
-          <w:rFonts w:cs="Arial"/>
-        </w:rPr>
-      </w:pPr>
-      <w:r>
-        <w:rPr>
-          <w:rFonts w:cs="Arial"/>
-        </w:rPr>
-        <w:t>Styrofoam container with dry ice</w:t>
-      </w:r>
-    </w:p>
-    <w:p>
-      <w:pPr>
-        <w:numPr>
-          <w:ilvl w:val="1"/>
-          <w:numId w:val="6"/>
-        </w:numPr>
-        <w:spacing w:line="240" w:lineRule="auto"/>
-        <w:rPr>
-          <w:rFonts w:eastAsia="Calibri"/>
-        </w:rPr>
-      </w:pPr>
-      <w:r>
-        <w:rPr>
-          <w:rFonts w:eastAsia="Calibri" w:cs="Arial"/>
-        </w:rPr>
-        <w:t xml:space="preserve">Liquid nitrogen cooled Isopentane </w:t>
-      </w:r>
-    </w:p>
-    <w:p>
-      <w:pPr>
-        <w:numPr>
-          <w:ilvl w:val="0"/>
-          <w:numId w:val="6"/>
-        </w:numPr>
-        <w:spacing w:after="0"/>
-        <w:rPr>
-          <w:rFonts w:cs="Arial"/>
-          <w:sz w:val="24"/>
-          <w:szCs w:val="24"/>
-        </w:rPr>
-      </w:pPr>
-      <w:r>
-        <w:rPr>
-          <w:rFonts w:cs="Arial"/>
-          <w:sz w:val="24"/>
-          <w:szCs w:val="24"/>
-        </w:rPr>
-        <w:t>Obtain the appropriate sample(s) from the cardiac biobank</w:t>
-      </w:r>
-    </w:p>
-    <w:p>
-      <w:pPr>
-        <w:numPr>
-          <w:ilvl w:val="1"/>
-          <w:numId w:val="6"/>
-        </w:numPr>
-        <w:rPr>
-          <w:rFonts w:cs="Arial"/>
-        </w:rPr>
-      </w:pPr>
-      <w:r>
-        <w:rPr>
-          <w:rFonts w:cs="Arial"/>
-        </w:rPr>
-        <w:t>Place the samples on the dry ice</w:t>
-      </w:r>
-    </w:p>
-    <w:p>
-      <w:pPr>
-        <w:numPr>
-          <w:ilvl w:val="0"/>
-          <w:numId w:val="6"/>
-        </w:numPr>
-        <w:spacing w:after="0"/>
-        <w:rPr>
-          <w:rFonts w:cs="Arial"/>
-          <w:sz w:val="24"/>
-          <w:szCs w:val="24"/>
-        </w:rPr>
-      </w:pPr>
-      <w:r>
-        <w:rPr>
-          <w:rFonts w:cs="Arial"/>
-          <w:sz w:val="24"/>
-          <w:szCs w:val="24"/>
-        </w:rPr>
-        <w:t>Remove the heart sample from the cryogenic vial</w:t>
-      </w:r>
-      <w:r>
-        <w:rPr>
-          <w:rFonts w:cs="Arial"/>
-          <w:sz w:val="24"/>
-          <w:szCs w:val="24"/>
-        </w:rPr>
-        <w:t xml:space="preserve"> </w:t>
-      </w:r>
-      <w:r>
-        <w:rPr>
-          <w:rFonts w:cs="Arial"/>
-          <w:sz w:val="24"/>
-          <w:szCs w:val="24"/>
-        </w:rPr>
-        <w:t>and place it on the weight dish.</w:t>
-      </w:r>
-    </w:p>
-    <w:p>
-      <w:pPr>
-        <w:numPr>
-          <w:ilvl w:val="1"/>
-          <w:numId w:val="6"/>
-        </w:numPr>
-        <w:rPr>
-          <w:rFonts w:cs="Arial"/>
-        </w:rPr>
-      </w:pPr>
-      <w:r>
-        <w:rPr>
-          <w:rFonts w:cs="Arial"/>
-        </w:rPr>
-        <w:t>Have the corresponding cryomold ready, so that you do not mix up which sample should go in which mold. </w:t>
-      </w:r>
-    </w:p>
-    <w:p>
-      <w:pPr>
-        <w:numPr>
-          <w:ilvl w:val="0"/>
-          <w:numId w:val="6"/>
-        </w:numPr>
-        <w:spacing w:after="0"/>
-        <w:rPr>
-          <w:rFonts w:cs="Arial"/>
-          <w:sz w:val="24"/>
-          <w:szCs w:val="24"/>
-        </w:rPr>
-      </w:pPr>
-      <w:r>
-        <w:rPr>
-          <w:rFonts w:cs="Arial"/>
-          <w:sz w:val="24"/>
-          <w:szCs w:val="24"/>
-        </w:rPr>
-        <w:t>Carefully use the forceps and razor blade to cut a piece of tissue that will fit inside the cryomold </w:t>
-      </w:r>
-    </w:p>
-    <w:p>
-      <w:pPr>
-        <w:numPr>
-          <w:ilvl w:val="1"/>
-          <w:numId w:val="6"/>
-        </w:numPr>
-        <w:spacing w:after="0"/>
-        <w:rPr>
-          <w:rFonts w:cs="Arial"/>
-        </w:rPr>
-      </w:pPr>
-      <w:r>
-        <w:rPr>
-          <w:rFonts w:cs="Arial"/>
-        </w:rPr>
-        <w:t>Preferably a piece that will not touch any of the edges</w:t>
-      </w:r>
-      <w:r>
-        <w:rPr>
-          <w:rFonts w:cs="Arial"/>
-        </w:rPr>
-        <w:t xml:space="preserve"> of the mold.</w:t>
-      </w:r>
-    </w:p>
-    <w:p>
-      <w:pPr>
-        <w:numPr>
-          <w:ilvl w:val="1"/>
-          <w:numId w:val="6"/>
-        </w:numPr>
-        <w:rPr>
-          <w:rFonts w:eastAsia="Calibri"/>
-        </w:rPr>
-      </w:pPr>
-      <w:r>
-        <w:rPr>
-          <w:rFonts w:eastAsia="Calibri" w:cs="Arial"/>
-        </w:rPr>
-        <w:t>Smaller pieces of tissue freeze better because they freezer quicker and more evenly which minimized freezing artifacts</w:t>
-      </w:r>
-    </w:p>
-    <w:p>
-      <w:pPr>
-        <w:numPr>
-          <w:ilvl w:val="0"/>
-          <w:numId w:val="6"/>
-        </w:numPr>
-        <w:rPr>
-          <w:rFonts w:cs="Arial"/>
-          <w:sz w:val="24"/>
-          <w:szCs w:val="24"/>
-        </w:rPr>
-      </w:pPr>
-      <w:r>
-        <w:rPr>
-          <w:rFonts w:cs="Arial"/>
-          <w:sz w:val="24"/>
-          <w:szCs w:val="24"/>
-        </w:rPr>
-        <w:t>Place one small dot of OCT compound in the center of the mold, then place the tissue in the mold and fill the rest of the mold with the OCT compound.</w:t>
-      </w:r>
-    </w:p>
-    <w:p>
-      <w:pPr>
-        <w:numPr>
-          <w:ilvl w:val="0"/>
-          <w:numId w:val="6"/>
-        </w:numPr>
-        <w:spacing w:after="0"/>
-        <w:rPr>
-          <w:rFonts w:cs="Arial"/>
-          <w:sz w:val="24"/>
-          <w:szCs w:val="24"/>
-        </w:rPr>
-      </w:pPr>
-      <w:r>
-        <w:rPr>
-          <w:rFonts w:cs="Arial"/>
-          <w:sz w:val="24"/>
-          <w:szCs w:val="24"/>
-        </w:rPr>
-        <w:t xml:space="preserve">Place the mold </w:t>
-      </w:r>
-      <w:r>
-        <w:rPr>
-          <w:rFonts w:cs="Arial"/>
-          <w:sz w:val="24"/>
-          <w:szCs w:val="24"/>
-        </w:rPr>
-        <w:t>into the liquid nitrogen cooled isopentane</w:t>
-      </w:r>
-      <w:r>
-        <w:rPr>
-          <w:rFonts w:cs="Arial"/>
-          <w:sz w:val="24"/>
-          <w:szCs w:val="24"/>
-        </w:rPr>
-        <w:t xml:space="preserve"> for 15 secs</w:t>
-      </w:r>
-    </w:p>
-    <w:p>
-      <w:pPr>
-        <w:numPr>
-          <w:ilvl w:val="1"/>
-          <w:numId w:val="6"/>
-        </w:numPr>
-        <w:rPr>
-          <w:rFonts w:cs="Arial"/>
-        </w:rPr>
-      </w:pPr>
-      <w:r>
-        <w:rPr>
-          <w:rFonts w:cs="Arial"/>
-        </w:rPr>
-        <w:t>Be careful to ensure that the mold lays evenly so that the OCT compound does not fall out. </w:t>
-      </w:r>
-    </w:p>
-    <w:p>
-      <w:pPr>
-        <w:numPr>
-          <w:ilvl w:val="0"/>
-          <w:numId w:val="6"/>
-        </w:numPr>
-        <w:rPr>
-          <w:rFonts w:cs="Arial"/>
-          <w:sz w:val="24"/>
-          <w:szCs w:val="24"/>
-        </w:rPr>
-      </w:pPr>
-      <w:r>
-        <w:rPr>
-          <w:rFonts w:cs="Arial"/>
-          <w:sz w:val="24"/>
-          <w:szCs w:val="24"/>
-        </w:rPr>
-        <w:t>Put unused tissue back into the vial and place the vial on the dry ice.</w:t>
-      </w:r>
-    </w:p>
-    <w:p>
-      <w:pPr>
-        <w:numPr>
-          <w:ilvl w:val="0"/>
-          <w:numId w:val="6"/>
-        </w:numPr>
-        <w:rPr>
-          <w:rFonts w:cs="Arial"/>
-          <w:sz w:val="24"/>
-          <w:szCs w:val="24"/>
-        </w:rPr>
-      </w:pPr>
-      <w:r>
-        <w:rPr>
-          <w:rFonts w:cs="Arial"/>
-          <w:sz w:val="24"/>
-          <w:szCs w:val="24"/>
-        </w:rPr>
-        <w:lastRenderedPageBreak/>
-        <w:t>Place molds into -80°C freezer for 30 mins.</w:t>
-      </w:r>
-    </w:p>
-    <w:p>
-      <w:pPr>
-        <w:numPr>
-          <w:ilvl w:val="0"/>
-          <w:numId w:val="6"/>
-        </w:numPr>
-        <w:rPr>
-          <w:rFonts w:cs="Arial"/>
-          <w:sz w:val="24"/>
-          <w:szCs w:val="24"/>
-        </w:rPr>
-      </w:pPr>
-      <w:r>
-        <w:rPr>
-          <w:rFonts w:cs="Arial"/>
-          <w:sz w:val="24"/>
-          <w:szCs w:val="24"/>
-        </w:rPr>
-        <w:t>Move molds to cryostat at -20°C for 30 mins prior to cutting.</w:t>
-      </w:r>
-    </w:p>
-    <w:p>
-      <w:pPr>
-        <w:numPr>
-          <w:ilvl w:val="0"/>
-          <w:numId w:val="6"/>
-        </w:numPr>
-        <w:spacing w:after="0"/>
-        <w:rPr>
-          <w:rFonts w:cs="Arial"/>
-          <w:sz w:val="24"/>
-          <w:szCs w:val="24"/>
-        </w:rPr>
-      </w:pPr>
-      <w:r>
-        <w:rPr>
-          <w:rFonts w:cs="Arial"/>
-          <w:sz w:val="24"/>
-          <w:szCs w:val="24"/>
-        </w:rPr>
-        <w:t xml:space="preserve">Once </w:t>
-      </w:r>
-      <w:r>
-        <w:rPr>
-          <w:rFonts w:cs="Arial"/>
-          <w:sz w:val="24"/>
-          <w:szCs w:val="24"/>
-        </w:rPr>
-        <w:t xml:space="preserve">tissue has equilibrated for 30 mins in </w:t>
-      </w:r>
-      <w:r>
-        <w:rPr>
-          <w:rFonts w:cs="Arial"/>
-          <w:sz w:val="24"/>
-          <w:szCs w:val="24"/>
-        </w:rPr>
-        <w:t xml:space="preserve">cryostat, take one of the </w:t>
-      </w:r>
-      <w:r>
-        <w:rPr>
-          <w:rFonts w:cs="Arial"/>
-          <w:sz w:val="24"/>
-          <w:szCs w:val="24"/>
-        </w:rPr>
-        <w:t>chucks</w:t>
-      </w:r>
-      <w:r>
-        <w:rPr>
-          <w:rFonts w:cs="Arial"/>
-          <w:sz w:val="24"/>
-          <w:szCs w:val="24"/>
-        </w:rPr>
-        <w:t>,</w:t>
-      </w:r>
-      <w:r>
-        <w:rPr>
-          <w:rFonts w:cs="Arial"/>
-          <w:sz w:val="24"/>
-          <w:szCs w:val="24"/>
-        </w:rPr>
-        <w:t xml:space="preserve"> </w:t>
-      </w:r>
-      <w:r>
-        <w:rPr>
-          <w:rFonts w:cs="Arial"/>
-          <w:sz w:val="24"/>
-          <w:szCs w:val="24"/>
-        </w:rPr>
-        <w:t xml:space="preserve">and apply a nickel size dot on the </w:t>
-      </w:r>
-      <w:r>
-        <w:rPr>
-          <w:rFonts w:cs="Arial"/>
-          <w:sz w:val="24"/>
-          <w:szCs w:val="24"/>
-        </w:rPr>
-        <w:t>chuck</w:t>
-      </w:r>
-      <w:r>
-        <w:rPr>
-          <w:rFonts w:cs="Arial"/>
-          <w:sz w:val="24"/>
-          <w:szCs w:val="24"/>
-        </w:rPr>
-        <w:t xml:space="preserve"> and place the prepared sample on it, and allow that to freeze completely. </w:t>
-      </w:r>
-    </w:p>
-    <w:p>
-      <w:pPr>
-        <w:numPr>
-          <w:ilvl w:val="1"/>
-          <w:numId w:val="6"/>
-        </w:numPr>
-        <w:spacing w:after="0"/>
-        <w:rPr>
-          <w:rFonts w:cs="Arial"/>
-        </w:rPr>
-      </w:pPr>
-      <w:r>
-        <w:rPr>
-          <w:rFonts w:cs="Arial"/>
-        </w:rPr>
-        <w:t>Notes: </w:t>
-      </w:r>
-    </w:p>
-    <w:p>
-      <w:pPr>
-        <w:numPr>
-          <w:ilvl w:val="2"/>
-          <w:numId w:val="6"/>
-        </w:numPr>
-        <w:spacing w:after="0"/>
-        <w:rPr>
-          <w:rFonts w:cs="Arial"/>
-        </w:rPr>
-      </w:pPr>
-      <w:r>
-        <w:rPr>
-          <w:rFonts w:cs="Arial"/>
-        </w:rPr>
-        <w:t>The dot will freeze quickly, so you need to have the sample already taken out of the mold, and ready to place on the platform</w:t>
-      </w:r>
-    </w:p>
-    <w:p>
-      <w:pPr>
-        <w:numPr>
-          <w:ilvl w:val="2"/>
-          <w:numId w:val="6"/>
-        </w:numPr>
-        <w:spacing w:after="0"/>
-      </w:pPr>
-      <w:r>
-        <w:rPr>
-          <w:rFonts w:cs="Arial"/>
-        </w:rPr>
-        <w:t xml:space="preserve">Ideally position the sample block level on the platform such that the base of the sample is parallel to the platform surface. </w:t>
-      </w:r>
-    </w:p>
-    <w:p>
-      <w:pPr>
-        <w:numPr>
-          <w:ilvl w:val="2"/>
-          <w:numId w:val="6"/>
-        </w:numPr>
-        <w:spacing w:after="0"/>
-      </w:pPr>
-      <w:r>
-        <w:rPr>
-          <w:rFonts w:cs="Arial"/>
-        </w:rPr>
-        <w:t>Keep the mold so that you can place the unused sample back in</w:t>
-      </w:r>
-    </w:p>
-    <w:p>
-      <w:pPr>
-        <w:numPr>
-          <w:ilvl w:val="2"/>
-          <w:numId w:val="6"/>
-        </w:numPr>
-        <w:rPr>
-          <w:rFonts w:cs="Arial"/>
-        </w:rPr>
-      </w:pPr>
-      <w:r>
-        <w:rPr>
-          <w:rFonts w:cs="Arial"/>
-        </w:rPr>
-        <w:t>It is not wise to have more than one sample outside of the molds at a time, because they will become easy to switch up. </w:t>
-      </w:r>
-    </w:p>
-    <w:p>
-      <w:pPr>
-        <w:numPr>
-          <w:ilvl w:val="0"/>
-          <w:numId w:val="6"/>
-        </w:numPr>
-        <w:spacing w:after="0"/>
-        <w:rPr>
-          <w:rFonts w:cs="Arial"/>
-          <w:sz w:val="24"/>
-          <w:szCs w:val="24"/>
-        </w:rPr>
-      </w:pPr>
-      <w:r>
-        <w:rPr>
-          <w:rFonts w:cs="Arial"/>
-          <w:sz w:val="24"/>
-          <w:szCs w:val="24"/>
-        </w:rPr>
-        <w:t>While you are waiting for the sample to freeze to platform</w:t>
-      </w:r>
-      <w:r>
-        <w:rPr>
-          <w:rFonts w:cs="Arial"/>
-          <w:sz w:val="24"/>
-          <w:szCs w:val="24"/>
-        </w:rPr>
-        <w:t xml:space="preserve"> note if you need a new blade</w:t>
-      </w:r>
-      <w:r>
-        <w:rPr>
-          <w:rFonts w:cs="Arial"/>
-          <w:sz w:val="24"/>
-          <w:szCs w:val="24"/>
-        </w:rPr>
-        <w:t>. </w:t>
-      </w:r>
-      <w:r>
-        <w:rPr>
-          <w:rFonts w:cs="Arial"/>
-          <w:sz w:val="24"/>
-          <w:szCs w:val="24"/>
-        </w:rPr>
-        <w:t xml:space="preserve">You do not need a new blade every time you use the cryostat but if you are getting tears in the </w:t>
-      </w:r>
-      <w:r>
-        <w:rPr>
-          <w:rFonts w:cs="Arial"/>
-          <w:sz w:val="24"/>
-          <w:szCs w:val="24"/>
-        </w:rPr>
-        <w:t>tissue,</w:t>
-      </w:r>
-      <w:r>
-        <w:rPr>
-          <w:rFonts w:cs="Arial"/>
-          <w:sz w:val="24"/>
-          <w:szCs w:val="24"/>
-        </w:rPr>
-        <w:t xml:space="preserve"> it may be due to an </w:t>
-      </w:r>
-      <w:r>
-        <w:rPr>
-          <w:rFonts w:cs="Arial"/>
-          <w:sz w:val="24"/>
-          <w:szCs w:val="24"/>
-        </w:rPr>
-        <w:t>old, dented</w:t>
-      </w:r>
-      <w:r>
-        <w:rPr>
-          <w:rFonts w:cs="Arial"/>
-          <w:sz w:val="24"/>
-          <w:szCs w:val="24"/>
-        </w:rPr>
-        <w:t xml:space="preserve"> blade.</w:t>
-      </w:r>
-    </w:p>
-    <w:p>
-      <w:pPr>
-        <w:numPr>
-          <w:ilvl w:val="1"/>
-          <w:numId w:val="6"/>
-        </w:numPr>
-        <w:spacing w:after="0"/>
-      </w:pPr>
-      <w:r>
-        <w:rPr>
-          <w:rFonts w:cs="Arial"/>
-        </w:rPr>
-        <w:t xml:space="preserve">There is a lever to the left or right of the blade that can be moved to loosen the blade. </w:t>
-      </w:r>
-    </w:p>
-    <w:p>
-      <w:pPr>
-        <w:numPr>
-          <w:ilvl w:val="1"/>
-          <w:numId w:val="6"/>
-        </w:numPr>
-        <w:spacing w:after="0"/>
-      </w:pPr>
-      <w:r>
-        <w:rPr>
-          <w:rFonts w:cs="Arial"/>
-        </w:rPr>
-        <w:t>Use forceps to remove the old blade and add in the new blade.</w:t>
-      </w:r>
-    </w:p>
-    <w:p>
-      <w:pPr>
-        <w:numPr>
-          <w:ilvl w:val="1"/>
-          <w:numId w:val="6"/>
-        </w:numPr>
-      </w:pPr>
-      <w:r>
-        <w:rPr>
-          <w:rFonts w:cs="Arial"/>
-        </w:rPr>
-        <w:t>Retighten the blade using the lever described previously</w:t>
-      </w:r>
-    </w:p>
-    <w:p>
-      <w:pPr>
-        <w:numPr>
-          <w:ilvl w:val="0"/>
-          <w:numId w:val="6"/>
-        </w:numPr>
-        <w:rPr>
-          <w:rFonts w:cs="Arial"/>
-          <w:sz w:val="24"/>
-          <w:szCs w:val="24"/>
-        </w:rPr>
-      </w:pPr>
-      <w:r>
-        <w:rPr>
-          <w:rFonts w:cs="Arial"/>
-          <w:sz w:val="24"/>
-          <w:szCs w:val="24"/>
-        </w:rPr>
-        <w:t>Once completely frozen, insert the platform and adjust as necessary</w:t>
-      </w:r>
-    </w:p>
-    <w:p>
-      <w:pPr>
-        <w:numPr>
-          <w:ilvl w:val="0"/>
-          <w:numId w:val="6"/>
-        </w:numPr>
-        <w:spacing w:after="0"/>
-        <w:rPr>
-          <w:rFonts w:cs="Arial"/>
-          <w:sz w:val="24"/>
-          <w:szCs w:val="24"/>
-        </w:rPr>
-      </w:pPr>
-      <w:r>
-        <w:rPr>
-          <w:rFonts w:cs="Arial"/>
-          <w:sz w:val="24"/>
-          <w:szCs w:val="24"/>
-        </w:rPr>
-        <w:t>To begin, you will need to move the block toward the blade. </w:t>
-      </w:r>
-    </w:p>
-    <w:p>
-      <w:pPr>
-        <w:numPr>
-          <w:ilvl w:val="1"/>
-          <w:numId w:val="6"/>
-        </w:numPr>
-        <w:rPr>
-          <w:rFonts w:cs="Arial"/>
-        </w:rPr>
-      </w:pPr>
-      <w:r>
-        <w:rPr>
-          <w:rFonts w:cs="Arial"/>
-        </w:rPr>
-        <w:t>There is a move forward button that you can use so that you do not need to crank it all the way to the blade, but be careful, because if you go too far you can cut right into the middle of the sample and ruin it, or it will come off the block all together, and might be lost. </w:t>
-      </w:r>
-    </w:p>
-    <w:p>
-      <w:pPr>
-        <w:numPr>
-          <w:ilvl w:val="0"/>
-          <w:numId w:val="6"/>
-        </w:numPr>
-        <w:spacing w:after="0"/>
-        <w:rPr>
-          <w:rFonts w:cs="Arial"/>
-          <w:sz w:val="24"/>
-          <w:szCs w:val="24"/>
-        </w:rPr>
-      </w:pPr>
-      <w:r>
-        <w:rPr>
-          <w:rFonts w:cs="Arial"/>
-          <w:sz w:val="24"/>
-          <w:szCs w:val="24"/>
-        </w:rPr>
-        <w:t>Once you begin to see complete sections, you can attempt to put them on the slide</w:t>
-      </w:r>
-    </w:p>
-    <w:p>
-      <w:pPr>
-        <w:numPr>
-          <w:ilvl w:val="1"/>
-          <w:numId w:val="6"/>
-        </w:numPr>
-        <w:spacing w:after="0"/>
-        <w:rPr>
-          <w:rFonts w:cs="Arial"/>
-        </w:rPr>
-      </w:pPr>
-      <w:r>
-        <w:rPr>
-          <w:rFonts w:cs="Arial"/>
-        </w:rPr>
-        <w:t>Notes: You will need to put down the glass roll protector to see if you are getting a complete section</w:t>
-      </w:r>
-    </w:p>
-    <w:p>
-      <w:pPr>
-        <w:numPr>
-          <w:ilvl w:val="1"/>
-          <w:numId w:val="6"/>
-        </w:numPr>
-        <w:spacing w:after="0"/>
-        <w:rPr>
-          <w:rFonts w:cs="Arial"/>
-        </w:rPr>
-      </w:pPr>
-      <w:r>
-        <w:rPr>
-          <w:rFonts w:cs="Arial"/>
-        </w:rPr>
-        <w:t>You should only have one slice on the platform when trying to put the slice on the slide. </w:t>
-      </w:r>
-    </w:p>
-    <w:p>
-      <w:pPr>
-        <w:numPr>
-          <w:ilvl w:val="1"/>
-          <w:numId w:val="6"/>
-        </w:numPr>
-        <w:spacing w:after="0"/>
-        <w:rPr>
-          <w:rFonts w:cs="Arial"/>
-        </w:rPr>
-      </w:pPr>
-      <w:r>
-        <w:rPr>
-          <w:rFonts w:cs="Arial"/>
-        </w:rPr>
-        <w:t>You want to hover the slide without actually touching it to the platform</w:t>
-      </w:r>
-    </w:p>
-    <w:p>
-      <w:pPr>
-        <w:numPr>
-          <w:ilvl w:val="2"/>
-          <w:numId w:val="6"/>
-        </w:numPr>
-        <w:spacing w:after="0"/>
-      </w:pPr>
-      <w:r>
-        <w:rPr>
-          <w:rFonts w:cs="Arial"/>
-        </w:rPr>
-        <w:t>The sample section should rise up to adhere to the slide. It may be helpful to flip the section so that the section buckles upwards or at least is in no way stuck to the cryostat.</w:t>
-      </w:r>
-    </w:p>
-    <w:p>
-      <w:pPr>
-        <w:numPr>
-          <w:ilvl w:val="1"/>
-          <w:numId w:val="6"/>
-        </w:numPr>
-        <w:rPr>
-          <w:rFonts w:cs="Arial"/>
-        </w:rPr>
-      </w:pPr>
-      <w:r>
-        <w:rPr>
-          <w:rFonts w:cs="Arial"/>
-        </w:rPr>
-        <w:t>DO NOT keep the slides in the cryostat, because it they get too cold the section will not adhere to the slide. </w:t>
-      </w:r>
-    </w:p>
-    <w:p>
-      <w:pPr>
-        <w:numPr>
-          <w:ilvl w:val="0"/>
-          <w:numId w:val="6"/>
-        </w:numPr>
-        <w:rPr>
-          <w:rFonts w:cs="Arial"/>
-          <w:sz w:val="24"/>
-          <w:szCs w:val="24"/>
-        </w:rPr>
-      </w:pPr>
-      <w:commentRangeStart w:id="1"/>
-      <w:commentRangeStart w:id="2"/>
-      <w:r>
-        <w:rPr>
-          <w:rFonts w:cs="Arial"/>
-          <w:sz w:val="24"/>
-          <w:szCs w:val="24"/>
-        </w:rPr>
-        <w:t>Repeat for all of the required sections then allow to air dry for 1 hour. </w:t>
-      </w:r>
-      <w:commentRangeEnd w:id="1"/>
-      <w:r>
-        <w:rPr>
-          <w:rStyle w:val="CommentReference"/>
-        </w:rPr>
-        <w:commentReference w:id="1"/>
-      </w:r>
-      <w:commentRangeEnd w:id="2"/>
-      <w:r>
-        <w:rPr>
-          <w:rStyle w:val="CommentReference"/>
-        </w:rPr>
-        <w:commentReference w:id="2"/>
-      </w:r>
-    </w:p>
-    <w:p>
-      <w:pPr>
-        <w:ind w:left="720"/>
-        <w:rPr>
-          <w:rFonts w:cs="Arial"/>
-        </w:rPr>
-      </w:pPr>
-    </w:p>
-    <w:p>
-      <w:pPr>
-        <w:jc w:val="center"/>
-        <w:rPr>
-          <w:rFonts w:cs="Arial"/>
-          <w:b/>
-          <w:bCs/>
-          <w:sz w:val="28"/>
-          <w:szCs w:val="28"/>
-        </w:rPr>
-      </w:pPr>
-      <w:r>
-        <w:rPr>
-          <w:rFonts w:cs="Arial"/>
-          <w:b/>
-          <w:bCs/>
-          <w:sz w:val="28"/>
-          <w:szCs w:val="28"/>
-        </w:rPr>
-        <w:t>Part 2: Staining</w:t>
+        <w:t>Staining</w:t>
       </w:r>
     </w:p>
     <w:p>
@@ -1191,7 +188,6 @@
           <w:szCs w:val="24"/>
         </w:rPr>
       </w:pPr>
-      <w:commentRangeStart w:id="3"/>
       <w:r>
         <w:rPr>
           <w:rFonts w:cs="Arial"/>
@@ -1269,7 +265,6 @@
         <w:rPr>
           <w:rFonts w:cs="Arial"/>
         </w:rPr>
-        <w:lastRenderedPageBreak/>
         <w:t xml:space="preserve">Beware of the fumes - </w:t>
       </w:r>
       <w:proofErr w:type="spellStart"/>
@@ -1285,13 +280,6 @@
           <w:rFonts w:cs="Arial"/>
         </w:rPr>
         <w:t xml:space="preserve"> contains picric acid and formaldehyde, which is very toxic!</w:t>
-      </w:r>
-      <w:commentRangeEnd w:id="3"/>
-      <w:r>
-        <w:rPr>
-          <w:rStyle w:val="CommentReference"/>
-        </w:rPr>
-        <w:commentReference w:id="3"/>
       </w:r>
     </w:p>
     <w:p>
@@ -1352,31 +340,13 @@
           <w:szCs w:val="24"/>
         </w:rPr>
       </w:pPr>
-      <w:commentRangeStart w:id="4"/>
-      <w:commentRangeStart w:id="5"/>
-      <w:r>
-        <w:rPr>
-          <w:rFonts w:cs="Arial"/>
-          <w:sz w:val="24"/>
-          <w:szCs w:val="24"/>
-        </w:rPr>
-        <w:t xml:space="preserve">Wash the slides two times with </w:t>
-      </w:r>
-      <w:commentRangeStart w:id="6"/>
-      <w:r>
-        <w:rPr>
-          <w:rFonts w:cs="Arial"/>
-          <w:sz w:val="24"/>
-          <w:szCs w:val="24"/>
-        </w:rPr>
-        <w:t>DI water</w:t>
-      </w:r>
-      <w:commentRangeEnd w:id="6"/>
-      <w:r>
-        <w:rPr>
-          <w:rStyle w:val="CommentReference"/>
-        </w:rPr>
-        <w:commentReference w:id="6"/>
+      <w:r>
+        <w:rPr>
+          <w:rFonts w:cs="Arial"/>
+          <w:sz w:val="24"/>
+          <w:szCs w:val="24"/>
+        </w:rPr>
+        <w:t>Wash the slides two times with DI water</w:t>
       </w:r>
     </w:p>
     <w:p>
@@ -1394,20 +364,6 @@
           <w:rFonts w:cs="Arial"/>
         </w:rPr>
         <w:t>You can use two beakers one for each wash. </w:t>
-      </w:r>
-      <w:commentRangeEnd w:id="4"/>
-      <w:r>
-        <w:rPr>
-          <w:rStyle w:val="CommentReference"/>
-        </w:rPr>
-        <w:commentReference w:id="4"/>
-      </w:r>
-      <w:commentRangeEnd w:id="5"/>
-      <w:r>
-        <w:rPr>
-          <w:rStyle w:val="CommentReference"/>
-        </w:rPr>
-        <w:commentReference w:id="5"/>
       </w:r>
     </w:p>
     <w:p>
@@ -1462,8 +418,6 @@
           <w:szCs w:val="24"/>
         </w:rPr>
       </w:pPr>
-      <w:commentRangeStart w:id="7"/>
-      <w:commentRangeStart w:id="8"/>
       <w:r>
         <w:rPr>
           <w:rFonts w:cs="Arial"/>
@@ -1488,20 +442,6 @@
           <w:rFonts w:cs="Arial"/>
         </w:rPr>
         <w:t>Ensure that the stain is high enough to cover all of the tissue. </w:t>
-      </w:r>
-      <w:commentRangeEnd w:id="7"/>
-      <w:r>
-        <w:rPr>
-          <w:rStyle w:val="CommentReference"/>
-        </w:rPr>
-        <w:commentReference w:id="7"/>
-      </w:r>
-      <w:commentRangeEnd w:id="8"/>
-      <w:r>
-        <w:rPr>
-          <w:rStyle w:val="CommentReference"/>
-        </w:rPr>
-        <w:commentReference w:id="8"/>
       </w:r>
     </w:p>
     <w:p>
@@ -1599,8 +539,6 @@
           <w:szCs w:val="24"/>
         </w:rPr>
       </w:pPr>
-      <w:commentRangeStart w:id="9"/>
-      <w:commentRangeStart w:id="10"/>
       <w:r>
         <w:rPr>
           <w:rFonts w:cs="Arial"/>
@@ -1663,20 +601,6 @@
           <w:rFonts w:cs="Arial"/>
         </w:rPr>
         <w:t>Like the acetic acid washes, replace solutions if they become too red with stain</w:t>
-      </w:r>
-      <w:commentRangeEnd w:id="9"/>
-      <w:r>
-        <w:rPr>
-          <w:rStyle w:val="CommentReference"/>
-        </w:rPr>
-        <w:commentReference w:id="9"/>
-      </w:r>
-      <w:commentRangeEnd w:id="10"/>
-      <w:r>
-        <w:rPr>
-          <w:rStyle w:val="CommentReference"/>
-        </w:rPr>
-        <w:commentReference w:id="10"/>
       </w:r>
     </w:p>
     <w:p>
@@ -1719,6 +643,7 @@
           <w:sz w:val="24"/>
           <w:szCs w:val="24"/>
         </w:rPr>
+        <w:lastRenderedPageBreak/>
         <w:t>Mount the slides with xylene based mounting media and cover slip</w:t>
       </w:r>
     </w:p>
@@ -1826,10 +751,10 @@
       </w:r>
     </w:p>
     <w:sectPr>
-      <w:headerReference w:type="default" r:id="rId16"/>
-      <w:footerReference w:type="default" r:id="rId17"/>
-      <w:headerReference w:type="first" r:id="rId18"/>
-      <w:footerReference w:type="first" r:id="rId19"/>
+      <w:headerReference w:type="default" r:id="rId13"/>
+      <w:footerReference w:type="default" r:id="rId14"/>
+      <w:headerReference w:type="first" r:id="rId15"/>
+      <w:footerReference w:type="first" r:id="rId16"/>
       <w:pgSz w:w="12240" w:h="15840"/>
       <w:pgMar w:top="720" w:right="720" w:bottom="720" w:left="720" w:header="720" w:footer="720" w:gutter="0"/>
       <w:cols w:space="720"/>
@@ -1840,215 +765,6 @@
 </w:document>
 </file>
 
-<file path=word/comments.xml><?xml version="1.0" encoding="utf-8"?>
-<w:comments xmlns:wpc="http://schemas.microsoft.com/office/word/2010/wordprocessingCanvas" xmlns:cx="http://schemas.microsoft.com/office/drawing/2014/chartex" xmlns:cx1="http://schemas.microsoft.com/office/drawing/2015/9/8/chartex" xmlns:cx2="http://schemas.microsoft.com/office/drawing/2015/10/21/chartex" xmlns:cx3="http://schemas.microsoft.com/office/drawing/2016/5/9/chartex" xmlns:cx4="http://schemas.microsoft.com/office/drawing/2016/5/10/chartex" xmlns:cx5="http://schemas.microsoft.com/office/drawing/2016/5/11/chartex" xmlns:cx6="http://schemas.microsoft.com/office/drawing/2016/5/12/chartex" xmlns:cx7="http://schemas.microsoft.com/office/drawing/2016/5/13/chartex" xmlns:cx8="http://schemas.microsoft.com/office/drawing/2016/5/14/chartex" xmlns:mc="http://schemas.openxmlformats.org/markup-compatibility/2006" xmlns:aink="http://schemas.microsoft.com/office/drawing/2016/ink" xmlns:am3d="http://schemas.microsoft.com/office/drawing/2017/model3d" xmlns:o="urn:schemas-microsoft-com:office:office" xmlns:r="http://schemas.openxmlformats.org/officeDocument/2006/relationships" xmlns:m="http://schemas.openxmlformats.org/officeDocument/2006/math" xmlns:v="urn:schemas-microsoft-com:vml" xmlns:wp14="http://schemas.microsoft.com/office/word/2010/wordprocessingDrawing" xmlns:wp="http://schemas.openxmlformats.org/drawingml/2006/wordprocessingDrawing" xmlns:w10="urn:schemas-microsoft-com:office:word" xmlns:w="http://schemas.openxmlformats.org/wordprocessingml/2006/main" xmlns:w14="http://schemas.microsoft.com/office/word/2010/wordml" xmlns:w15="http://schemas.microsoft.com/office/word/2012/wordml" xmlns:w16cid="http://schemas.microsoft.com/office/word/2016/wordml/cid" xmlns:w16se="http://schemas.microsoft.com/office/word/2015/wordml/symex" xmlns:wpg="http://schemas.microsoft.com/office/word/2010/wordprocessingGroup" xmlns:wpi="http://schemas.microsoft.com/office/word/2010/wordprocessingInk" xmlns:wne="http://schemas.microsoft.com/office/word/2006/wordml" xmlns:wps="http://schemas.microsoft.com/office/word/2010/wordprocessingShape" mc:Ignorable="w14 w15 w16se w16cid wp14">
-  <w:comment w:id="1" w:author="Milburn, Gregory N." w:date="2023-06-22T16:58:00Z" w:initials="MN">
-    <w:p>
-      <w:pPr>
-        <w:pStyle w:val="CommentText"/>
-      </w:pPr>
-      <w:r>
-        <w:t>What did we decide was best when doing the Masson Trichrome or Congo Red? Was the air drying or back on ice best</w:t>
-      </w:r>
-      <w:r>
-        <w:rPr>
-          <w:rStyle w:val="CommentReference"/>
-        </w:rPr>
-        <w:annotationRef/>
-      </w:r>
-    </w:p>
-  </w:comment>
-  <w:comment w:id="2" w:author="Yackzan, Andrew T." w:date="2023-06-23T08:37:00Z" w:initials="YAT">
-    <w:p>
-      <w:pPr>
-        <w:pStyle w:val="CommentText"/>
-      </w:pPr>
-      <w:r>
-        <w:rPr>
-          <w:rStyle w:val="CommentReference"/>
-        </w:rPr>
-        <w:annotationRef/>
-      </w:r>
-      <w:r>
-        <w:t>30 mins equilibrating at room temp</w:t>
-      </w:r>
-    </w:p>
-  </w:comment>
-  <w:comment w:id="3" w:author="Milburn, Gregory N." w:date="2023-06-22T17:07:00Z" w:initials="MN">
-    <w:p>
-      <w:pPr>
-        <w:pStyle w:val="CommentText"/>
-      </w:pPr>
-      <w:r>
-        <w:t xml:space="preserve">Do we want to talk about just completely submerging the slides in </w:t>
-      </w:r>
-      <w:proofErr w:type="spellStart"/>
-      <w:r>
-        <w:t>bouins</w:t>
-      </w:r>
-      <w:proofErr w:type="spellEnd"/>
-      <w:r>
-        <w:t xml:space="preserve"> using the coplin jars? </w:t>
-      </w:r>
-      <w:r>
-        <w:rPr>
-          <w:rStyle w:val="CommentReference"/>
-        </w:rPr>
-        <w:annotationRef/>
-      </w:r>
-    </w:p>
-    <w:p>
-      <w:pPr>
-        <w:pStyle w:val="CommentText"/>
-      </w:pPr>
-    </w:p>
-    <w:p>
-      <w:pPr>
-        <w:pStyle w:val="CommentText"/>
-      </w:pPr>
-      <w:r>
-        <w:t xml:space="preserve">That eliminated the issue with drying </w:t>
-      </w:r>
-      <w:proofErr w:type="spellStart"/>
-      <w:r>
-        <w:t>bouins</w:t>
-      </w:r>
-      <w:proofErr w:type="spellEnd"/>
-      <w:r>
-        <w:t>. Didn't we adjust the protocol to include the coplin jars to eliminate that issue?</w:t>
-      </w:r>
-    </w:p>
-  </w:comment>
-  <w:comment w:id="6" w:author="Yackzan, Andrew T." w:date="2023-06-23T09:15:00Z" w:initials="YAT">
-    <w:p>
-      <w:pPr>
-        <w:pStyle w:val="CommentText"/>
-      </w:pPr>
-      <w:r>
-        <w:rPr>
-          <w:rStyle w:val="CommentReference"/>
-        </w:rPr>
-        <w:annotationRef/>
-      </w:r>
-      <w:r>
-        <w:t>From RO water sink</w:t>
-      </w:r>
-    </w:p>
-  </w:comment>
-  <w:comment w:id="4" w:author="Milburn, Gregory N." w:date="2023-06-22T17:09:00Z" w:initials="MN">
-    <w:p>
-      <w:pPr>
-        <w:pStyle w:val="CommentText"/>
-      </w:pPr>
-      <w:r>
-        <w:t>We can use the fancy pumps or whatever worked best for the other staining we have done</w:t>
-      </w:r>
-      <w:r>
-        <w:rPr>
-          <w:rStyle w:val="CommentReference"/>
-        </w:rPr>
-        <w:annotationRef/>
-      </w:r>
-    </w:p>
-  </w:comment>
-  <w:comment w:id="5" w:author="Yackzan, Andrew T." w:date="2023-06-23T08:46:00Z" w:initials="YAT">
-    <w:p>
-      <w:pPr>
-        <w:pStyle w:val="CommentText"/>
-      </w:pPr>
-      <w:r>
-        <w:rPr>
-          <w:rStyle w:val="CommentReference"/>
-        </w:rPr>
-        <w:annotationRef/>
-      </w:r>
-      <w:r>
-        <w:t>Maybe the RO sink now??</w:t>
-      </w:r>
-    </w:p>
-  </w:comment>
-  <w:comment w:id="7" w:author="Milburn, Gregory N." w:date="2023-06-22T17:11:00Z" w:initials="MN">
-    <w:p>
-      <w:pPr>
-        <w:pStyle w:val="CommentText"/>
-      </w:pPr>
-      <w:r>
-        <w:t>We can do this or try with the pap-pen border which seemed to work well with the Masson Trichrome</w:t>
-      </w:r>
-      <w:r>
-        <w:rPr>
-          <w:rStyle w:val="CommentReference"/>
-        </w:rPr>
-        <w:annotationRef/>
-      </w:r>
-    </w:p>
-  </w:comment>
-  <w:comment w:id="8" w:author="Yackzan, Andrew T." w:date="2023-06-23T08:47:00Z" w:initials="YAT">
-    <w:p>
-      <w:pPr>
-        <w:pStyle w:val="CommentText"/>
-      </w:pPr>
-      <w:r>
-        <w:rPr>
-          <w:rStyle w:val="CommentReference"/>
-        </w:rPr>
-        <w:annotationRef/>
-      </w:r>
-      <w:r>
-        <w:t>Down to compare both as the first IV we test</w:t>
-      </w:r>
-    </w:p>
-  </w:comment>
-  <w:comment w:id="9" w:author="Milburn, Gregory N." w:date="2023-06-22T17:12:00Z" w:initials="MN">
-    <w:p>
-      <w:pPr>
-        <w:pStyle w:val="CommentText"/>
-      </w:pPr>
-      <w:r>
-        <w:t>We can make this better by adding times (30secs) rather than "dips"</w:t>
-      </w:r>
-      <w:r>
-        <w:rPr>
-          <w:rStyle w:val="CommentReference"/>
-        </w:rPr>
-        <w:annotationRef/>
-      </w:r>
-    </w:p>
-  </w:comment>
-  <w:comment w:id="10" w:author="Yackzan, Andrew T." w:date="2023-06-23T08:47:00Z" w:initials="YAT">
-    <w:p>
-      <w:pPr>
-        <w:pStyle w:val="CommentText"/>
-      </w:pPr>
-      <w:r>
-        <w:rPr>
-          <w:rStyle w:val="CommentReference"/>
-        </w:rPr>
-        <w:annotationRef/>
-      </w:r>
-      <w:r>
-        <w:t>I like</w:t>
-      </w:r>
-    </w:p>
-  </w:comment>
-</w:comments>
-</file>
-
-<file path=word/commentsExtended.xml><?xml version="1.0" encoding="utf-8"?>
-<w15:commentsEx xmlns:wpc="http://schemas.microsoft.com/office/word/2010/wordprocessingCanvas" xmlns:cx="http://schemas.microsoft.com/office/drawing/2014/chartex" xmlns:cx1="http://schemas.microsoft.com/office/drawing/2015/9/8/chartex" xmlns:cx2="http://schemas.microsoft.com/office/drawing/2015/10/21/chartex" xmlns:cx3="http://schemas.microsoft.com/office/drawing/2016/5/9/chartex" xmlns:cx4="http://schemas.microsoft.com/office/drawing/2016/5/10/chartex" xmlns:cx5="http://schemas.microsoft.com/office/drawing/2016/5/11/chartex" xmlns:cx6="http://schemas.microsoft.com/office/drawing/2016/5/12/chartex" xmlns:cx7="http://schemas.microsoft.com/office/drawing/2016/5/13/chartex" xmlns:cx8="http://schemas.microsoft.com/office/drawing/2016/5/14/chartex" xmlns:mc="http://schemas.openxmlformats.org/markup-compatibility/2006" xmlns:aink="http://schemas.microsoft.com/office/drawing/2016/ink" xmlns:am3d="http://schemas.microsoft.com/office/drawing/2017/model3d" xmlns:o="urn:schemas-microsoft-com:office:office" xmlns:r="http://schemas.openxmlformats.org/officeDocument/2006/relationships" xmlns:m="http://schemas.openxmlformats.org/officeDocument/2006/math" xmlns:v="urn:schemas-microsoft-com:vml" xmlns:wp14="http://schemas.microsoft.com/office/word/2010/wordprocessingDrawing" xmlns:wp="http://schemas.openxmlformats.org/drawingml/2006/wordprocessingDrawing" xmlns:w10="urn:schemas-microsoft-com:office:word" xmlns:w="http://schemas.openxmlformats.org/wordprocessingml/2006/main" xmlns:w14="http://schemas.microsoft.com/office/word/2010/wordml" xmlns:w15="http://schemas.microsoft.com/office/word/2012/wordml" xmlns:w16cid="http://schemas.microsoft.com/office/word/2016/wordml/cid" xmlns:w16se="http://schemas.microsoft.com/office/word/2015/wordml/symex" xmlns:wpg="http://schemas.microsoft.com/office/word/2010/wordprocessingGroup" xmlns:wpi="http://schemas.microsoft.com/office/word/2010/wordprocessingInk" xmlns:wne="http://schemas.microsoft.com/office/word/2006/wordml" xmlns:wps="http://schemas.microsoft.com/office/word/2010/wordprocessingShape" mc:Ignorable="w14 w15 w16se w16cid wp14">
-  <w15:commentEx w15:paraId="510550DD" w15:done="0"/>
-  <w15:commentEx w15:paraId="046FA7BD" w15:paraIdParent="510550DD" w15:done="0"/>
-  <w15:commentEx w15:paraId="7A4ED903" w15:done="0"/>
-  <w15:commentEx w15:paraId="15F152E8" w15:done="0"/>
-  <w15:commentEx w15:paraId="5D54DEFA" w15:done="0"/>
-  <w15:commentEx w15:paraId="123D3040" w15:paraIdParent="5D54DEFA" w15:done="0"/>
-  <w15:commentEx w15:paraId="311EDC7E" w15:done="0"/>
-  <w15:commentEx w15:paraId="2DCE9196" w15:paraIdParent="311EDC7E" w15:done="0"/>
-  <w15:commentEx w15:paraId="3EB4CA2A" w15:done="0"/>
-  <w15:commentEx w15:paraId="1D377753" w15:paraIdParent="3EB4CA2A" w15:done="0"/>
-</w15:commentsEx>
-</file>
-
 <file path=word/commentsExtensible.xml><?xml version="1.0" encoding="utf-8"?>
 <w16cex:commentsExtensible xmlns:w16="http://schemas.microsoft.com/office/word/2018/wordml" xmlns:w16cex="http://schemas.microsoft.com/office/word/2018/wordml/cex" xmlns:mc="http://schemas.openxmlformats.org/markup-compatibility/2006" mc:Ignorable="w16 w16cex">
   <w16cex:commentExtensible w16cex:durableId="0DA3750E" w16cex:dateUtc="2023-06-22T20:58:43.969Z"/>
@@ -2057,21 +773,6 @@
   <w16cex:commentExtensible w16cex:durableId="2577295F" w16cex:dateUtc="2023-06-22T21:11:28.34Z"/>
   <w16cex:commentExtensible w16cex:durableId="56A3A354" w16cex:dateUtc="2023-06-22T21:12:40.03Z"/>
 </w16cex:commentsExtensible>
-</file>
-
-<file path=word/commentsIds.xml><?xml version="1.0" encoding="utf-8"?>
-<w16cid:commentsIds xmlns:wpc="http://schemas.microsoft.com/office/word/2010/wordprocessingCanvas" xmlns:cx="http://schemas.microsoft.com/office/drawing/2014/chartex" xmlns:cx1="http://schemas.microsoft.com/office/drawing/2015/9/8/chartex" xmlns:cx2="http://schemas.microsoft.com/office/drawing/2015/10/21/chartex" xmlns:cx3="http://schemas.microsoft.com/office/drawing/2016/5/9/chartex" xmlns:cx4="http://schemas.microsoft.com/office/drawing/2016/5/10/chartex" xmlns:cx5="http://schemas.microsoft.com/office/drawing/2016/5/11/chartex" xmlns:cx6="http://schemas.microsoft.com/office/drawing/2016/5/12/chartex" xmlns:cx7="http://schemas.microsoft.com/office/drawing/2016/5/13/chartex" xmlns:cx8="http://schemas.microsoft.com/office/drawing/2016/5/14/chartex" xmlns:mc="http://schemas.openxmlformats.org/markup-compatibility/2006" xmlns:aink="http://schemas.microsoft.com/office/drawing/2016/ink" xmlns:am3d="http://schemas.microsoft.com/office/drawing/2017/model3d" xmlns:o="urn:schemas-microsoft-com:office:office" xmlns:r="http://schemas.openxmlformats.org/officeDocument/2006/relationships" xmlns:m="http://schemas.openxmlformats.org/officeDocument/2006/math" xmlns:v="urn:schemas-microsoft-com:vml" xmlns:wp14="http://schemas.microsoft.com/office/word/2010/wordprocessingDrawing" xmlns:wp="http://schemas.openxmlformats.org/drawingml/2006/wordprocessingDrawing" xmlns:w10="urn:schemas-microsoft-com:office:word" xmlns:w="http://schemas.openxmlformats.org/wordprocessingml/2006/main" xmlns:w14="http://schemas.microsoft.com/office/word/2010/wordml" xmlns:w15="http://schemas.microsoft.com/office/word/2012/wordml" xmlns:w16cid="http://schemas.microsoft.com/office/word/2016/wordml/cid" xmlns:w16se="http://schemas.microsoft.com/office/word/2015/wordml/symex" xmlns:wpg="http://schemas.microsoft.com/office/word/2010/wordprocessingGroup" xmlns:wpi="http://schemas.microsoft.com/office/word/2010/wordprocessingInk" xmlns:wne="http://schemas.microsoft.com/office/word/2006/wordml" xmlns:wps="http://schemas.microsoft.com/office/word/2010/wordprocessingShape" mc:Ignorable="w14 w15 w16se w16cid wp14">
-  <w16cid:commentId w16cid:paraId="510550DD" w16cid:durableId="0DA3750E"/>
-  <w16cid:commentId w16cid:paraId="046FA7BD" w16cid:durableId="283FD840"/>
-  <w16cid:commentId w16cid:paraId="7A4ED903" w16cid:durableId="0FE78E8F"/>
-  <w16cid:commentId w16cid:paraId="15F152E8" w16cid:durableId="283FE117"/>
-  <w16cid:commentId w16cid:paraId="5D54DEFA" w16cid:durableId="7EDD29AE"/>
-  <w16cid:commentId w16cid:paraId="123D3040" w16cid:durableId="283FDA66"/>
-  <w16cid:commentId w16cid:paraId="311EDC7E" w16cid:durableId="2577295F"/>
-  <w16cid:commentId w16cid:paraId="2DCE9196" w16cid:durableId="283FDA88"/>
-  <w16cid:commentId w16cid:paraId="3EB4CA2A" w16cid:durableId="56A3A354"/>
-  <w16cid:commentId w16cid:paraId="1D377753" w16cid:durableId="283FDA9D"/>
-</w16cid:commentsIds>
 </file>
 
 <file path=word/endnotes.xml><?xml version="1.0" encoding="utf-8"?>
@@ -3446,17 +2147,6 @@
     <w:abstractNumId w:val="7"/>
   </w:num>
 </w:numbering>
-</file>
-
-<file path=word/people.xml><?xml version="1.0" encoding="utf-8"?>
-<w15:people xmlns:wpc="http://schemas.microsoft.com/office/word/2010/wordprocessingCanvas" xmlns:cx="http://schemas.microsoft.com/office/drawing/2014/chartex" xmlns:cx1="http://schemas.microsoft.com/office/drawing/2015/9/8/chartex" xmlns:cx2="http://schemas.microsoft.com/office/drawing/2015/10/21/chartex" xmlns:cx3="http://schemas.microsoft.com/office/drawing/2016/5/9/chartex" xmlns:cx4="http://schemas.microsoft.com/office/drawing/2016/5/10/chartex" xmlns:cx5="http://schemas.microsoft.com/office/drawing/2016/5/11/chartex" xmlns:cx6="http://schemas.microsoft.com/office/drawing/2016/5/12/chartex" xmlns:cx7="http://schemas.microsoft.com/office/drawing/2016/5/13/chartex" xmlns:cx8="http://schemas.microsoft.com/office/drawing/2016/5/14/chartex" xmlns:mc="http://schemas.openxmlformats.org/markup-compatibility/2006" xmlns:aink="http://schemas.microsoft.com/office/drawing/2016/ink" xmlns:am3d="http://schemas.microsoft.com/office/drawing/2017/model3d" xmlns:o="urn:schemas-microsoft-com:office:office" xmlns:r="http://schemas.openxmlformats.org/officeDocument/2006/relationships" xmlns:m="http://schemas.openxmlformats.org/officeDocument/2006/math" xmlns:v="urn:schemas-microsoft-com:vml" xmlns:wp14="http://schemas.microsoft.com/office/word/2010/wordprocessingDrawing" xmlns:wp="http://schemas.openxmlformats.org/drawingml/2006/wordprocessingDrawing" xmlns:w10="urn:schemas-microsoft-com:office:word" xmlns:w="http://schemas.openxmlformats.org/wordprocessingml/2006/main" xmlns:w14="http://schemas.microsoft.com/office/word/2010/wordml" xmlns:w15="http://schemas.microsoft.com/office/word/2012/wordml" xmlns:w16cid="http://schemas.microsoft.com/office/word/2016/wordml/cid" xmlns:w16se="http://schemas.microsoft.com/office/word/2015/wordml/symex" xmlns:wpg="http://schemas.microsoft.com/office/word/2010/wordprocessingGroup" xmlns:wpi="http://schemas.microsoft.com/office/word/2010/wordprocessingInk" xmlns:wne="http://schemas.microsoft.com/office/word/2006/wordml" xmlns:wps="http://schemas.microsoft.com/office/word/2010/wordprocessingShape" mc:Ignorable="w14 w15 w16se w16cid wp14">
-  <w15:person w15:author="Milburn, Gregory N.">
-    <w15:presenceInfo w15:providerId="AD" w15:userId="S::gnmi223@uky.edu::3d855645-c5d5-42aa-8bef-07ad8863ecb9"/>
-  </w15:person>
-  <w15:person w15:author="Yackzan, Andrew T.">
-    <w15:presenceInfo w15:providerId="AD" w15:userId="S-1-5-21-1177238915-1645522239-725345543-209097"/>
-  </w15:person>
-</w15:people>
 </file>
 
 <file path=word/styles.xml><?xml version="1.0" encoding="utf-8"?>
@@ -4485,15 +3175,6 @@
 </file>
 
 <file path=customXml/item1.xml><?xml version="1.0" encoding="utf-8"?>
-<?mso-contentType ?>
-<FormTemplates xmlns="http://schemas.microsoft.com/sharepoint/v3/contenttype/forms">
-  <Display>DocumentLibraryForm</Display>
-  <Edit>DocumentLibraryForm</Edit>
-  <New>DocumentLibraryForm</New>
-</FormTemplates>
-</file>
-
-<file path=customXml/item2.xml><?xml version="1.0" encoding="utf-8"?>
 <ct:contentTypeSchema xmlns:ct="http://schemas.microsoft.com/office/2006/metadata/contentType" xmlns:ma="http://schemas.microsoft.com/office/2006/metadata/properties/metaAttributes" ct:_="" ma:_="" ma:contentTypeName="Document" ma:contentTypeID="0x010100965EA08FA511AE4C9FFF632E6536ED13" ma:contentTypeVersion="16" ma:contentTypeDescription="Create a new document." ma:contentTypeScope="" ma:versionID="13231beaf431ebcd1e0feea1ee7400a9">
   <xsd:schema xmlns:xsd="http://www.w3.org/2001/XMLSchema" xmlns:xs="http://www.w3.org/2001/XMLSchema" xmlns:p="http://schemas.microsoft.com/office/2006/metadata/properties" xmlns:ns2="5d5a2885-0f9b-4d04-9bc1-f867a2376b8a" xmlns:ns3="6cbc0c5a-d948-46e5-8624-1bad210f77c7" targetNamespace="http://schemas.microsoft.com/office/2006/metadata/properties" ma:root="true" ma:fieldsID="2c43bb9650fad45b6068276d37b57855" ns2:_="" ns3:_="">
     <xsd:import namespace="5d5a2885-0f9b-4d04-9bc1-f867a2376b8a"/>
@@ -4736,6 +3417,15 @@
 </ct:contentTypeSchema>
 </file>
 
+<file path=customXml/item2.xml><?xml version="1.0" encoding="utf-8"?>
+<?mso-contentType ?>
+<FormTemplates xmlns="http://schemas.microsoft.com/sharepoint/v3/contenttype/forms">
+  <Display>DocumentLibraryForm</Display>
+  <Edit>DocumentLibraryForm</Edit>
+  <New>DocumentLibraryForm</New>
+</FormTemplates>
+</file>
+
 <file path=customXml/item3.xml><?xml version="1.0" encoding="utf-8"?>
 <p:properties xmlns:p="http://schemas.microsoft.com/office/2006/metadata/properties" xmlns:xsi="http://www.w3.org/2001/XMLSchema-instance" xmlns:pc="http://schemas.microsoft.com/office/infopath/2007/PartnerControls">
   <documentManagement>
@@ -4748,14 +3438,6 @@
 </file>
 
 <file path=customXml/itemProps1.xml><?xml version="1.0" encoding="utf-8"?>
-<ds:datastoreItem xmlns:ds="http://schemas.openxmlformats.org/officeDocument/2006/customXml" ds:itemID="{D34199BD-E1E5-4A2A-BC04-4F5F6F793BCC}">
-  <ds:schemaRefs>
-    <ds:schemaRef ds:uri="http://schemas.microsoft.com/sharepoint/v3/contenttype/forms"/>
-  </ds:schemaRefs>
-</ds:datastoreItem>
-</file>
-
-<file path=customXml/itemProps2.xml><?xml version="1.0" encoding="utf-8"?>
 <ds:datastoreItem xmlns:ds="http://schemas.openxmlformats.org/officeDocument/2006/customXml" ds:itemID="{18960693-0D0D-4901-8126-F8E658119239}">
   <ds:schemaRefs>
     <ds:schemaRef ds:uri="http://schemas.microsoft.com/office/2006/metadata/contentType"/>
@@ -4774,6 +3456,14 @@
 </ds:datastoreItem>
 </file>
 
+<file path=customXml/itemProps2.xml><?xml version="1.0" encoding="utf-8"?>
+<ds:datastoreItem xmlns:ds="http://schemas.openxmlformats.org/officeDocument/2006/customXml" ds:itemID="{D34199BD-E1E5-4A2A-BC04-4F5F6F793BCC}">
+  <ds:schemaRefs>
+    <ds:schemaRef ds:uri="http://schemas.microsoft.com/sharepoint/v3/contenttype/forms"/>
+  </ds:schemaRefs>
+</ds:datastoreItem>
+</file>
+
 <file path=customXml/itemProps3.xml><?xml version="1.0" encoding="utf-8"?>
 <ds:datastoreItem xmlns:ds="http://schemas.openxmlformats.org/officeDocument/2006/customXml" ds:itemID="{F190709B-042D-46BB-876F-680D5860482B}">
   <ds:schemaRefs>

--- a/Histology/Staining/Picrosirius Red Staining/Picrosirius_Red_Stain_Protocol.docx
+++ b/Histology/Staining/Picrosirius Red Staining/Picrosirius_Red_Stain_Protocol.docx
@@ -5,6 +5,7 @@
     <w:p>
       <w:pPr>
         <w:pStyle w:val="Heading1"/>
+        <w:spacing w:line="360" w:lineRule="auto"/>
       </w:pPr>
       <w:r>
         <w:rPr>
@@ -15,6 +16,7 @@
     </w:p>
     <w:p>
       <w:pPr>
+        <w:spacing w:line="360" w:lineRule="auto"/>
         <w:rPr>
           <w:rFonts w:eastAsia="Calibri" w:cs="Arial"/>
         </w:rPr>
@@ -35,6 +37,7 @@
     <w:p>
       <w:pPr>
         <w:pStyle w:val="Heading1"/>
+        <w:spacing w:line="360" w:lineRule="auto"/>
         <w:rPr>
           <w:rFonts w:eastAsia="Calibri"/>
         </w:rPr>
@@ -53,6 +56,7 @@
           <w:ilvl w:val="0"/>
           <w:numId w:val="8"/>
         </w:numPr>
+        <w:spacing w:line="360" w:lineRule="auto"/>
       </w:pPr>
       <w:hyperlink r:id="rId10" w:history="1">
         <w:r>
@@ -70,6 +74,7 @@
           <w:ilvl w:val="0"/>
           <w:numId w:val="8"/>
         </w:numPr>
+        <w:spacing w:line="360" w:lineRule="auto"/>
       </w:pPr>
       <w:hyperlink r:id="rId11" w:history="1">
         <w:r>
@@ -87,6 +92,7 @@
           <w:ilvl w:val="0"/>
           <w:numId w:val="8"/>
         </w:numPr>
+        <w:spacing w:line="360" w:lineRule="auto"/>
       </w:pPr>
       <w:hyperlink r:id="rId12">
         <w:r>
@@ -100,6 +106,7 @@
     <w:p>
       <w:pPr>
         <w:pStyle w:val="Heading1"/>
+        <w:spacing w:line="360" w:lineRule="auto"/>
         <w:rPr>
           <w:rFonts w:eastAsia="Calibri"/>
         </w:rPr>
@@ -113,6 +120,7 @@
     </w:p>
     <w:p>
       <w:pPr>
+        <w:spacing w:line="360" w:lineRule="auto"/>
         <w:jc w:val="center"/>
         <w:rPr>
           <w:rFonts w:cs="Arial"/>
@@ -122,8 +130,6 @@
           <w:szCs w:val="28"/>
         </w:rPr>
       </w:pPr>
-      <w:bookmarkStart w:id="0" w:name="_GoBack"/>
-      <w:bookmarkEnd w:id="0"/>
       <w:r>
         <w:rPr>
           <w:rFonts w:cs="Arial"/>
@@ -132,11 +138,22 @@
           <w:sz w:val="28"/>
           <w:szCs w:val="28"/>
         </w:rPr>
+        <w:t xml:space="preserve">Part 1: </w:t>
+      </w:r>
+      <w:r>
+        <w:rPr>
+          <w:rFonts w:cs="Arial"/>
+          <w:b/>
+          <w:bCs/>
+          <w:sz w:val="28"/>
+          <w:szCs w:val="28"/>
+        </w:rPr>
         <w:t>Staining</w:t>
       </w:r>
     </w:p>
     <w:p>
       <w:pPr>
+        <w:spacing w:line="360" w:lineRule="auto"/>
         <w:rPr>
           <w:rFonts w:cs="Arial"/>
           <w:b/>
@@ -160,6 +177,7 @@
           <w:ilvl w:val="0"/>
           <w:numId w:val="7"/>
         </w:numPr>
+        <w:spacing w:line="360" w:lineRule="auto"/>
         <w:rPr>
           <w:rFonts w:cs="Arial"/>
           <w:sz w:val="24"/>
@@ -181,7 +199,7 @@
           <w:ilvl w:val="0"/>
           <w:numId w:val="7"/>
         </w:numPr>
-        <w:spacing w:after="0"/>
+        <w:spacing w:after="0" w:line="360" w:lineRule="auto"/>
         <w:rPr>
           <w:rFonts w:cs="Arial"/>
           <w:sz w:val="24"/>
@@ -255,6 +273,7 @@
           <w:ilvl w:val="1"/>
           <w:numId w:val="7"/>
         </w:numPr>
+        <w:spacing w:line="360" w:lineRule="auto"/>
         <w:rPr>
           <w:rFonts w:cs="Arial"/>
           <w:sz w:val="24"/>
@@ -288,6 +307,7 @@
           <w:ilvl w:val="0"/>
           <w:numId w:val="7"/>
         </w:numPr>
+        <w:spacing w:line="360" w:lineRule="auto"/>
         <w:rPr>
           <w:rFonts w:cs="Arial"/>
           <w:sz w:val="24"/>
@@ -333,7 +353,7 @@
           <w:ilvl w:val="0"/>
           <w:numId w:val="7"/>
         </w:numPr>
-        <w:spacing w:after="0"/>
+        <w:spacing w:after="0" w:line="360" w:lineRule="auto"/>
         <w:rPr>
           <w:rFonts w:cs="Arial"/>
           <w:sz w:val="24"/>
@@ -355,6 +375,7 @@
           <w:ilvl w:val="1"/>
           <w:numId w:val="7"/>
         </w:numPr>
+        <w:spacing w:line="360" w:lineRule="auto"/>
         <w:rPr>
           <w:rFonts w:cs="Arial"/>
         </w:rPr>
@@ -372,7 +393,7 @@
           <w:ilvl w:val="0"/>
           <w:numId w:val="7"/>
         </w:numPr>
-        <w:spacing w:after="0"/>
+        <w:spacing w:after="0" w:line="360" w:lineRule="auto"/>
         <w:rPr>
           <w:rFonts w:cs="Arial"/>
           <w:sz w:val="24"/>
@@ -394,6 +415,7 @@
           <w:ilvl w:val="1"/>
           <w:numId w:val="7"/>
         </w:numPr>
+        <w:spacing w:line="360" w:lineRule="auto"/>
         <w:rPr>
           <w:rFonts w:cs="Arial"/>
         </w:rPr>
@@ -411,7 +433,7 @@
           <w:ilvl w:val="0"/>
           <w:numId w:val="7"/>
         </w:numPr>
-        <w:spacing w:after="0"/>
+        <w:spacing w:after="0" w:line="360" w:lineRule="auto"/>
         <w:rPr>
           <w:rFonts w:cs="Arial"/>
           <w:sz w:val="24"/>
@@ -433,6 +455,7 @@
           <w:ilvl w:val="1"/>
           <w:numId w:val="7"/>
         </w:numPr>
+        <w:spacing w:line="360" w:lineRule="auto"/>
         <w:rPr>
           <w:rFonts w:cs="Arial"/>
         </w:rPr>
@@ -450,19 +473,20 @@
           <w:ilvl w:val="0"/>
           <w:numId w:val="7"/>
         </w:numPr>
-        <w:spacing w:after="0"/>
-        <w:rPr>
-          <w:rFonts w:cs="Arial"/>
-          <w:sz w:val="24"/>
-          <w:szCs w:val="24"/>
-        </w:rPr>
-      </w:pPr>
-      <w:r>
-        <w:rPr>
-          <w:rFonts w:cs="Arial"/>
-          <w:sz w:val="24"/>
-          <w:szCs w:val="24"/>
-        </w:rPr>
+        <w:spacing w:after="0" w:line="360" w:lineRule="auto"/>
+        <w:rPr>
+          <w:rFonts w:cs="Arial"/>
+          <w:sz w:val="24"/>
+          <w:szCs w:val="24"/>
+        </w:rPr>
+      </w:pPr>
+      <w:r>
+        <w:rPr>
+          <w:rFonts w:cs="Arial"/>
+          <w:sz w:val="24"/>
+          <w:szCs w:val="24"/>
+        </w:rPr>
+        <w:lastRenderedPageBreak/>
         <w:t>Wash the slides 2 times in 0.5% acetic acid</w:t>
       </w:r>
       <w:r>
@@ -480,7 +504,7 @@
           <w:ilvl w:val="1"/>
           <w:numId w:val="7"/>
         </w:numPr>
-        <w:spacing w:after="0"/>
+        <w:spacing w:after="0" w:line="360" w:lineRule="auto"/>
         <w:rPr>
           <w:rFonts w:cs="Arial"/>
         </w:rPr>
@@ -512,6 +536,7 @@
           <w:ilvl w:val="1"/>
           <w:numId w:val="7"/>
         </w:numPr>
+        <w:spacing w:line="360" w:lineRule="auto"/>
       </w:pPr>
       <w:r>
         <w:rPr>
@@ -532,7 +557,7 @@
           <w:ilvl w:val="0"/>
           <w:numId w:val="7"/>
         </w:numPr>
-        <w:spacing w:after="0"/>
+        <w:spacing w:after="0" w:line="360" w:lineRule="auto"/>
         <w:rPr>
           <w:rFonts w:cs="Arial"/>
           <w:sz w:val="24"/>
@@ -586,6 +611,7 @@
           <w:ilvl w:val="1"/>
           <w:numId w:val="7"/>
         </w:numPr>
+        <w:spacing w:line="360" w:lineRule="auto"/>
         <w:rPr>
           <w:rFonts w:cs="Arial"/>
         </w:rPr>
@@ -609,19 +635,44 @@
           <w:ilvl w:val="0"/>
           <w:numId w:val="7"/>
         </w:numPr>
-        <w:rPr>
-          <w:rFonts w:cs="Arial"/>
-          <w:sz w:val="24"/>
-          <w:szCs w:val="24"/>
-        </w:rPr>
-      </w:pPr>
-      <w:r>
-        <w:rPr>
-          <w:rFonts w:cs="Arial"/>
-          <w:sz w:val="24"/>
-          <w:szCs w:val="24"/>
-        </w:rPr>
-        <w:t>Place the slides in xylene until equilibrated (~2-5 mins)</w:t>
+        <w:spacing w:line="360" w:lineRule="auto"/>
+        <w:rPr>
+          <w:rFonts w:cs="Arial"/>
+          <w:sz w:val="24"/>
+          <w:szCs w:val="24"/>
+        </w:rPr>
+      </w:pPr>
+      <w:r>
+        <w:rPr>
+          <w:rFonts w:cs="Arial"/>
+          <w:sz w:val="24"/>
+          <w:szCs w:val="24"/>
+        </w:rPr>
+        <w:t xml:space="preserve">Place the slides in xylene </w:t>
+      </w:r>
+      <w:r>
+        <w:rPr>
+          <w:rFonts w:cs="Arial"/>
+          <w:sz w:val="24"/>
+          <w:szCs w:val="24"/>
+        </w:rPr>
+        <w:t xml:space="preserve">for </w:t>
+      </w:r>
+      <w:r>
+        <w:rPr>
+          <w:rFonts w:cs="Arial"/>
+          <w:sz w:val="24"/>
+          <w:szCs w:val="24"/>
+        </w:rPr>
+        <w:t>~2</w:t>
+      </w:r>
+      <w:r>
+        <w:rPr>
+          <w:rFonts w:cs="Arial"/>
+          <w:sz w:val="24"/>
+          <w:szCs w:val="24"/>
+        </w:rPr>
+        <w:t xml:space="preserve"> mins</w:t>
       </w:r>
     </w:p>
     <w:p>
@@ -630,21 +681,88 @@
           <w:ilvl w:val="0"/>
           <w:numId w:val="7"/>
         </w:numPr>
-        <w:spacing w:after="0"/>
-        <w:rPr>
-          <w:rFonts w:cs="Arial"/>
-          <w:sz w:val="24"/>
-          <w:szCs w:val="24"/>
-        </w:rPr>
-      </w:pPr>
-      <w:r>
-        <w:rPr>
-          <w:rFonts w:cs="Arial"/>
-          <w:sz w:val="24"/>
-          <w:szCs w:val="24"/>
-        </w:rPr>
-        <w:lastRenderedPageBreak/>
-        <w:t>Mount the slides with xylene based mounting media and cover slip</w:t>
+        <w:spacing w:line="360" w:lineRule="auto"/>
+        <w:rPr>
+          <w:rFonts w:cs="Arial"/>
+          <w:sz w:val="24"/>
+          <w:szCs w:val="24"/>
+        </w:rPr>
+      </w:pPr>
+      <w:r>
+        <w:rPr>
+          <w:rFonts w:cs="Arial"/>
+          <w:sz w:val="24"/>
+          <w:szCs w:val="24"/>
+        </w:rPr>
+        <w:t>Let slides dry completely before proceeding with coverslipping</w:t>
+      </w:r>
+    </w:p>
+    <w:p>
+      <w:pPr>
+        <w:spacing w:line="360" w:lineRule="auto"/>
+        <w:ind w:left="360"/>
+        <w:jc w:val="center"/>
+        <w:rPr>
+          <w:rFonts w:cs="Arial"/>
+          <w:b/>
+          <w:bCs/>
+          <w:sz w:val="28"/>
+          <w:szCs w:val="28"/>
+        </w:rPr>
+      </w:pPr>
+      <w:r>
+        <w:rPr>
+          <w:rFonts w:cs="Arial"/>
+          <w:b/>
+          <w:bCs/>
+          <w:sz w:val="28"/>
+          <w:szCs w:val="28"/>
+        </w:rPr>
+        <w:t>Part 2: Coverslipping</w:t>
+      </w:r>
+    </w:p>
+    <w:p>
+      <w:pPr>
+        <w:numPr>
+          <w:ilvl w:val="0"/>
+          <w:numId w:val="7"/>
+        </w:numPr>
+        <w:spacing w:after="0" w:line="360" w:lineRule="auto"/>
+        <w:rPr>
+          <w:rFonts w:cs="Arial"/>
+          <w:sz w:val="24"/>
+          <w:szCs w:val="24"/>
+        </w:rPr>
+      </w:pPr>
+      <w:r>
+        <w:rPr>
+          <w:rFonts w:cs="Arial"/>
+          <w:sz w:val="24"/>
+          <w:szCs w:val="24"/>
+        </w:rPr>
+        <w:t>Dehydrate the slide again with a 20s wash in 100% ethanol</w:t>
+      </w:r>
+    </w:p>
+    <w:p>
+      <w:pPr>
+        <w:numPr>
+          <w:ilvl w:val="0"/>
+          <w:numId w:val="7"/>
+        </w:numPr>
+        <w:spacing w:after="0" w:line="360" w:lineRule="auto"/>
+        <w:rPr>
+          <w:rFonts w:cs="Arial"/>
+          <w:sz w:val="24"/>
+          <w:szCs w:val="24"/>
+        </w:rPr>
+      </w:pPr>
+      <w:r>
+        <w:rPr>
+          <w:rFonts w:cs="Arial"/>
+          <w:sz w:val="24"/>
+          <w:szCs w:val="24"/>
+        </w:rPr>
+        <w:t>Clear the slide again with a 20s wash in Xylenes</w:t>
       </w:r>
     </w:p>
     <w:p>
@@ -653,20 +771,25 @@
           <w:ilvl w:val="1"/>
           <w:numId w:val="7"/>
         </w:numPr>
-        <w:spacing w:after="0"/>
-      </w:pPr>
-      <w:r>
-        <w:rPr>
-          <w:rFonts w:cs="Arial"/>
-        </w:rPr>
-        <w:t xml:space="preserve">Apply a small amount of </w:t>
+        <w:spacing w:after="0" w:line="360" w:lineRule="auto"/>
+        <w:rPr>
+          <w:rFonts w:cs="Arial"/>
+          <w:sz w:val="24"/>
+          <w:szCs w:val="24"/>
+        </w:rPr>
+      </w:pPr>
+      <w:r>
+        <w:rPr>
+          <w:rFonts w:cs="Arial"/>
+          <w:szCs w:val="24"/>
+        </w:rPr>
+        <w:t xml:space="preserve">NOTE: do not let Xylene dry before applying </w:t>
       </w:r>
       <w:proofErr w:type="spellStart"/>
       <w:r>
         <w:rPr>
           <w:rFonts w:cs="Arial"/>
-          <w:b/>
-          <w:bCs/>
+          <w:szCs w:val="24"/>
         </w:rPr>
         <w:t>Perimount</w:t>
       </w:r>
@@ -674,16 +797,47 @@
       <w:r>
         <w:rPr>
           <w:rFonts w:cs="Arial"/>
-          <w:b/>
-          <w:bCs/>
-        </w:rPr>
-        <w:t xml:space="preserve"> </w:t>
-      </w:r>
-      <w:r>
-        <w:rPr>
-          <w:rFonts w:cs="Arial"/>
-        </w:rPr>
-        <w:t>to the bottom of the slide, grab a glass coverslip, position edge of coverslip at the bottom of the slide and place top of coverslip at top edge of slide thus pushing mounting agent up across the full section(s).</w:t>
+          <w:szCs w:val="24"/>
+        </w:rPr>
+        <w:t xml:space="preserve">. Xylene helps to liquify the </w:t>
+      </w:r>
+      <w:proofErr w:type="spellStart"/>
+      <w:r>
+        <w:rPr>
+          <w:rFonts w:cs="Arial"/>
+          <w:szCs w:val="24"/>
+        </w:rPr>
+        <w:t>Perimount</w:t>
+      </w:r>
+      <w:proofErr w:type="spellEnd"/>
+      <w:r>
+        <w:rPr>
+          <w:rFonts w:cs="Arial"/>
+          <w:szCs w:val="24"/>
+        </w:rPr>
+        <w:t xml:space="preserve"> and allow it to spread across the tissue underneath the coverslip.</w:t>
+      </w:r>
+    </w:p>
+    <w:p>
+      <w:pPr>
+        <w:numPr>
+          <w:ilvl w:val="0"/>
+          <w:numId w:val="7"/>
+        </w:numPr>
+        <w:spacing w:after="0" w:line="360" w:lineRule="auto"/>
+        <w:rPr>
+          <w:rFonts w:cs="Arial"/>
+          <w:sz w:val="24"/>
+          <w:szCs w:val="24"/>
+        </w:rPr>
+      </w:pPr>
+      <w:r>
+        <w:rPr>
+          <w:rFonts w:cs="Arial"/>
+          <w:sz w:val="24"/>
+          <w:szCs w:val="24"/>
+        </w:rPr>
+        <w:t>Mount the slides with xylene based mounting media and cover slip</w:t>
       </w:r>
     </w:p>
     <w:p>
@@ -692,6 +846,54 @@
           <w:ilvl w:val="1"/>
           <w:numId w:val="7"/>
         </w:numPr>
+        <w:spacing w:after="0" w:line="360" w:lineRule="auto"/>
+      </w:pPr>
+      <w:r>
+        <w:rPr>
+          <w:rFonts w:cs="Arial"/>
+        </w:rPr>
+        <w:t xml:space="preserve">Apply a small amount of </w:t>
+      </w:r>
+      <w:proofErr w:type="spellStart"/>
+      <w:r>
+        <w:rPr>
+          <w:rFonts w:cs="Arial"/>
+          <w:b/>
+          <w:bCs/>
+        </w:rPr>
+        <w:t>Perimount</w:t>
+      </w:r>
+      <w:proofErr w:type="spellEnd"/>
+      <w:r>
+        <w:rPr>
+          <w:rFonts w:cs="Arial"/>
+          <w:b/>
+          <w:bCs/>
+        </w:rPr>
+        <w:t xml:space="preserve"> </w:t>
+      </w:r>
+      <w:r>
+        <w:rPr>
+          <w:rFonts w:cs="Arial"/>
+        </w:rPr>
+        <w:t>to the bottom of the slide, grab a glass coverslip, position edge of coverslip at the bottom of the slide and place top of coverslip at top edge of slide thus pushing mo</w:t>
+      </w:r>
+      <w:bookmarkStart w:id="0" w:name="_GoBack"/>
+      <w:bookmarkEnd w:id="0"/>
+      <w:r>
+        <w:rPr>
+          <w:rFonts w:cs="Arial"/>
+        </w:rPr>
+        <w:t>unting agent up across the full section(s).</w:t>
+      </w:r>
+    </w:p>
+    <w:p>
+      <w:pPr>
+        <w:numPr>
+          <w:ilvl w:val="1"/>
+          <w:numId w:val="7"/>
+        </w:numPr>
+        <w:spacing w:line="360" w:lineRule="auto"/>
       </w:pPr>
       <w:r>
         <w:rPr>
@@ -706,6 +908,7 @@
           <w:ilvl w:val="0"/>
           <w:numId w:val="7"/>
         </w:numPr>
+        <w:spacing w:line="360" w:lineRule="auto"/>
         <w:rPr>
           <w:rFonts w:cs="Arial"/>
           <w:sz w:val="24"/>
@@ -727,6 +930,7 @@
           <w:ilvl w:val="0"/>
           <w:numId w:val="7"/>
         </w:numPr>
+        <w:spacing w:line="360" w:lineRule="auto"/>
         <w:rPr>
           <w:rFonts w:cs="Arial"/>
           <w:sz w:val="24"/>

--- a/Histology/Staining/Picrosirius Red Staining/Picrosirius_Red_Stain_Protocol.docx
+++ b/Histology/Staining/Picrosirius Red Staining/Picrosirius_Red_Stain_Protocol.docx
@@ -5,7 +5,7 @@
     <w:p>
       <w:pPr>
         <w:pStyle w:val="Heading1"/>
-        <w:spacing w:line="360" w:lineRule="auto"/>
+        <w:spacing w:before="0" w:line="240" w:lineRule="auto"/>
       </w:pPr>
       <w:r>
         <w:rPr>
@@ -16,7 +16,7 @@
     </w:p>
     <w:p>
       <w:pPr>
-        <w:spacing w:line="360" w:lineRule="auto"/>
+        <w:spacing w:line="240" w:lineRule="auto"/>
         <w:rPr>
           <w:rFonts w:eastAsia="Calibri" w:cs="Arial"/>
         </w:rPr>
@@ -31,13 +31,21 @@
         <w:rPr>
           <w:rFonts w:eastAsia="Calibri" w:cs="Arial"/>
         </w:rPr>
-        <w:t xml:space="preserve"> Use this stain to identify collagen in tissue. The protocol walks through how to do this using human heart tissue from the cardiac bank. </w:t>
+        <w:t xml:space="preserve"> Use this stain to identify collagen in tissue. The protocol walks through how to do this using human heart tissue </w:t>
+      </w:r>
+      <w:bookmarkStart w:id="0" w:name="_GoBack"/>
+      <w:bookmarkEnd w:id="0"/>
+      <w:r>
+        <w:rPr>
+          <w:rFonts w:eastAsia="Calibri" w:cs="Arial"/>
+        </w:rPr>
+        <w:t xml:space="preserve">from the cardiac bank. </w:t>
       </w:r>
     </w:p>
     <w:p>
       <w:pPr>
         <w:pStyle w:val="Heading1"/>
-        <w:spacing w:line="360" w:lineRule="auto"/>
+        <w:spacing w:before="0" w:line="240" w:lineRule="auto"/>
         <w:rPr>
           <w:rFonts w:eastAsia="Calibri"/>
         </w:rPr>
@@ -56,7 +64,7 @@
           <w:ilvl w:val="0"/>
           <w:numId w:val="8"/>
         </w:numPr>
-        <w:spacing w:line="360" w:lineRule="auto"/>
+        <w:spacing w:line="240" w:lineRule="auto"/>
       </w:pPr>
       <w:hyperlink r:id="rId10" w:history="1">
         <w:r>
@@ -74,7 +82,7 @@
           <w:ilvl w:val="0"/>
           <w:numId w:val="8"/>
         </w:numPr>
-        <w:spacing w:line="360" w:lineRule="auto"/>
+        <w:spacing w:line="240" w:lineRule="auto"/>
       </w:pPr>
       <w:hyperlink r:id="rId11" w:history="1">
         <w:r>
@@ -92,7 +100,7 @@
           <w:ilvl w:val="0"/>
           <w:numId w:val="8"/>
         </w:numPr>
-        <w:spacing w:line="360" w:lineRule="auto"/>
+        <w:spacing w:line="240" w:lineRule="auto"/>
       </w:pPr>
       <w:hyperlink r:id="rId12">
         <w:r>
@@ -106,7 +114,7 @@
     <w:p>
       <w:pPr>
         <w:pStyle w:val="Heading1"/>
-        <w:spacing w:line="360" w:lineRule="auto"/>
+        <w:spacing w:before="0" w:line="240" w:lineRule="auto"/>
         <w:rPr>
           <w:rFonts w:eastAsia="Calibri"/>
         </w:rPr>
@@ -120,7 +128,7 @@
     </w:p>
     <w:p>
       <w:pPr>
-        <w:spacing w:line="360" w:lineRule="auto"/>
+        <w:spacing w:line="240" w:lineRule="auto"/>
         <w:jc w:val="center"/>
         <w:rPr>
           <w:rFonts w:cs="Arial"/>
@@ -153,7 +161,7 @@
     </w:p>
     <w:p>
       <w:pPr>
-        <w:spacing w:line="360" w:lineRule="auto"/>
+        <w:spacing w:line="240" w:lineRule="auto"/>
         <w:rPr>
           <w:rFonts w:cs="Arial"/>
           <w:b/>
@@ -177,7 +185,7 @@
           <w:ilvl w:val="0"/>
           <w:numId w:val="7"/>
         </w:numPr>
-        <w:spacing w:line="360" w:lineRule="auto"/>
+        <w:spacing w:line="240" w:lineRule="auto"/>
         <w:rPr>
           <w:rFonts w:cs="Arial"/>
           <w:sz w:val="24"/>
@@ -199,7 +207,7 @@
           <w:ilvl w:val="0"/>
           <w:numId w:val="7"/>
         </w:numPr>
-        <w:spacing w:after="0" w:line="360" w:lineRule="auto"/>
+        <w:spacing w:after="0" w:line="240" w:lineRule="auto"/>
         <w:rPr>
           <w:rFonts w:cs="Arial"/>
           <w:sz w:val="24"/>
@@ -273,7 +281,7 @@
           <w:ilvl w:val="1"/>
           <w:numId w:val="7"/>
         </w:numPr>
-        <w:spacing w:line="360" w:lineRule="auto"/>
+        <w:spacing w:line="240" w:lineRule="auto"/>
         <w:rPr>
           <w:rFonts w:cs="Arial"/>
           <w:sz w:val="24"/>
@@ -307,7 +315,7 @@
           <w:ilvl w:val="0"/>
           <w:numId w:val="7"/>
         </w:numPr>
-        <w:spacing w:line="360" w:lineRule="auto"/>
+        <w:spacing w:line="240" w:lineRule="auto"/>
         <w:rPr>
           <w:rFonts w:cs="Arial"/>
           <w:sz w:val="24"/>
@@ -353,7 +361,7 @@
           <w:ilvl w:val="0"/>
           <w:numId w:val="7"/>
         </w:numPr>
-        <w:spacing w:after="0" w:line="360" w:lineRule="auto"/>
+        <w:spacing w:after="0" w:line="240" w:lineRule="auto"/>
         <w:rPr>
           <w:rFonts w:cs="Arial"/>
           <w:sz w:val="24"/>
@@ -375,7 +383,7 @@
           <w:ilvl w:val="1"/>
           <w:numId w:val="7"/>
         </w:numPr>
-        <w:spacing w:line="360" w:lineRule="auto"/>
+        <w:spacing w:line="240" w:lineRule="auto"/>
         <w:rPr>
           <w:rFonts w:cs="Arial"/>
         </w:rPr>
@@ -393,7 +401,7 @@
           <w:ilvl w:val="0"/>
           <w:numId w:val="7"/>
         </w:numPr>
-        <w:spacing w:after="0" w:line="360" w:lineRule="auto"/>
+        <w:spacing w:after="0" w:line="240" w:lineRule="auto"/>
         <w:rPr>
           <w:rFonts w:cs="Arial"/>
           <w:sz w:val="24"/>
@@ -415,7 +423,7 @@
           <w:ilvl w:val="1"/>
           <w:numId w:val="7"/>
         </w:numPr>
-        <w:spacing w:line="360" w:lineRule="auto"/>
+        <w:spacing w:line="240" w:lineRule="auto"/>
         <w:rPr>
           <w:rFonts w:cs="Arial"/>
         </w:rPr>
@@ -433,7 +441,7 @@
           <w:ilvl w:val="0"/>
           <w:numId w:val="7"/>
         </w:numPr>
-        <w:spacing w:after="0" w:line="360" w:lineRule="auto"/>
+        <w:spacing w:after="0" w:line="240" w:lineRule="auto"/>
         <w:rPr>
           <w:rFonts w:cs="Arial"/>
           <w:sz w:val="24"/>
@@ -455,7 +463,7 @@
           <w:ilvl w:val="1"/>
           <w:numId w:val="7"/>
         </w:numPr>
-        <w:spacing w:line="360" w:lineRule="auto"/>
+        <w:spacing w:line="240" w:lineRule="auto"/>
         <w:rPr>
           <w:rFonts w:cs="Arial"/>
         </w:rPr>
@@ -473,20 +481,19 @@
           <w:ilvl w:val="0"/>
           <w:numId w:val="7"/>
         </w:numPr>
-        <w:spacing w:after="0" w:line="360" w:lineRule="auto"/>
-        <w:rPr>
-          <w:rFonts w:cs="Arial"/>
-          <w:sz w:val="24"/>
-          <w:szCs w:val="24"/>
-        </w:rPr>
-      </w:pPr>
-      <w:r>
-        <w:rPr>
-          <w:rFonts w:cs="Arial"/>
-          <w:sz w:val="24"/>
-          <w:szCs w:val="24"/>
-        </w:rPr>
-        <w:lastRenderedPageBreak/>
+        <w:spacing w:after="0" w:line="240" w:lineRule="auto"/>
+        <w:rPr>
+          <w:rFonts w:cs="Arial"/>
+          <w:sz w:val="24"/>
+          <w:szCs w:val="24"/>
+        </w:rPr>
+      </w:pPr>
+      <w:r>
+        <w:rPr>
+          <w:rFonts w:cs="Arial"/>
+          <w:sz w:val="24"/>
+          <w:szCs w:val="24"/>
+        </w:rPr>
         <w:t>Wash the slides 2 times in 0.5% acetic acid</w:t>
       </w:r>
       <w:r>
@@ -504,7 +511,7 @@
           <w:ilvl w:val="1"/>
           <w:numId w:val="7"/>
         </w:numPr>
-        <w:spacing w:after="0" w:line="360" w:lineRule="auto"/>
+        <w:spacing w:after="0" w:line="240" w:lineRule="auto"/>
         <w:rPr>
           <w:rFonts w:cs="Arial"/>
         </w:rPr>
@@ -536,7 +543,7 @@
           <w:ilvl w:val="1"/>
           <w:numId w:val="7"/>
         </w:numPr>
-        <w:spacing w:line="360" w:lineRule="auto"/>
+        <w:spacing w:line="240" w:lineRule="auto"/>
       </w:pPr>
       <w:r>
         <w:rPr>
@@ -557,7 +564,7 @@
           <w:ilvl w:val="0"/>
           <w:numId w:val="7"/>
         </w:numPr>
-        <w:spacing w:after="0" w:line="360" w:lineRule="auto"/>
+        <w:spacing w:after="0" w:line="240" w:lineRule="auto"/>
         <w:rPr>
           <w:rFonts w:cs="Arial"/>
           <w:sz w:val="24"/>
@@ -611,7 +618,7 @@
           <w:ilvl w:val="1"/>
           <w:numId w:val="7"/>
         </w:numPr>
-        <w:spacing w:line="360" w:lineRule="auto"/>
+        <w:spacing w:line="240" w:lineRule="auto"/>
         <w:rPr>
           <w:rFonts w:cs="Arial"/>
         </w:rPr>
@@ -635,7 +642,7 @@
           <w:ilvl w:val="0"/>
           <w:numId w:val="7"/>
         </w:numPr>
-        <w:spacing w:line="360" w:lineRule="auto"/>
+        <w:spacing w:line="240" w:lineRule="auto"/>
         <w:rPr>
           <w:rFonts w:cs="Arial"/>
           <w:sz w:val="24"/>
@@ -681,12 +688,23 @@
           <w:ilvl w:val="0"/>
           <w:numId w:val="7"/>
         </w:numPr>
-        <w:spacing w:line="360" w:lineRule="auto"/>
-        <w:rPr>
-          <w:rFonts w:cs="Arial"/>
-          <w:sz w:val="24"/>
-          <w:szCs w:val="24"/>
-        </w:rPr>
+        <w:spacing w:line="240" w:lineRule="auto"/>
+        <w:rPr>
+          <w:rFonts w:cs="Arial"/>
+          <w:sz w:val="24"/>
+          <w:szCs w:val="24"/>
+        </w:rPr>
+        <w:sectPr>
+          <w:headerReference w:type="default" r:id="rId13"/>
+          <w:footerReference w:type="default" r:id="rId14"/>
+          <w:headerReference w:type="first" r:id="rId15"/>
+          <w:footerReference w:type="first" r:id="rId16"/>
+          <w:pgSz w:w="12240" w:h="15840"/>
+          <w:pgMar w:top="720" w:right="720" w:bottom="720" w:left="720" w:header="720" w:footer="720" w:gutter="0"/>
+          <w:cols w:space="720"/>
+          <w:titlePg/>
+          <w:docGrid w:linePitch="360"/>
+        </w:sectPr>
       </w:pPr>
       <w:r>
         <w:rPr>
@@ -699,7 +717,7 @@
     </w:p>
     <w:p>
       <w:pPr>
-        <w:spacing w:line="360" w:lineRule="auto"/>
+        <w:spacing w:line="240" w:lineRule="auto"/>
         <w:ind w:left="360"/>
         <w:jc w:val="center"/>
         <w:rPr>
@@ -718,6 +736,7 @@
           <w:sz w:val="28"/>
           <w:szCs w:val="28"/>
         </w:rPr>
+        <w:lastRenderedPageBreak/>
         <w:t>Part 2: Coverslipping</w:t>
       </w:r>
     </w:p>
@@ -727,7 +746,7 @@
           <w:ilvl w:val="0"/>
           <w:numId w:val="7"/>
         </w:numPr>
-        <w:spacing w:after="0" w:line="360" w:lineRule="auto"/>
+        <w:spacing w:after="0" w:line="240" w:lineRule="auto"/>
         <w:rPr>
           <w:rFonts w:cs="Arial"/>
           <w:sz w:val="24"/>
@@ -749,7 +768,7 @@
           <w:ilvl w:val="0"/>
           <w:numId w:val="7"/>
         </w:numPr>
-        <w:spacing w:after="0" w:line="360" w:lineRule="auto"/>
+        <w:spacing w:after="0" w:line="240" w:lineRule="auto"/>
         <w:rPr>
           <w:rFonts w:cs="Arial"/>
           <w:sz w:val="24"/>
@@ -771,7 +790,7 @@
           <w:ilvl w:val="1"/>
           <w:numId w:val="7"/>
         </w:numPr>
-        <w:spacing w:after="0" w:line="360" w:lineRule="auto"/>
+        <w:spacing w:after="0" w:line="240" w:lineRule="auto"/>
         <w:rPr>
           <w:rFonts w:cs="Arial"/>
           <w:sz w:val="24"/>
@@ -824,7 +843,7 @@
           <w:ilvl w:val="0"/>
           <w:numId w:val="7"/>
         </w:numPr>
-        <w:spacing w:after="0" w:line="360" w:lineRule="auto"/>
+        <w:spacing w:after="0" w:line="240" w:lineRule="auto"/>
         <w:rPr>
           <w:rFonts w:cs="Arial"/>
           <w:sz w:val="24"/>
@@ -846,7 +865,7 @@
           <w:ilvl w:val="1"/>
           <w:numId w:val="7"/>
         </w:numPr>
-        <w:spacing w:after="0" w:line="360" w:lineRule="auto"/>
+        <w:spacing w:after="0" w:line="240" w:lineRule="auto"/>
       </w:pPr>
       <w:r>
         <w:rPr>
@@ -876,15 +895,7 @@
         <w:rPr>
           <w:rFonts w:cs="Arial"/>
         </w:rPr>
-        <w:t>to the bottom of the slide, grab a glass coverslip, position edge of coverslip at the bottom of the slide and place top of coverslip at top edge of slide thus pushing mo</w:t>
-      </w:r>
-      <w:bookmarkStart w:id="0" w:name="_GoBack"/>
-      <w:bookmarkEnd w:id="0"/>
-      <w:r>
-        <w:rPr>
-          <w:rFonts w:cs="Arial"/>
-        </w:rPr>
-        <w:t>unting agent up across the full section(s).</w:t>
+        <w:t>to the bottom of the slide, grab a glass coverslip, position edge of coverslip at the bottom of the slide and place top of coverslip at top edge of slide thus pushing mounting agent up across the full section(s).</w:t>
       </w:r>
     </w:p>
     <w:p>
@@ -893,7 +904,7 @@
           <w:ilvl w:val="1"/>
           <w:numId w:val="7"/>
         </w:numPr>
-        <w:spacing w:line="360" w:lineRule="auto"/>
+        <w:spacing w:line="240" w:lineRule="auto"/>
       </w:pPr>
       <w:r>
         <w:rPr>
@@ -908,7 +919,7 @@
           <w:ilvl w:val="0"/>
           <w:numId w:val="7"/>
         </w:numPr>
-        <w:spacing w:line="360" w:lineRule="auto"/>
+        <w:spacing w:line="240" w:lineRule="auto"/>
         <w:rPr>
           <w:rFonts w:cs="Arial"/>
           <w:sz w:val="24"/>
@@ -930,7 +941,7 @@
           <w:ilvl w:val="0"/>
           <w:numId w:val="7"/>
         </w:numPr>
-        <w:spacing w:line="360" w:lineRule="auto"/>
+        <w:spacing w:line="240" w:lineRule="auto"/>
         <w:rPr>
           <w:rFonts w:cs="Arial"/>
           <w:sz w:val="24"/>
@@ -955,14 +966,9 @@
       </w:r>
     </w:p>
     <w:sectPr>
-      <w:headerReference w:type="default" r:id="rId13"/>
-      <w:footerReference w:type="default" r:id="rId14"/>
-      <w:headerReference w:type="first" r:id="rId15"/>
-      <w:footerReference w:type="first" r:id="rId16"/>
       <w:pgSz w:w="12240" w:h="15840"/>
       <w:pgMar w:top="720" w:right="720" w:bottom="720" w:left="720" w:header="720" w:footer="720" w:gutter="0"/>
       <w:cols w:space="720"/>
-      <w:titlePg/>
       <w:docGrid w:linePitch="360"/>
     </w:sectPr>
   </w:body>
@@ -3379,6 +3385,15 @@
 </file>
 
 <file path=customXml/item1.xml><?xml version="1.0" encoding="utf-8"?>
+<?mso-contentType ?>
+<FormTemplates xmlns="http://schemas.microsoft.com/sharepoint/v3/contenttype/forms">
+  <Display>DocumentLibraryForm</Display>
+  <Edit>DocumentLibraryForm</Edit>
+  <New>DocumentLibraryForm</New>
+</FormTemplates>
+</file>
+
+<file path=customXml/item2.xml><?xml version="1.0" encoding="utf-8"?>
 <ct:contentTypeSchema xmlns:ct="http://schemas.microsoft.com/office/2006/metadata/contentType" xmlns:ma="http://schemas.microsoft.com/office/2006/metadata/properties/metaAttributes" ct:_="" ma:_="" ma:contentTypeName="Document" ma:contentTypeID="0x010100965EA08FA511AE4C9FFF632E6536ED13" ma:contentTypeVersion="16" ma:contentTypeDescription="Create a new document." ma:contentTypeScope="" ma:versionID="13231beaf431ebcd1e0feea1ee7400a9">
   <xsd:schema xmlns:xsd="http://www.w3.org/2001/XMLSchema" xmlns:xs="http://www.w3.org/2001/XMLSchema" xmlns:p="http://schemas.microsoft.com/office/2006/metadata/properties" xmlns:ns2="5d5a2885-0f9b-4d04-9bc1-f867a2376b8a" xmlns:ns3="6cbc0c5a-d948-46e5-8624-1bad210f77c7" targetNamespace="http://schemas.microsoft.com/office/2006/metadata/properties" ma:root="true" ma:fieldsID="2c43bb9650fad45b6068276d37b57855" ns2:_="" ns3:_="">
     <xsd:import namespace="5d5a2885-0f9b-4d04-9bc1-f867a2376b8a"/>
@@ -3621,15 +3636,6 @@
 </ct:contentTypeSchema>
 </file>
 
-<file path=customXml/item2.xml><?xml version="1.0" encoding="utf-8"?>
-<?mso-contentType ?>
-<FormTemplates xmlns="http://schemas.microsoft.com/sharepoint/v3/contenttype/forms">
-  <Display>DocumentLibraryForm</Display>
-  <Edit>DocumentLibraryForm</Edit>
-  <New>DocumentLibraryForm</New>
-</FormTemplates>
-</file>
-
 <file path=customXml/item3.xml><?xml version="1.0" encoding="utf-8"?>
 <p:properties xmlns:p="http://schemas.microsoft.com/office/2006/metadata/properties" xmlns:xsi="http://www.w3.org/2001/XMLSchema-instance" xmlns:pc="http://schemas.microsoft.com/office/infopath/2007/PartnerControls">
   <documentManagement>
@@ -3642,6 +3648,14 @@
 </file>
 
 <file path=customXml/itemProps1.xml><?xml version="1.0" encoding="utf-8"?>
+<ds:datastoreItem xmlns:ds="http://schemas.openxmlformats.org/officeDocument/2006/customXml" ds:itemID="{D34199BD-E1E5-4A2A-BC04-4F5F6F793BCC}">
+  <ds:schemaRefs>
+    <ds:schemaRef ds:uri="http://schemas.microsoft.com/sharepoint/v3/contenttype/forms"/>
+  </ds:schemaRefs>
+</ds:datastoreItem>
+</file>
+
+<file path=customXml/itemProps2.xml><?xml version="1.0" encoding="utf-8"?>
 <ds:datastoreItem xmlns:ds="http://schemas.openxmlformats.org/officeDocument/2006/customXml" ds:itemID="{18960693-0D0D-4901-8126-F8E658119239}">
   <ds:schemaRefs>
     <ds:schemaRef ds:uri="http://schemas.microsoft.com/office/2006/metadata/contentType"/>
@@ -3660,14 +3674,6 @@
 </ds:datastoreItem>
 </file>
 
-<file path=customXml/itemProps2.xml><?xml version="1.0" encoding="utf-8"?>
-<ds:datastoreItem xmlns:ds="http://schemas.openxmlformats.org/officeDocument/2006/customXml" ds:itemID="{D34199BD-E1E5-4A2A-BC04-4F5F6F793BCC}">
-  <ds:schemaRefs>
-    <ds:schemaRef ds:uri="http://schemas.microsoft.com/sharepoint/v3/contenttype/forms"/>
-  </ds:schemaRefs>
-</ds:datastoreItem>
-</file>
-
 <file path=customXml/itemProps3.xml><?xml version="1.0" encoding="utf-8"?>
 <ds:datastoreItem xmlns:ds="http://schemas.openxmlformats.org/officeDocument/2006/customXml" ds:itemID="{F190709B-042D-46BB-876F-680D5860482B}">
   <ds:schemaRefs>

--- a/Histology/Staining/Picrosirius Red Staining/Picrosirius_Red_Stain_Protocol.docx
+++ b/Histology/Staining/Picrosirius Red Staining/Picrosirius_Red_Stain_Protocol.docx
@@ -31,15 +31,7 @@
         <w:rPr>
           <w:rFonts w:eastAsia="Calibri" w:cs="Arial"/>
         </w:rPr>
-        <w:t xml:space="preserve"> Use this stain to identify collagen in tissue. The protocol walks through how to do this using human heart tissue </w:t>
-      </w:r>
-      <w:bookmarkStart w:id="0" w:name="_GoBack"/>
-      <w:bookmarkEnd w:id="0"/>
-      <w:r>
-        <w:rPr>
-          <w:rFonts w:eastAsia="Calibri" w:cs="Arial"/>
-        </w:rPr>
-        <w:t xml:space="preserve">from the cardiac bank. </w:t>
+        <w:t xml:space="preserve"> Use this stain to identify collagen in tissue. The protocol walks through how to do this using human heart tissue from the cardiac bank. </w:t>
       </w:r>
     </w:p>
     <w:p>
@@ -947,6 +939,12 @@
           <w:sz w:val="24"/>
           <w:szCs w:val="24"/>
         </w:rPr>
+        <w:sectPr>
+          <w:pgSz w:w="12240" w:h="15840"/>
+          <w:pgMar w:top="720" w:right="720" w:bottom="720" w:left="720" w:header="720" w:footer="720" w:gutter="0"/>
+          <w:cols w:space="720"/>
+          <w:docGrid w:linePitch="360"/>
+        </w:sectPr>
       </w:pPr>
       <w:r>
         <w:rPr>
@@ -964,6 +962,1069 @@
         </w:rPr>
         <w:t xml:space="preserve"> with ethanol or xylene if there are glue smudges</w:t>
       </w:r>
+    </w:p>
+    <w:p>
+      <w:pPr>
+        <w:spacing w:line="240" w:lineRule="auto"/>
+        <w:ind w:left="360"/>
+        <w:rPr>
+          <w:rFonts w:cs="Arial"/>
+          <w:sz w:val="24"/>
+          <w:szCs w:val="24"/>
+        </w:rPr>
+      </w:pPr>
+      <w:r>
+        <w:rPr>
+          <w:rFonts w:cs="Arial"/>
+          <w:b/>
+          <w:sz w:val="28"/>
+          <w:szCs w:val="24"/>
+        </w:rPr>
+        <w:lastRenderedPageBreak/>
+        <w:t>Protocol Summary Table</w:t>
+      </w:r>
+    </w:p>
+    <w:tbl>
+      <w:tblPr>
+        <w:tblW w:w="9341" w:type="dxa"/>
+        <w:tblInd w:w="65" w:type="dxa"/>
+        <w:tblBorders>
+          <w:top w:val="single" w:sz="4" w:space="0" w:color="231F20"/>
+          <w:left w:val="single" w:sz="4" w:space="0" w:color="231F20"/>
+          <w:bottom w:val="single" w:sz="4" w:space="0" w:color="231F20"/>
+          <w:right w:val="single" w:sz="4" w:space="0" w:color="231F20"/>
+          <w:insideH w:val="single" w:sz="4" w:space="0" w:color="231F20"/>
+          <w:insideV w:val="single" w:sz="4" w:space="0" w:color="231F20"/>
+        </w:tblBorders>
+        <w:tblLayout w:type="fixed"/>
+        <w:tblCellMar>
+          <w:left w:w="0" w:type="dxa"/>
+          <w:right w:w="0" w:type="dxa"/>
+        </w:tblCellMar>
+        <w:tblLook w:val="01E0" w:firstRow="1" w:lastRow="1" w:firstColumn="1" w:lastColumn="1" w:noHBand="0" w:noVBand="0"/>
+      </w:tblPr>
+      <w:tblGrid>
+        <w:gridCol w:w="6960"/>
+        <w:gridCol w:w="1190"/>
+        <w:gridCol w:w="1191"/>
+      </w:tblGrid>
+      <w:tr>
+        <w:trPr>
+          <w:trHeight w:val="308"/>
+        </w:trPr>
+        <w:tc>
+          <w:tcPr>
+            <w:tcW w:w="9341" w:type="dxa"/>
+            <w:gridSpan w:val="3"/>
+            <w:vAlign w:val="center"/>
+          </w:tcPr>
+          <w:p>
+            <w:pPr>
+              <w:pStyle w:val="TableParagraph"/>
+              <w:spacing w:before="41" w:line="300" w:lineRule="auto"/>
+              <w:ind w:left="80"/>
+              <w:jc w:val="center"/>
+              <w:rPr>
+                <w:rFonts w:ascii="Arial" w:hAnsi="Arial" w:cs="Arial"/>
+                <w:b/>
+                <w:color w:val="231F20"/>
+              </w:rPr>
+            </w:pPr>
+            <w:r>
+              <w:rPr>
+                <w:rFonts w:ascii="Arial" w:hAnsi="Arial" w:cs="Arial"/>
+                <w:b/>
+                <w:color w:val="231F20"/>
+              </w:rPr>
+              <w:t>Picrosirius Red</w:t>
+            </w:r>
+            <w:r>
+              <w:rPr>
+                <w:rFonts w:ascii="Arial" w:hAnsi="Arial" w:cs="Arial"/>
+                <w:b/>
+                <w:color w:val="231F20"/>
+              </w:rPr>
+              <w:t xml:space="preserve"> Staining Protocol</w:t>
+            </w:r>
+          </w:p>
+          <w:p>
+            <w:pPr>
+              <w:pStyle w:val="TableParagraph"/>
+              <w:spacing w:before="41" w:line="300" w:lineRule="auto"/>
+              <w:ind w:left="80"/>
+              <w:jc w:val="center"/>
+              <w:rPr>
+                <w:rFonts w:ascii="Arial" w:hAnsi="Arial" w:cs="Arial"/>
+              </w:rPr>
+            </w:pPr>
+            <w:r>
+              <w:rPr>
+                <w:rFonts w:ascii="Arial" w:hAnsi="Arial" w:cs="Arial"/>
+              </w:rPr>
+              <w:t>Section thickness = 10</w:t>
+            </w:r>
+            <w:r>
+              <w:rPr>
+                <w:rFonts w:ascii="Arial" w:hAnsi="Arial" w:cs="Arial"/>
+                <w:lang w:val="el-GR"/>
+              </w:rPr>
+              <w:t>μ</w:t>
+            </w:r>
+            <w:r>
+              <w:rPr>
+                <w:rFonts w:ascii="Arial" w:hAnsi="Arial" w:cs="Arial"/>
+              </w:rPr>
+              <w:t>m</w:t>
+            </w:r>
+          </w:p>
+        </w:tc>
+      </w:tr>
+      <w:tr>
+        <w:trPr>
+          <w:trHeight w:val="308"/>
+        </w:trPr>
+        <w:tc>
+          <w:tcPr>
+            <w:tcW w:w="9341" w:type="dxa"/>
+            <w:gridSpan w:val="3"/>
+            <w:shd w:val="clear" w:color="auto" w:fill="E7E6E6" w:themeFill="background2"/>
+            <w:vAlign w:val="center"/>
+          </w:tcPr>
+          <w:p>
+            <w:pPr>
+              <w:pStyle w:val="TableParagraph"/>
+              <w:spacing w:before="41" w:line="300" w:lineRule="auto"/>
+              <w:ind w:left="86" w:right="368"/>
+              <w:jc w:val="center"/>
+              <w:rPr>
+                <w:rFonts w:ascii="Arial" w:hAnsi="Arial" w:cs="Arial"/>
+                <w:b/>
+                <w:i/>
+              </w:rPr>
+            </w:pPr>
+            <w:r>
+              <w:rPr>
+                <w:rFonts w:ascii="Arial" w:hAnsi="Arial" w:cs="Arial"/>
+                <w:b/>
+                <w:i/>
+                <w:color w:val="231F20"/>
+              </w:rPr>
+              <w:t xml:space="preserve">Turn on water bath to 56°C and place </w:t>
+            </w:r>
+            <w:proofErr w:type="spellStart"/>
+            <w:r>
+              <w:rPr>
+                <w:rFonts w:ascii="Arial" w:hAnsi="Arial" w:cs="Arial"/>
+                <w:b/>
+                <w:i/>
+                <w:color w:val="231F20"/>
+              </w:rPr>
+              <w:t>coplin</w:t>
+            </w:r>
+            <w:proofErr w:type="spellEnd"/>
+            <w:r>
+              <w:rPr>
+                <w:rFonts w:ascii="Arial" w:hAnsi="Arial" w:cs="Arial"/>
+                <w:b/>
+                <w:i/>
+                <w:color w:val="231F20"/>
+              </w:rPr>
+              <w:t xml:space="preserve"> jar containing </w:t>
+            </w:r>
+            <w:proofErr w:type="spellStart"/>
+            <w:r>
+              <w:rPr>
+                <w:rFonts w:ascii="Arial" w:hAnsi="Arial" w:cs="Arial"/>
+                <w:b/>
+                <w:i/>
+                <w:color w:val="231F20"/>
+              </w:rPr>
+              <w:t>Bouin’s</w:t>
+            </w:r>
+            <w:proofErr w:type="spellEnd"/>
+            <w:r>
+              <w:rPr>
+                <w:rFonts w:ascii="Arial" w:hAnsi="Arial" w:cs="Arial"/>
+                <w:b/>
+                <w:i/>
+                <w:color w:val="231F20"/>
+              </w:rPr>
+              <w:t xml:space="preserve"> solution into bath to heat up before starting anything else</w:t>
+            </w:r>
+          </w:p>
+        </w:tc>
+      </w:tr>
+      <w:tr>
+        <w:trPr>
+          <w:trHeight w:val="500"/>
+        </w:trPr>
+        <w:tc>
+          <w:tcPr>
+            <w:tcW w:w="6960" w:type="dxa"/>
+            <w:vAlign w:val="center"/>
+          </w:tcPr>
+          <w:p>
+            <w:pPr>
+              <w:pStyle w:val="TableParagraph"/>
+              <w:spacing w:before="0" w:line="300" w:lineRule="auto"/>
+              <w:ind w:left="80"/>
+              <w:rPr>
+                <w:rFonts w:ascii="Arial" w:hAnsi="Arial" w:cs="Arial"/>
+              </w:rPr>
+            </w:pPr>
+            <w:proofErr w:type="spellStart"/>
+            <w:r>
+              <w:rPr>
+                <w:rFonts w:ascii="Arial" w:hAnsi="Arial" w:cs="Arial"/>
+              </w:rPr>
+              <w:t>Bouin’s</w:t>
+            </w:r>
+            <w:proofErr w:type="spellEnd"/>
+            <w:r>
+              <w:rPr>
+                <w:rFonts w:ascii="Arial" w:hAnsi="Arial" w:cs="Arial"/>
+              </w:rPr>
+              <w:t xml:space="preserve"> Solution @ 56°C</w:t>
+            </w:r>
+          </w:p>
+        </w:tc>
+        <w:tc>
+          <w:tcPr>
+            <w:tcW w:w="2381" w:type="dxa"/>
+            <w:gridSpan w:val="2"/>
+            <w:vAlign w:val="center"/>
+          </w:tcPr>
+          <w:p>
+            <w:pPr>
+              <w:pStyle w:val="TableParagraph"/>
+              <w:spacing w:before="41" w:line="300" w:lineRule="auto"/>
+              <w:ind w:left="86" w:right="417"/>
+              <w:rPr>
+                <w:rFonts w:ascii="Arial" w:hAnsi="Arial" w:cs="Arial"/>
+              </w:rPr>
+            </w:pPr>
+            <w:r>
+              <w:rPr>
+                <w:rFonts w:ascii="Arial" w:hAnsi="Arial" w:cs="Arial"/>
+              </w:rPr>
+              <w:t>1 hour</w:t>
+            </w:r>
+          </w:p>
+        </w:tc>
+      </w:tr>
+      <w:tr>
+        <w:trPr>
+          <w:trHeight w:val="308"/>
+        </w:trPr>
+        <w:tc>
+          <w:tcPr>
+            <w:tcW w:w="6960" w:type="dxa"/>
+            <w:shd w:val="clear" w:color="auto" w:fill="E7E6E6" w:themeFill="background2"/>
+            <w:vAlign w:val="center"/>
+          </w:tcPr>
+          <w:p>
+            <w:pPr>
+              <w:pStyle w:val="TableParagraph"/>
+              <w:spacing w:before="41" w:line="300" w:lineRule="auto"/>
+              <w:ind w:left="80"/>
+              <w:rPr>
+                <w:rFonts w:ascii="Arial" w:hAnsi="Arial" w:cs="Arial"/>
+              </w:rPr>
+            </w:pPr>
+            <w:r>
+              <w:rPr>
+                <w:rFonts w:ascii="Arial" w:hAnsi="Arial" w:cs="Arial"/>
+              </w:rPr>
+              <w:t>Wash in 2x changes of fresh diH</w:t>
+            </w:r>
+            <w:r>
+              <w:rPr>
+                <w:rFonts w:ascii="Arial" w:hAnsi="Arial" w:cs="Arial"/>
+                <w:vertAlign w:val="subscript"/>
+              </w:rPr>
+              <w:t>2</w:t>
+            </w:r>
+            <w:r>
+              <w:rPr>
+                <w:rFonts w:ascii="Arial" w:hAnsi="Arial" w:cs="Arial"/>
+              </w:rPr>
+              <w:t>O</w:t>
+            </w:r>
+          </w:p>
+        </w:tc>
+        <w:tc>
+          <w:tcPr>
+            <w:tcW w:w="2381" w:type="dxa"/>
+            <w:gridSpan w:val="2"/>
+            <w:shd w:val="clear" w:color="auto" w:fill="E7E6E6" w:themeFill="background2"/>
+            <w:vAlign w:val="center"/>
+          </w:tcPr>
+          <w:p>
+            <w:pPr>
+              <w:pStyle w:val="TableParagraph"/>
+              <w:spacing w:before="41" w:line="300" w:lineRule="auto"/>
+              <w:ind w:left="86" w:right="417"/>
+              <w:rPr>
+                <w:rFonts w:ascii="Arial" w:hAnsi="Arial" w:cs="Arial"/>
+              </w:rPr>
+            </w:pPr>
+            <w:r>
+              <w:rPr>
+                <w:rFonts w:ascii="Arial" w:hAnsi="Arial" w:cs="Arial"/>
+              </w:rPr>
+              <w:t>~30 secs/each</w:t>
+            </w:r>
+          </w:p>
+        </w:tc>
+      </w:tr>
+      <w:tr>
+        <w:trPr>
+          <w:trHeight w:val="308"/>
+        </w:trPr>
+        <w:tc>
+          <w:tcPr>
+            <w:tcW w:w="6960" w:type="dxa"/>
+            <w:vAlign w:val="center"/>
+          </w:tcPr>
+          <w:p>
+            <w:pPr>
+              <w:pStyle w:val="TableParagraph"/>
+              <w:spacing w:before="41" w:line="300" w:lineRule="auto"/>
+              <w:ind w:left="80"/>
+              <w:rPr>
+                <w:rFonts w:ascii="Arial" w:hAnsi="Arial" w:cs="Arial"/>
+              </w:rPr>
+            </w:pPr>
+            <w:r>
+              <w:rPr>
+                <w:rFonts w:ascii="Arial" w:hAnsi="Arial" w:cs="Arial"/>
+              </w:rPr>
+              <w:t>Picrosirius Red Stain (place on rocker)</w:t>
+            </w:r>
+          </w:p>
+        </w:tc>
+        <w:tc>
+          <w:tcPr>
+            <w:tcW w:w="2381" w:type="dxa"/>
+            <w:gridSpan w:val="2"/>
+            <w:vAlign w:val="center"/>
+          </w:tcPr>
+          <w:p>
+            <w:pPr>
+              <w:pStyle w:val="TableParagraph"/>
+              <w:spacing w:before="41" w:line="300" w:lineRule="auto"/>
+              <w:ind w:left="86" w:right="417"/>
+              <w:rPr>
+                <w:rFonts w:ascii="Arial" w:hAnsi="Arial" w:cs="Arial"/>
+              </w:rPr>
+            </w:pPr>
+            <w:r>
+              <w:rPr>
+                <w:rFonts w:ascii="Arial" w:hAnsi="Arial" w:cs="Arial"/>
+              </w:rPr>
+              <w:t>2 hours</w:t>
+            </w:r>
+          </w:p>
+        </w:tc>
+      </w:tr>
+      <w:tr>
+        <w:trPr>
+          <w:trHeight w:val="308"/>
+        </w:trPr>
+        <w:tc>
+          <w:tcPr>
+            <w:tcW w:w="6960" w:type="dxa"/>
+            <w:shd w:val="clear" w:color="auto" w:fill="E7E6E6" w:themeFill="background2"/>
+            <w:vAlign w:val="center"/>
+          </w:tcPr>
+          <w:p>
+            <w:pPr>
+              <w:pStyle w:val="TableParagraph"/>
+              <w:spacing w:before="41" w:line="300" w:lineRule="auto"/>
+              <w:ind w:left="80"/>
+              <w:rPr>
+                <w:rFonts w:ascii="Arial" w:hAnsi="Arial" w:cs="Arial"/>
+              </w:rPr>
+            </w:pPr>
+            <w:r>
+              <w:rPr>
+                <w:rFonts w:ascii="Arial" w:hAnsi="Arial" w:cs="Arial"/>
+              </w:rPr>
+              <w:t>Wash in 2x changes of 0.5% Acetic Acid</w:t>
+            </w:r>
+          </w:p>
+        </w:tc>
+        <w:tc>
+          <w:tcPr>
+            <w:tcW w:w="2381" w:type="dxa"/>
+            <w:gridSpan w:val="2"/>
+            <w:shd w:val="clear" w:color="auto" w:fill="E7E6E6" w:themeFill="background2"/>
+            <w:vAlign w:val="center"/>
+          </w:tcPr>
+          <w:p>
+            <w:pPr>
+              <w:pStyle w:val="TableParagraph"/>
+              <w:spacing w:before="41" w:line="300" w:lineRule="auto"/>
+              <w:ind w:left="86" w:right="417"/>
+              <w:rPr>
+                <w:rFonts w:ascii="Arial" w:hAnsi="Arial" w:cs="Arial"/>
+                <w:color w:val="231F20"/>
+                <w:spacing w:val="-5"/>
+              </w:rPr>
+            </w:pPr>
+            <w:r>
+              <w:rPr>
+                <w:rFonts w:ascii="Arial" w:hAnsi="Arial" w:cs="Arial"/>
+                <w:color w:val="231F20"/>
+                <w:spacing w:val="-5"/>
+              </w:rPr>
+              <w:t>~10 secs/each</w:t>
+            </w:r>
+          </w:p>
+        </w:tc>
+      </w:tr>
+      <w:tr>
+        <w:trPr>
+          <w:trHeight w:val="308"/>
+        </w:trPr>
+        <w:tc>
+          <w:tcPr>
+            <w:tcW w:w="9341" w:type="dxa"/>
+            <w:gridSpan w:val="3"/>
+            <w:vAlign w:val="center"/>
+          </w:tcPr>
+          <w:p>
+            <w:pPr>
+              <w:pStyle w:val="TableParagraph"/>
+              <w:spacing w:before="41" w:line="300" w:lineRule="auto"/>
+              <w:ind w:left="720" w:right="417"/>
+              <w:rPr>
+                <w:rFonts w:ascii="Arial" w:hAnsi="Arial" w:cs="Arial"/>
+                <w:b/>
+                <w:i/>
+                <w:color w:val="231F20"/>
+              </w:rPr>
+            </w:pPr>
+            <w:r>
+              <w:rPr>
+                <w:rFonts w:ascii="Arial" w:hAnsi="Arial" w:cs="Arial"/>
+                <w:b/>
+                <w:i/>
+                <w:color w:val="231F20"/>
+                <w:spacing w:val="-2"/>
+              </w:rPr>
+              <w:t>Dehydrat</w:t>
+            </w:r>
+            <w:r>
+              <w:rPr>
+                <w:rFonts w:ascii="Arial" w:hAnsi="Arial" w:cs="Arial"/>
+                <w:b/>
+                <w:i/>
+                <w:color w:val="231F20"/>
+                <w:spacing w:val="-2"/>
+              </w:rPr>
+              <w:t>ion Steps</w:t>
+            </w:r>
+          </w:p>
+        </w:tc>
+      </w:tr>
+      <w:tr>
+        <w:trPr>
+          <w:trHeight w:val="308"/>
+        </w:trPr>
+        <w:tc>
+          <w:tcPr>
+            <w:tcW w:w="6960" w:type="dxa"/>
+            <w:shd w:val="clear" w:color="auto" w:fill="E7E6E6" w:themeFill="background2"/>
+            <w:vAlign w:val="center"/>
+          </w:tcPr>
+          <w:p>
+            <w:pPr>
+              <w:pStyle w:val="TableParagraph"/>
+              <w:spacing w:before="41" w:line="300" w:lineRule="auto"/>
+              <w:ind w:left="80"/>
+              <w:rPr>
+                <w:rFonts w:ascii="Arial" w:hAnsi="Arial" w:cs="Arial"/>
+              </w:rPr>
+            </w:pPr>
+            <w:r>
+              <w:rPr>
+                <w:rFonts w:ascii="Arial" w:hAnsi="Arial" w:cs="Arial"/>
+                <w:color w:val="231F20"/>
+              </w:rPr>
+              <w:t>95</w:t>
+            </w:r>
+            <w:r>
+              <w:rPr>
+                <w:rFonts w:ascii="Arial" w:hAnsi="Arial" w:cs="Arial"/>
+                <w:color w:val="231F20"/>
+              </w:rPr>
+              <w:t xml:space="preserve">% </w:t>
+            </w:r>
+            <w:r>
+              <w:rPr>
+                <w:rFonts w:ascii="Arial" w:hAnsi="Arial" w:cs="Arial"/>
+                <w:color w:val="231F20"/>
+              </w:rPr>
+              <w:t>Ethanol</w:t>
+            </w:r>
+          </w:p>
+        </w:tc>
+        <w:tc>
+          <w:tcPr>
+            <w:tcW w:w="2381" w:type="dxa"/>
+            <w:gridSpan w:val="2"/>
+            <w:shd w:val="clear" w:color="auto" w:fill="E7E6E6" w:themeFill="background2"/>
+            <w:vAlign w:val="center"/>
+          </w:tcPr>
+          <w:p>
+            <w:pPr>
+              <w:pStyle w:val="TableParagraph"/>
+              <w:spacing w:before="41" w:line="300" w:lineRule="auto"/>
+              <w:ind w:left="86" w:right="417"/>
+              <w:rPr>
+                <w:rFonts w:ascii="Arial" w:hAnsi="Arial" w:cs="Arial"/>
+              </w:rPr>
+            </w:pPr>
+            <w:r>
+              <w:rPr>
+                <w:rFonts w:ascii="Arial" w:hAnsi="Arial" w:cs="Arial"/>
+                <w:color w:val="231F20"/>
+              </w:rPr>
+              <w:t>~20 secs</w:t>
+            </w:r>
+          </w:p>
+        </w:tc>
+      </w:tr>
+      <w:tr>
+        <w:trPr>
+          <w:trHeight w:val="308"/>
+        </w:trPr>
+        <w:tc>
+          <w:tcPr>
+            <w:tcW w:w="6960" w:type="dxa"/>
+            <w:vAlign w:val="center"/>
+          </w:tcPr>
+          <w:p>
+            <w:pPr>
+              <w:pStyle w:val="TableParagraph"/>
+              <w:spacing w:before="41" w:line="300" w:lineRule="auto"/>
+              <w:ind w:left="80"/>
+              <w:rPr>
+                <w:rFonts w:ascii="Arial" w:hAnsi="Arial" w:cs="Arial"/>
+              </w:rPr>
+            </w:pPr>
+            <w:r>
+              <w:rPr>
+                <w:rFonts w:ascii="Arial" w:hAnsi="Arial" w:cs="Arial"/>
+                <w:color w:val="231F20"/>
+              </w:rPr>
+              <w:t xml:space="preserve">95% </w:t>
+            </w:r>
+            <w:r>
+              <w:rPr>
+                <w:rFonts w:ascii="Arial" w:hAnsi="Arial" w:cs="Arial"/>
+                <w:color w:val="231F20"/>
+              </w:rPr>
+              <w:t>Ethanol</w:t>
+            </w:r>
+          </w:p>
+        </w:tc>
+        <w:tc>
+          <w:tcPr>
+            <w:tcW w:w="2381" w:type="dxa"/>
+            <w:gridSpan w:val="2"/>
+            <w:vAlign w:val="center"/>
+          </w:tcPr>
+          <w:p>
+            <w:pPr>
+              <w:pStyle w:val="TableParagraph"/>
+              <w:spacing w:before="41" w:line="300" w:lineRule="auto"/>
+              <w:ind w:left="86" w:right="417"/>
+              <w:rPr>
+                <w:rFonts w:ascii="Arial" w:hAnsi="Arial" w:cs="Arial"/>
+              </w:rPr>
+            </w:pPr>
+            <w:r>
+              <w:rPr>
+                <w:rFonts w:ascii="Arial" w:hAnsi="Arial" w:cs="Arial"/>
+                <w:color w:val="231F20"/>
+              </w:rPr>
+              <w:t>~20 secs</w:t>
+            </w:r>
+          </w:p>
+        </w:tc>
+      </w:tr>
+      <w:tr>
+        <w:trPr>
+          <w:trHeight w:val="308"/>
+        </w:trPr>
+        <w:tc>
+          <w:tcPr>
+            <w:tcW w:w="6960" w:type="dxa"/>
+            <w:shd w:val="clear" w:color="auto" w:fill="E7E6E6" w:themeFill="background2"/>
+            <w:vAlign w:val="center"/>
+          </w:tcPr>
+          <w:p>
+            <w:pPr>
+              <w:pStyle w:val="TableParagraph"/>
+              <w:spacing w:before="41" w:line="300" w:lineRule="auto"/>
+              <w:ind w:left="80"/>
+              <w:rPr>
+                <w:rFonts w:ascii="Arial" w:hAnsi="Arial" w:cs="Arial"/>
+              </w:rPr>
+            </w:pPr>
+            <w:r>
+              <w:rPr>
+                <w:rFonts w:ascii="Arial" w:hAnsi="Arial" w:cs="Arial"/>
+                <w:color w:val="231F20"/>
+              </w:rPr>
+              <w:t xml:space="preserve">100% </w:t>
+            </w:r>
+            <w:r>
+              <w:rPr>
+                <w:rFonts w:ascii="Arial" w:hAnsi="Arial" w:cs="Arial"/>
+                <w:color w:val="231F20"/>
+              </w:rPr>
+              <w:t>Ethanol</w:t>
+            </w:r>
+          </w:p>
+        </w:tc>
+        <w:tc>
+          <w:tcPr>
+            <w:tcW w:w="2381" w:type="dxa"/>
+            <w:gridSpan w:val="2"/>
+            <w:shd w:val="clear" w:color="auto" w:fill="E7E6E6" w:themeFill="background2"/>
+            <w:vAlign w:val="center"/>
+          </w:tcPr>
+          <w:p>
+            <w:pPr>
+              <w:pStyle w:val="TableParagraph"/>
+              <w:spacing w:before="41" w:line="300" w:lineRule="auto"/>
+              <w:ind w:left="86" w:right="417"/>
+              <w:rPr>
+                <w:rFonts w:ascii="Arial" w:hAnsi="Arial" w:cs="Arial"/>
+              </w:rPr>
+            </w:pPr>
+            <w:r>
+              <w:rPr>
+                <w:rFonts w:ascii="Arial" w:hAnsi="Arial" w:cs="Arial"/>
+                <w:color w:val="231F20"/>
+              </w:rPr>
+              <w:t>~20 secs</w:t>
+            </w:r>
+          </w:p>
+        </w:tc>
+      </w:tr>
+      <w:tr>
+        <w:trPr>
+          <w:trHeight w:val="308"/>
+        </w:trPr>
+        <w:tc>
+          <w:tcPr>
+            <w:tcW w:w="6960" w:type="dxa"/>
+            <w:vAlign w:val="center"/>
+          </w:tcPr>
+          <w:p>
+            <w:pPr>
+              <w:pStyle w:val="TableParagraph"/>
+              <w:spacing w:before="41" w:line="300" w:lineRule="auto"/>
+              <w:ind w:left="80"/>
+              <w:rPr>
+                <w:rFonts w:ascii="Arial" w:hAnsi="Arial" w:cs="Arial"/>
+              </w:rPr>
+            </w:pPr>
+            <w:r>
+              <w:rPr>
+                <w:rFonts w:ascii="Arial" w:hAnsi="Arial" w:cs="Arial"/>
+                <w:color w:val="231F20"/>
+              </w:rPr>
+              <w:t xml:space="preserve">100% </w:t>
+            </w:r>
+            <w:r>
+              <w:rPr>
+                <w:rFonts w:ascii="Arial" w:hAnsi="Arial" w:cs="Arial"/>
+                <w:color w:val="231F20"/>
+              </w:rPr>
+              <w:t>Ethanol</w:t>
+            </w:r>
+          </w:p>
+        </w:tc>
+        <w:tc>
+          <w:tcPr>
+            <w:tcW w:w="2381" w:type="dxa"/>
+            <w:gridSpan w:val="2"/>
+            <w:vAlign w:val="center"/>
+          </w:tcPr>
+          <w:p>
+            <w:pPr>
+              <w:pStyle w:val="TableParagraph"/>
+              <w:spacing w:before="41" w:line="300" w:lineRule="auto"/>
+              <w:ind w:left="86" w:right="417"/>
+              <w:rPr>
+                <w:rFonts w:ascii="Arial" w:hAnsi="Arial" w:cs="Arial"/>
+              </w:rPr>
+            </w:pPr>
+            <w:r>
+              <w:rPr>
+                <w:rFonts w:ascii="Arial" w:hAnsi="Arial" w:cs="Arial"/>
+                <w:color w:val="231F20"/>
+              </w:rPr>
+              <w:t>~20 secs</w:t>
+            </w:r>
+          </w:p>
+        </w:tc>
+      </w:tr>
+      <w:tr>
+        <w:trPr>
+          <w:trHeight w:val="308"/>
+        </w:trPr>
+        <w:tc>
+          <w:tcPr>
+            <w:tcW w:w="6960" w:type="dxa"/>
+            <w:shd w:val="clear" w:color="auto" w:fill="E7E6E6" w:themeFill="background2"/>
+            <w:vAlign w:val="center"/>
+          </w:tcPr>
+          <w:p>
+            <w:pPr>
+              <w:pStyle w:val="TableParagraph"/>
+              <w:spacing w:before="41" w:line="300" w:lineRule="auto"/>
+              <w:ind w:left="80"/>
+              <w:rPr>
+                <w:rFonts w:ascii="Arial" w:hAnsi="Arial" w:cs="Arial"/>
+                <w:color w:val="231F20"/>
+              </w:rPr>
+            </w:pPr>
+            <w:r>
+              <w:rPr>
+                <w:rFonts w:ascii="Arial" w:hAnsi="Arial" w:cs="Arial"/>
+                <w:color w:val="231F20"/>
+              </w:rPr>
+              <w:t>Air dry completely, then dunk one more time in 100% Ethanol</w:t>
+            </w:r>
+          </w:p>
+        </w:tc>
+        <w:tc>
+          <w:tcPr>
+            <w:tcW w:w="2381" w:type="dxa"/>
+            <w:gridSpan w:val="2"/>
+            <w:shd w:val="clear" w:color="auto" w:fill="E7E6E6" w:themeFill="background2"/>
+            <w:vAlign w:val="center"/>
+          </w:tcPr>
+          <w:p>
+            <w:pPr>
+              <w:pStyle w:val="TableParagraph"/>
+              <w:spacing w:before="41" w:line="300" w:lineRule="auto"/>
+              <w:ind w:left="86" w:right="417"/>
+              <w:rPr>
+                <w:rFonts w:ascii="Arial" w:hAnsi="Arial" w:cs="Arial"/>
+                <w:color w:val="231F20"/>
+              </w:rPr>
+            </w:pPr>
+            <w:r>
+              <w:rPr>
+                <w:rFonts w:ascii="Arial" w:hAnsi="Arial" w:cs="Arial"/>
+                <w:color w:val="231F20"/>
+              </w:rPr>
+              <w:t>~20 secs</w:t>
+            </w:r>
+          </w:p>
+        </w:tc>
+      </w:tr>
+      <w:tr>
+        <w:trPr>
+          <w:trHeight w:val="308"/>
+        </w:trPr>
+        <w:tc>
+          <w:tcPr>
+            <w:tcW w:w="9341" w:type="dxa"/>
+            <w:gridSpan w:val="3"/>
+            <w:shd w:val="clear" w:color="auto" w:fill="auto"/>
+            <w:vAlign w:val="center"/>
+          </w:tcPr>
+          <w:p>
+            <w:pPr>
+              <w:pStyle w:val="TableParagraph"/>
+              <w:spacing w:before="41" w:line="300" w:lineRule="auto"/>
+              <w:ind w:right="417"/>
+              <w:rPr>
+                <w:rFonts w:ascii="Arial" w:hAnsi="Arial" w:cs="Arial"/>
+                <w:color w:val="231F20"/>
+              </w:rPr>
+            </w:pPr>
+            <w:r>
+              <w:rPr>
+                <w:rFonts w:ascii="Arial" w:hAnsi="Arial" w:cs="Arial"/>
+                <w:color w:val="231F20"/>
+              </w:rPr>
+              <w:t>Air dry again before clearing</w:t>
+            </w:r>
+          </w:p>
+        </w:tc>
+      </w:tr>
+      <w:tr>
+        <w:trPr>
+          <w:trHeight w:val="308"/>
+        </w:trPr>
+        <w:tc>
+          <w:tcPr>
+            <w:tcW w:w="9341" w:type="dxa"/>
+            <w:gridSpan w:val="3"/>
+            <w:shd w:val="clear" w:color="auto" w:fill="E7E6E6" w:themeFill="background2"/>
+            <w:vAlign w:val="center"/>
+          </w:tcPr>
+          <w:p>
+            <w:pPr>
+              <w:pStyle w:val="TableParagraph"/>
+              <w:spacing w:before="41" w:line="300" w:lineRule="auto"/>
+              <w:ind w:left="720" w:right="417"/>
+              <w:rPr>
+                <w:rFonts w:ascii="Arial" w:hAnsi="Arial" w:cs="Arial"/>
+                <w:b/>
+                <w:i/>
+                <w:color w:val="231F20"/>
+              </w:rPr>
+            </w:pPr>
+            <w:r>
+              <w:rPr>
+                <w:rFonts w:ascii="Arial" w:hAnsi="Arial" w:cs="Arial"/>
+                <w:b/>
+                <w:i/>
+                <w:color w:val="231F20"/>
+              </w:rPr>
+              <w:t>Clearing Steps</w:t>
+            </w:r>
+          </w:p>
+        </w:tc>
+        <w:bookmarkStart w:id="0" w:name="_GoBack"/>
+        <w:bookmarkEnd w:id="0"/>
+      </w:tr>
+      <w:tr>
+        <w:trPr>
+          <w:trHeight w:val="308"/>
+        </w:trPr>
+        <w:tc>
+          <w:tcPr>
+            <w:tcW w:w="6960" w:type="dxa"/>
+            <w:shd w:val="clear" w:color="auto" w:fill="auto"/>
+            <w:vAlign w:val="center"/>
+          </w:tcPr>
+          <w:p>
+            <w:pPr>
+              <w:pStyle w:val="TableParagraph"/>
+              <w:spacing w:before="41" w:line="300" w:lineRule="auto"/>
+              <w:ind w:left="80"/>
+              <w:rPr>
+                <w:rFonts w:ascii="Arial" w:hAnsi="Arial" w:cs="Arial"/>
+                <w:color w:val="231F20"/>
+              </w:rPr>
+            </w:pPr>
+            <w:r>
+              <w:rPr>
+                <w:rFonts w:ascii="Arial" w:hAnsi="Arial" w:cs="Arial"/>
+                <w:color w:val="231F20"/>
+              </w:rPr>
+              <w:t>Xylene</w:t>
+            </w:r>
+          </w:p>
+        </w:tc>
+        <w:tc>
+          <w:tcPr>
+            <w:tcW w:w="1190" w:type="dxa"/>
+            <w:shd w:val="clear" w:color="auto" w:fill="auto"/>
+            <w:vAlign w:val="center"/>
+          </w:tcPr>
+          <w:p>
+            <w:pPr>
+              <w:pStyle w:val="TableParagraph"/>
+              <w:spacing w:before="41" w:line="300" w:lineRule="auto"/>
+              <w:ind w:left="86" w:right="417"/>
+              <w:rPr>
+                <w:rFonts w:ascii="Arial" w:hAnsi="Arial" w:cs="Arial"/>
+                <w:color w:val="231F20"/>
+              </w:rPr>
+            </w:pPr>
+            <w:r>
+              <w:rPr>
+                <w:rFonts w:ascii="Arial" w:hAnsi="Arial" w:cs="Arial"/>
+                <w:color w:val="231F20"/>
+              </w:rPr>
+              <w:t>5 mins?</w:t>
+            </w:r>
+          </w:p>
+        </w:tc>
+        <w:tc>
+          <w:tcPr>
+            <w:tcW w:w="1191" w:type="dxa"/>
+            <w:shd w:val="clear" w:color="auto" w:fill="auto"/>
+            <w:vAlign w:val="center"/>
+          </w:tcPr>
+          <w:p>
+            <w:pPr>
+              <w:pStyle w:val="TableParagraph"/>
+              <w:spacing w:before="41" w:line="300" w:lineRule="auto"/>
+              <w:ind w:left="86" w:right="417"/>
+              <w:rPr>
+                <w:rFonts w:ascii="Arial" w:hAnsi="Arial" w:cs="Arial"/>
+                <w:color w:val="231F20"/>
+              </w:rPr>
+            </w:pPr>
+            <w:r>
+              <w:rPr>
+                <w:rFonts w:ascii="Arial" w:hAnsi="Arial" w:cs="Arial"/>
+                <w:color w:val="231F20"/>
+              </w:rPr>
+              <w:t>10 mins?</w:t>
+            </w:r>
+          </w:p>
+        </w:tc>
+      </w:tr>
+      <w:tr>
+        <w:trPr>
+          <w:trHeight w:val="308"/>
+        </w:trPr>
+        <w:tc>
+          <w:tcPr>
+            <w:tcW w:w="6960" w:type="dxa"/>
+            <w:shd w:val="clear" w:color="auto" w:fill="E7E6E6" w:themeFill="background2"/>
+            <w:vAlign w:val="center"/>
+          </w:tcPr>
+          <w:p>
+            <w:pPr>
+              <w:pStyle w:val="TableParagraph"/>
+              <w:spacing w:before="41" w:line="300" w:lineRule="auto"/>
+              <w:ind w:left="80"/>
+              <w:rPr>
+                <w:rFonts w:ascii="Arial" w:hAnsi="Arial" w:cs="Arial"/>
+              </w:rPr>
+            </w:pPr>
+            <w:r>
+              <w:rPr>
+                <w:rFonts w:ascii="Arial" w:hAnsi="Arial" w:cs="Arial"/>
+                <w:color w:val="231F20"/>
+              </w:rPr>
+              <w:t>Repeated dehydration followed by more Xylene?</w:t>
+            </w:r>
+          </w:p>
+        </w:tc>
+        <w:tc>
+          <w:tcPr>
+            <w:tcW w:w="2381" w:type="dxa"/>
+            <w:gridSpan w:val="2"/>
+            <w:shd w:val="clear" w:color="auto" w:fill="E7E6E6" w:themeFill="background2"/>
+            <w:vAlign w:val="center"/>
+          </w:tcPr>
+          <w:p>
+            <w:pPr>
+              <w:pStyle w:val="TableParagraph"/>
+              <w:spacing w:before="41" w:line="300" w:lineRule="auto"/>
+              <w:ind w:left="86" w:right="417"/>
+              <w:rPr>
+                <w:rFonts w:ascii="Arial" w:hAnsi="Arial" w:cs="Arial"/>
+              </w:rPr>
+            </w:pPr>
+          </w:p>
+        </w:tc>
+      </w:tr>
+      <w:tr>
+        <w:trPr>
+          <w:trHeight w:val="500"/>
+        </w:trPr>
+        <w:tc>
+          <w:tcPr>
+            <w:tcW w:w="9341" w:type="dxa"/>
+            <w:gridSpan w:val="3"/>
+            <w:shd w:val="clear" w:color="auto" w:fill="auto"/>
+            <w:vAlign w:val="center"/>
+          </w:tcPr>
+          <w:p>
+            <w:pPr>
+              <w:pStyle w:val="TableParagraph"/>
+              <w:spacing w:before="41" w:line="300" w:lineRule="auto"/>
+              <w:ind w:left="80"/>
+              <w:rPr>
+                <w:rFonts w:ascii="Arial" w:hAnsi="Arial" w:cs="Arial"/>
+              </w:rPr>
+            </w:pPr>
+            <w:r>
+              <w:rPr>
+                <w:rFonts w:ascii="Arial" w:hAnsi="Arial" w:cs="Arial"/>
+                <w:color w:val="231F20"/>
+              </w:rPr>
+              <w:t xml:space="preserve">Add DPX while </w:t>
+            </w:r>
+            <w:r>
+              <w:rPr>
+                <w:rFonts w:ascii="Arial" w:hAnsi="Arial" w:cs="Arial"/>
+                <w:color w:val="231F20"/>
+              </w:rPr>
+              <w:t>xylene</w:t>
+            </w:r>
+            <w:r>
+              <w:rPr>
+                <w:rFonts w:ascii="Arial" w:hAnsi="Arial" w:cs="Arial"/>
+                <w:color w:val="231F20"/>
+              </w:rPr>
+              <w:t xml:space="preserve"> is freshly </w:t>
+            </w:r>
+            <w:r>
+              <w:rPr>
+                <w:rFonts w:ascii="Arial" w:hAnsi="Arial" w:cs="Arial"/>
+                <w:color w:val="231F20"/>
+                <w:spacing w:val="-5"/>
+              </w:rPr>
+              <w:t>wet</w:t>
+            </w:r>
+            <w:r>
+              <w:rPr>
+                <w:rFonts w:ascii="Arial" w:hAnsi="Arial" w:cs="Arial"/>
+              </w:rPr>
+              <w:t xml:space="preserve"> </w:t>
+            </w:r>
+            <w:r>
+              <w:rPr>
+                <w:rFonts w:ascii="Arial" w:hAnsi="Arial" w:cs="Arial"/>
+                <w:color w:val="231F20"/>
+              </w:rPr>
+              <w:t>from clearing and</w:t>
+            </w:r>
+            <w:r>
+              <w:rPr>
+                <w:rFonts w:ascii="Arial" w:hAnsi="Arial" w:cs="Arial"/>
+                <w:color w:val="231F20"/>
+              </w:rPr>
+              <w:t xml:space="preserve"> apply cover</w:t>
+            </w:r>
+            <w:r>
+              <w:rPr>
+                <w:rFonts w:ascii="Arial" w:hAnsi="Arial" w:cs="Arial"/>
+                <w:color w:val="231F20"/>
+                <w:spacing w:val="-1"/>
+              </w:rPr>
+              <w:t xml:space="preserve"> </w:t>
+            </w:r>
+            <w:r>
+              <w:rPr>
+                <w:rFonts w:ascii="Arial" w:hAnsi="Arial" w:cs="Arial"/>
+                <w:color w:val="231F20"/>
+                <w:spacing w:val="-2"/>
+              </w:rPr>
+              <w:t>glass.</w:t>
+            </w:r>
+          </w:p>
+        </w:tc>
+      </w:tr>
+    </w:tbl>
+    <w:p>
+      <w:pPr>
+        <w:spacing w:line="240" w:lineRule="auto"/>
+        <w:ind w:left="360"/>
+        <w:rPr>
+          <w:rFonts w:cs="Arial"/>
+          <w:sz w:val="24"/>
+          <w:szCs w:val="24"/>
+        </w:rPr>
+      </w:pPr>
     </w:p>
     <w:sectPr>
       <w:pgSz w:w="12240" w:h="15840"/>
@@ -3120,6 +4181,23 @@
       <w:szCs w:val="20"/>
     </w:rPr>
   </w:style>
+  <w:style w:type="paragraph" w:customStyle="1" w:styleId="TableParagraph">
+    <w:name w:val="Table Paragraph"/>
+    <w:basedOn w:val="Normal"/>
+    <w:uiPriority w:val="1"/>
+    <w:qFormat/>
+    <w:rsid w:val="00486AA2"/>
+    <w:pPr>
+      <w:widowControl w:val="0"/>
+      <w:autoSpaceDE w:val="0"/>
+      <w:autoSpaceDN w:val="0"/>
+      <w:spacing w:before="17" w:after="0" w:line="240" w:lineRule="auto"/>
+      <w:ind w:left="58"/>
+    </w:pPr>
+    <w:rPr>
+      <w:rFonts w:ascii="Verdana" w:eastAsia="Verdana" w:hAnsi="Verdana" w:cs="Verdana"/>
+    </w:rPr>
+  </w:style>
 </w:styles>
 </file>
 
@@ -3385,15 +4463,6 @@
 </file>
 
 <file path=customXml/item1.xml><?xml version="1.0" encoding="utf-8"?>
-<?mso-contentType ?>
-<FormTemplates xmlns="http://schemas.microsoft.com/sharepoint/v3/contenttype/forms">
-  <Display>DocumentLibraryForm</Display>
-  <Edit>DocumentLibraryForm</Edit>
-  <New>DocumentLibraryForm</New>
-</FormTemplates>
-</file>
-
-<file path=customXml/item2.xml><?xml version="1.0" encoding="utf-8"?>
 <ct:contentTypeSchema xmlns:ct="http://schemas.microsoft.com/office/2006/metadata/contentType" xmlns:ma="http://schemas.microsoft.com/office/2006/metadata/properties/metaAttributes" ct:_="" ma:_="" ma:contentTypeName="Document" ma:contentTypeID="0x010100965EA08FA511AE4C9FFF632E6536ED13" ma:contentTypeVersion="16" ma:contentTypeDescription="Create a new document." ma:contentTypeScope="" ma:versionID="13231beaf431ebcd1e0feea1ee7400a9">
   <xsd:schema xmlns:xsd="http://www.w3.org/2001/XMLSchema" xmlns:xs="http://www.w3.org/2001/XMLSchema" xmlns:p="http://schemas.microsoft.com/office/2006/metadata/properties" xmlns:ns2="5d5a2885-0f9b-4d04-9bc1-f867a2376b8a" xmlns:ns3="6cbc0c5a-d948-46e5-8624-1bad210f77c7" targetNamespace="http://schemas.microsoft.com/office/2006/metadata/properties" ma:root="true" ma:fieldsID="2c43bb9650fad45b6068276d37b57855" ns2:_="" ns3:_="">
     <xsd:import namespace="5d5a2885-0f9b-4d04-9bc1-f867a2376b8a"/>
@@ -3636,6 +4705,15 @@
 </ct:contentTypeSchema>
 </file>
 
+<file path=customXml/item2.xml><?xml version="1.0" encoding="utf-8"?>
+<?mso-contentType ?>
+<FormTemplates xmlns="http://schemas.microsoft.com/sharepoint/v3/contenttype/forms">
+  <Display>DocumentLibraryForm</Display>
+  <Edit>DocumentLibraryForm</Edit>
+  <New>DocumentLibraryForm</New>
+</FormTemplates>
+</file>
+
 <file path=customXml/item3.xml><?xml version="1.0" encoding="utf-8"?>
 <p:properties xmlns:p="http://schemas.microsoft.com/office/2006/metadata/properties" xmlns:xsi="http://www.w3.org/2001/XMLSchema-instance" xmlns:pc="http://schemas.microsoft.com/office/infopath/2007/PartnerControls">
   <documentManagement>
@@ -3648,14 +4726,6 @@
 </file>
 
 <file path=customXml/itemProps1.xml><?xml version="1.0" encoding="utf-8"?>
-<ds:datastoreItem xmlns:ds="http://schemas.openxmlformats.org/officeDocument/2006/customXml" ds:itemID="{D34199BD-E1E5-4A2A-BC04-4F5F6F793BCC}">
-  <ds:schemaRefs>
-    <ds:schemaRef ds:uri="http://schemas.microsoft.com/sharepoint/v3/contenttype/forms"/>
-  </ds:schemaRefs>
-</ds:datastoreItem>
-</file>
-
-<file path=customXml/itemProps2.xml><?xml version="1.0" encoding="utf-8"?>
 <ds:datastoreItem xmlns:ds="http://schemas.openxmlformats.org/officeDocument/2006/customXml" ds:itemID="{18960693-0D0D-4901-8126-F8E658119239}">
   <ds:schemaRefs>
     <ds:schemaRef ds:uri="http://schemas.microsoft.com/office/2006/metadata/contentType"/>
@@ -3674,6 +4744,14 @@
 </ds:datastoreItem>
 </file>
 
+<file path=customXml/itemProps2.xml><?xml version="1.0" encoding="utf-8"?>
+<ds:datastoreItem xmlns:ds="http://schemas.openxmlformats.org/officeDocument/2006/customXml" ds:itemID="{D34199BD-E1E5-4A2A-BC04-4F5F6F793BCC}">
+  <ds:schemaRefs>
+    <ds:schemaRef ds:uri="http://schemas.microsoft.com/sharepoint/v3/contenttype/forms"/>
+  </ds:schemaRefs>
+</ds:datastoreItem>
+</file>
+
 <file path=customXml/itemProps3.xml><?xml version="1.0" encoding="utf-8"?>
 <ds:datastoreItem xmlns:ds="http://schemas.openxmlformats.org/officeDocument/2006/customXml" ds:itemID="{F190709B-042D-46BB-876F-680D5860482B}">
   <ds:schemaRefs>

--- a/Histology/Staining/Picrosirius Red Staining/Picrosirius_Red_Stain_Protocol.docx
+++ b/Histology/Staining/Picrosirius Red Staining/Picrosirius_Red_Stain_Protocol.docx
@@ -1005,8 +1005,7 @@
       </w:tblPr>
       <w:tblGrid>
         <w:gridCol w:w="6960"/>
-        <w:gridCol w:w="1190"/>
-        <w:gridCol w:w="1191"/>
+        <w:gridCol w:w="2381"/>
       </w:tblGrid>
       <w:tr>
         <w:trPr>
@@ -1015,7 +1014,7 @@
         <w:tc>
           <w:tcPr>
             <w:tcW w:w="9341" w:type="dxa"/>
-            <w:gridSpan w:val="3"/>
+            <w:gridSpan w:val="2"/>
             <w:vAlign w:val="center"/>
           </w:tcPr>
           <w:p>
@@ -1086,8 +1085,8 @@
         <w:tc>
           <w:tcPr>
             <w:tcW w:w="9341" w:type="dxa"/>
-            <w:gridSpan w:val="3"/>
-            <w:shd w:val="clear" w:color="auto" w:fill="E7E6E6" w:themeFill="background2"/>
+            <w:gridSpan w:val="2"/>
+            <w:shd w:val="clear" w:color="auto" w:fill="ACB9CA" w:themeFill="text2" w:themeFillTint="66"/>
             <w:vAlign w:val="center"/>
           </w:tcPr>
           <w:p>
@@ -1098,14 +1097,12 @@
               <w:jc w:val="center"/>
               <w:rPr>
                 <w:rFonts w:ascii="Arial" w:hAnsi="Arial" w:cs="Arial"/>
-                <w:b/>
                 <w:i/>
               </w:rPr>
             </w:pPr>
             <w:r>
               <w:rPr>
                 <w:rFonts w:ascii="Arial" w:hAnsi="Arial" w:cs="Arial"/>
-                <w:b/>
                 <w:i/>
                 <w:color w:val="231F20"/>
               </w:rPr>
@@ -1115,7 +1112,6 @@
             <w:r>
               <w:rPr>
                 <w:rFonts w:ascii="Arial" w:hAnsi="Arial" w:cs="Arial"/>
-                <w:b/>
                 <w:i/>
                 <w:color w:val="231F20"/>
               </w:rPr>
@@ -1125,7 +1121,6 @@
             <w:r>
               <w:rPr>
                 <w:rFonts w:ascii="Arial" w:hAnsi="Arial" w:cs="Arial"/>
-                <w:b/>
                 <w:i/>
                 <w:color w:val="231F20"/>
               </w:rPr>
@@ -1135,7 +1130,6 @@
             <w:r>
               <w:rPr>
                 <w:rFonts w:ascii="Arial" w:hAnsi="Arial" w:cs="Arial"/>
-                <w:b/>
                 <w:i/>
                 <w:color w:val="231F20"/>
               </w:rPr>
@@ -1145,7 +1139,6 @@
             <w:r>
               <w:rPr>
                 <w:rFonts w:ascii="Arial" w:hAnsi="Arial" w:cs="Arial"/>
-                <w:b/>
                 <w:i/>
                 <w:color w:val="231F20"/>
               </w:rPr>
@@ -1170,12 +1163,14 @@
               <w:ind w:left="80"/>
               <w:rPr>
                 <w:rFonts w:ascii="Arial" w:hAnsi="Arial" w:cs="Arial"/>
+                <w:b/>
               </w:rPr>
             </w:pPr>
             <w:proofErr w:type="spellStart"/>
             <w:r>
               <w:rPr>
                 <w:rFonts w:ascii="Arial" w:hAnsi="Arial" w:cs="Arial"/>
+                <w:b/>
               </w:rPr>
               <w:t>Bouin’s</w:t>
             </w:r>
@@ -1183,6 +1178,7 @@
             <w:r>
               <w:rPr>
                 <w:rFonts w:ascii="Arial" w:hAnsi="Arial" w:cs="Arial"/>
+                <w:b/>
               </w:rPr>
               <w:t xml:space="preserve"> Solution @ 56°C</w:t>
             </w:r>
@@ -1191,7 +1187,6 @@
         <w:tc>
           <w:tcPr>
             <w:tcW w:w="2381" w:type="dxa"/>
-            <w:gridSpan w:val="2"/>
             <w:vAlign w:val="center"/>
           </w:tcPr>
           <w:p>
@@ -1219,14 +1214,13 @@
         <w:tc>
           <w:tcPr>
             <w:tcW w:w="6960" w:type="dxa"/>
-            <w:shd w:val="clear" w:color="auto" w:fill="E7E6E6" w:themeFill="background2"/>
+            <w:shd w:val="clear" w:color="auto" w:fill="D0CECE" w:themeFill="background2" w:themeFillShade="E6"/>
             <w:vAlign w:val="center"/>
           </w:tcPr>
           <w:p>
             <w:pPr>
               <w:pStyle w:val="TableParagraph"/>
               <w:spacing w:before="41" w:line="300" w:lineRule="auto"/>
-              <w:ind w:left="80"/>
               <w:rPr>
                 <w:rFonts w:ascii="Arial" w:hAnsi="Arial" w:cs="Arial"/>
               </w:rPr>
@@ -1235,11 +1229,19 @@
               <w:rPr>
                 <w:rFonts w:ascii="Arial" w:hAnsi="Arial" w:cs="Arial"/>
               </w:rPr>
-              <w:t>Wash in 2x changes of fresh diH</w:t>
-            </w:r>
-            <w:r>
-              <w:rPr>
-                <w:rFonts w:ascii="Arial" w:hAnsi="Arial" w:cs="Arial"/>
+              <w:t xml:space="preserve">Wash in 2x changes of </w:t>
+            </w:r>
+            <w:r>
+              <w:rPr>
+                <w:rFonts w:ascii="Arial" w:hAnsi="Arial" w:cs="Arial"/>
+                <w:b/>
+              </w:rPr>
+              <w:t>fresh diH</w:t>
+            </w:r>
+            <w:r>
+              <w:rPr>
+                <w:rFonts w:ascii="Arial" w:hAnsi="Arial" w:cs="Arial"/>
+                <w:b/>
                 <w:vertAlign w:val="subscript"/>
               </w:rPr>
               <w:t>2</w:t>
@@ -1247,6 +1249,7 @@
             <w:r>
               <w:rPr>
                 <w:rFonts w:ascii="Arial" w:hAnsi="Arial" w:cs="Arial"/>
+                <w:b/>
               </w:rPr>
               <w:t>O</w:t>
             </w:r>
@@ -1255,8 +1258,7 @@
         <w:tc>
           <w:tcPr>
             <w:tcW w:w="2381" w:type="dxa"/>
-            <w:gridSpan w:val="2"/>
-            <w:shd w:val="clear" w:color="auto" w:fill="E7E6E6" w:themeFill="background2"/>
+            <w:shd w:val="clear" w:color="auto" w:fill="D0CECE" w:themeFill="background2" w:themeFillShade="E6"/>
             <w:vAlign w:val="center"/>
           </w:tcPr>
           <w:p>
@@ -1298,15 +1300,21 @@
             <w:r>
               <w:rPr>
                 <w:rFonts w:ascii="Arial" w:hAnsi="Arial" w:cs="Arial"/>
-              </w:rPr>
-              <w:t>Picrosirius Red Stain (place on rocker)</w:t>
+                <w:b/>
+              </w:rPr>
+              <w:t>Picrosirius Red Stain</w:t>
+            </w:r>
+            <w:r>
+              <w:rPr>
+                <w:rFonts w:ascii="Arial" w:hAnsi="Arial" w:cs="Arial"/>
+              </w:rPr>
+              <w:t xml:space="preserve"> (place on rocker)</w:t>
             </w:r>
           </w:p>
         </w:tc>
         <w:tc>
           <w:tcPr>
             <w:tcW w:w="2381" w:type="dxa"/>
-            <w:gridSpan w:val="2"/>
             <w:vAlign w:val="center"/>
           </w:tcPr>
           <w:p>
@@ -1334,14 +1342,13 @@
         <w:tc>
           <w:tcPr>
             <w:tcW w:w="6960" w:type="dxa"/>
-            <w:shd w:val="clear" w:color="auto" w:fill="E7E6E6" w:themeFill="background2"/>
+            <w:shd w:val="clear" w:color="auto" w:fill="D0CECE" w:themeFill="background2" w:themeFillShade="E6"/>
             <w:vAlign w:val="center"/>
           </w:tcPr>
           <w:p>
             <w:pPr>
               <w:pStyle w:val="TableParagraph"/>
               <w:spacing w:before="41" w:line="300" w:lineRule="auto"/>
-              <w:ind w:left="80"/>
               <w:rPr>
                 <w:rFonts w:ascii="Arial" w:hAnsi="Arial" w:cs="Arial"/>
               </w:rPr>
@@ -1350,15 +1357,21 @@
               <w:rPr>
                 <w:rFonts w:ascii="Arial" w:hAnsi="Arial" w:cs="Arial"/>
               </w:rPr>
-              <w:t>Wash in 2x changes of 0.5% Acetic Acid</w:t>
+              <w:t xml:space="preserve">Wash in 2x changes of </w:t>
+            </w:r>
+            <w:r>
+              <w:rPr>
+                <w:rFonts w:ascii="Arial" w:hAnsi="Arial" w:cs="Arial"/>
+                <w:b/>
+              </w:rPr>
+              <w:t>0.5% Acetic Acid</w:t>
             </w:r>
           </w:p>
         </w:tc>
         <w:tc>
           <w:tcPr>
             <w:tcW w:w="2381" w:type="dxa"/>
-            <w:gridSpan w:val="2"/>
-            <w:shd w:val="clear" w:color="auto" w:fill="E7E6E6" w:themeFill="background2"/>
+            <w:shd w:val="clear" w:color="auto" w:fill="D0CECE" w:themeFill="background2" w:themeFillShade="E6"/>
             <w:vAlign w:val="center"/>
           </w:tcPr>
           <w:p>
@@ -1390,414 +1403,55 @@
         <w:tc>
           <w:tcPr>
             <w:tcW w:w="9341" w:type="dxa"/>
-            <w:gridSpan w:val="3"/>
+            <w:gridSpan w:val="2"/>
+            <w:shd w:val="clear" w:color="auto" w:fill="ACB9CA" w:themeFill="text2" w:themeFillTint="66"/>
             <w:vAlign w:val="center"/>
           </w:tcPr>
           <w:p>
             <w:pPr>
               <w:pStyle w:val="TableParagraph"/>
               <w:spacing w:before="41" w:line="300" w:lineRule="auto"/>
-              <w:ind w:left="720" w:right="417"/>
-              <w:rPr>
-                <w:rFonts w:ascii="Arial" w:hAnsi="Arial" w:cs="Arial"/>
-                <w:b/>
+              <w:ind w:left="0" w:right="417"/>
+              <w:jc w:val="center"/>
+              <w:rPr>
+                <w:rFonts w:ascii="Arial" w:hAnsi="Arial" w:cs="Arial"/>
                 <w:i/>
                 <w:color w:val="231F20"/>
+                <w:u w:val="single"/>
               </w:rPr>
             </w:pPr>
             <w:r>
               <w:rPr>
                 <w:rFonts w:ascii="Arial" w:hAnsi="Arial" w:cs="Arial"/>
-                <w:b/>
                 <w:i/>
                 <w:color w:val="231F20"/>
                 <w:spacing w:val="-2"/>
-              </w:rPr>
-              <w:t>Dehydrat</w:t>
-            </w:r>
-            <w:r>
-              <w:rPr>
-                <w:rFonts w:ascii="Arial" w:hAnsi="Arial" w:cs="Arial"/>
-                <w:b/>
+                <w:u w:val="single"/>
+              </w:rPr>
+              <w:t>Graded D</w:t>
+            </w:r>
+            <w:r>
+              <w:rPr>
+                <w:rFonts w:ascii="Arial" w:hAnsi="Arial" w:cs="Arial"/>
                 <w:i/>
                 <w:color w:val="231F20"/>
                 <w:spacing w:val="-2"/>
+                <w:u w:val="single"/>
+              </w:rPr>
+              <w:t>ehydrat</w:t>
+            </w:r>
+            <w:r>
+              <w:rPr>
+                <w:rFonts w:ascii="Arial" w:hAnsi="Arial" w:cs="Arial"/>
+                <w:i/>
+                <w:color w:val="231F20"/>
+                <w:spacing w:val="-2"/>
+                <w:u w:val="single"/>
               </w:rPr>
               <w:t>ion Steps</w:t>
             </w:r>
           </w:p>
         </w:tc>
-      </w:tr>
-      <w:tr>
-        <w:trPr>
-          <w:trHeight w:val="308"/>
-        </w:trPr>
-        <w:tc>
-          <w:tcPr>
-            <w:tcW w:w="6960" w:type="dxa"/>
-            <w:shd w:val="clear" w:color="auto" w:fill="E7E6E6" w:themeFill="background2"/>
-            <w:vAlign w:val="center"/>
-          </w:tcPr>
-          <w:p>
-            <w:pPr>
-              <w:pStyle w:val="TableParagraph"/>
-              <w:spacing w:before="41" w:line="300" w:lineRule="auto"/>
-              <w:ind w:left="80"/>
-              <w:rPr>
-                <w:rFonts w:ascii="Arial" w:hAnsi="Arial" w:cs="Arial"/>
-              </w:rPr>
-            </w:pPr>
-            <w:r>
-              <w:rPr>
-                <w:rFonts w:ascii="Arial" w:hAnsi="Arial" w:cs="Arial"/>
-                <w:color w:val="231F20"/>
-              </w:rPr>
-              <w:t>95</w:t>
-            </w:r>
-            <w:r>
-              <w:rPr>
-                <w:rFonts w:ascii="Arial" w:hAnsi="Arial" w:cs="Arial"/>
-                <w:color w:val="231F20"/>
-              </w:rPr>
-              <w:t xml:space="preserve">% </w:t>
-            </w:r>
-            <w:r>
-              <w:rPr>
-                <w:rFonts w:ascii="Arial" w:hAnsi="Arial" w:cs="Arial"/>
-                <w:color w:val="231F20"/>
-              </w:rPr>
-              <w:t>Ethanol</w:t>
-            </w:r>
-          </w:p>
-        </w:tc>
-        <w:tc>
-          <w:tcPr>
-            <w:tcW w:w="2381" w:type="dxa"/>
-            <w:gridSpan w:val="2"/>
-            <w:shd w:val="clear" w:color="auto" w:fill="E7E6E6" w:themeFill="background2"/>
-            <w:vAlign w:val="center"/>
-          </w:tcPr>
-          <w:p>
-            <w:pPr>
-              <w:pStyle w:val="TableParagraph"/>
-              <w:spacing w:before="41" w:line="300" w:lineRule="auto"/>
-              <w:ind w:left="86" w:right="417"/>
-              <w:rPr>
-                <w:rFonts w:ascii="Arial" w:hAnsi="Arial" w:cs="Arial"/>
-              </w:rPr>
-            </w:pPr>
-            <w:r>
-              <w:rPr>
-                <w:rFonts w:ascii="Arial" w:hAnsi="Arial" w:cs="Arial"/>
-                <w:color w:val="231F20"/>
-              </w:rPr>
-              <w:t>~20 secs</w:t>
-            </w:r>
-          </w:p>
-        </w:tc>
-      </w:tr>
-      <w:tr>
-        <w:trPr>
-          <w:trHeight w:val="308"/>
-        </w:trPr>
-        <w:tc>
-          <w:tcPr>
-            <w:tcW w:w="6960" w:type="dxa"/>
-            <w:vAlign w:val="center"/>
-          </w:tcPr>
-          <w:p>
-            <w:pPr>
-              <w:pStyle w:val="TableParagraph"/>
-              <w:spacing w:before="41" w:line="300" w:lineRule="auto"/>
-              <w:ind w:left="80"/>
-              <w:rPr>
-                <w:rFonts w:ascii="Arial" w:hAnsi="Arial" w:cs="Arial"/>
-              </w:rPr>
-            </w:pPr>
-            <w:r>
-              <w:rPr>
-                <w:rFonts w:ascii="Arial" w:hAnsi="Arial" w:cs="Arial"/>
-                <w:color w:val="231F20"/>
-              </w:rPr>
-              <w:t xml:space="preserve">95% </w:t>
-            </w:r>
-            <w:r>
-              <w:rPr>
-                <w:rFonts w:ascii="Arial" w:hAnsi="Arial" w:cs="Arial"/>
-                <w:color w:val="231F20"/>
-              </w:rPr>
-              <w:t>Ethanol</w:t>
-            </w:r>
-          </w:p>
-        </w:tc>
-        <w:tc>
-          <w:tcPr>
-            <w:tcW w:w="2381" w:type="dxa"/>
-            <w:gridSpan w:val="2"/>
-            <w:vAlign w:val="center"/>
-          </w:tcPr>
-          <w:p>
-            <w:pPr>
-              <w:pStyle w:val="TableParagraph"/>
-              <w:spacing w:before="41" w:line="300" w:lineRule="auto"/>
-              <w:ind w:left="86" w:right="417"/>
-              <w:rPr>
-                <w:rFonts w:ascii="Arial" w:hAnsi="Arial" w:cs="Arial"/>
-              </w:rPr>
-            </w:pPr>
-            <w:r>
-              <w:rPr>
-                <w:rFonts w:ascii="Arial" w:hAnsi="Arial" w:cs="Arial"/>
-                <w:color w:val="231F20"/>
-              </w:rPr>
-              <w:t>~20 secs</w:t>
-            </w:r>
-          </w:p>
-        </w:tc>
-      </w:tr>
-      <w:tr>
-        <w:trPr>
-          <w:trHeight w:val="308"/>
-        </w:trPr>
-        <w:tc>
-          <w:tcPr>
-            <w:tcW w:w="6960" w:type="dxa"/>
-            <w:shd w:val="clear" w:color="auto" w:fill="E7E6E6" w:themeFill="background2"/>
-            <w:vAlign w:val="center"/>
-          </w:tcPr>
-          <w:p>
-            <w:pPr>
-              <w:pStyle w:val="TableParagraph"/>
-              <w:spacing w:before="41" w:line="300" w:lineRule="auto"/>
-              <w:ind w:left="80"/>
-              <w:rPr>
-                <w:rFonts w:ascii="Arial" w:hAnsi="Arial" w:cs="Arial"/>
-              </w:rPr>
-            </w:pPr>
-            <w:r>
-              <w:rPr>
-                <w:rFonts w:ascii="Arial" w:hAnsi="Arial" w:cs="Arial"/>
-                <w:color w:val="231F20"/>
-              </w:rPr>
-              <w:t xml:space="preserve">100% </w:t>
-            </w:r>
-            <w:r>
-              <w:rPr>
-                <w:rFonts w:ascii="Arial" w:hAnsi="Arial" w:cs="Arial"/>
-                <w:color w:val="231F20"/>
-              </w:rPr>
-              <w:t>Ethanol</w:t>
-            </w:r>
-          </w:p>
-        </w:tc>
-        <w:tc>
-          <w:tcPr>
-            <w:tcW w:w="2381" w:type="dxa"/>
-            <w:gridSpan w:val="2"/>
-            <w:shd w:val="clear" w:color="auto" w:fill="E7E6E6" w:themeFill="background2"/>
-            <w:vAlign w:val="center"/>
-          </w:tcPr>
-          <w:p>
-            <w:pPr>
-              <w:pStyle w:val="TableParagraph"/>
-              <w:spacing w:before="41" w:line="300" w:lineRule="auto"/>
-              <w:ind w:left="86" w:right="417"/>
-              <w:rPr>
-                <w:rFonts w:ascii="Arial" w:hAnsi="Arial" w:cs="Arial"/>
-              </w:rPr>
-            </w:pPr>
-            <w:r>
-              <w:rPr>
-                <w:rFonts w:ascii="Arial" w:hAnsi="Arial" w:cs="Arial"/>
-                <w:color w:val="231F20"/>
-              </w:rPr>
-              <w:t>~20 secs</w:t>
-            </w:r>
-          </w:p>
-        </w:tc>
-      </w:tr>
-      <w:tr>
-        <w:trPr>
-          <w:trHeight w:val="308"/>
-        </w:trPr>
-        <w:tc>
-          <w:tcPr>
-            <w:tcW w:w="6960" w:type="dxa"/>
-            <w:vAlign w:val="center"/>
-          </w:tcPr>
-          <w:p>
-            <w:pPr>
-              <w:pStyle w:val="TableParagraph"/>
-              <w:spacing w:before="41" w:line="300" w:lineRule="auto"/>
-              <w:ind w:left="80"/>
-              <w:rPr>
-                <w:rFonts w:ascii="Arial" w:hAnsi="Arial" w:cs="Arial"/>
-              </w:rPr>
-            </w:pPr>
-            <w:r>
-              <w:rPr>
-                <w:rFonts w:ascii="Arial" w:hAnsi="Arial" w:cs="Arial"/>
-                <w:color w:val="231F20"/>
-              </w:rPr>
-              <w:t xml:space="preserve">100% </w:t>
-            </w:r>
-            <w:r>
-              <w:rPr>
-                <w:rFonts w:ascii="Arial" w:hAnsi="Arial" w:cs="Arial"/>
-                <w:color w:val="231F20"/>
-              </w:rPr>
-              <w:t>Ethanol</w:t>
-            </w:r>
-          </w:p>
-        </w:tc>
-        <w:tc>
-          <w:tcPr>
-            <w:tcW w:w="2381" w:type="dxa"/>
-            <w:gridSpan w:val="2"/>
-            <w:vAlign w:val="center"/>
-          </w:tcPr>
-          <w:p>
-            <w:pPr>
-              <w:pStyle w:val="TableParagraph"/>
-              <w:spacing w:before="41" w:line="300" w:lineRule="auto"/>
-              <w:ind w:left="86" w:right="417"/>
-              <w:rPr>
-                <w:rFonts w:ascii="Arial" w:hAnsi="Arial" w:cs="Arial"/>
-              </w:rPr>
-            </w:pPr>
-            <w:r>
-              <w:rPr>
-                <w:rFonts w:ascii="Arial" w:hAnsi="Arial" w:cs="Arial"/>
-                <w:color w:val="231F20"/>
-              </w:rPr>
-              <w:t>~20 secs</w:t>
-            </w:r>
-          </w:p>
-        </w:tc>
-      </w:tr>
-      <w:tr>
-        <w:trPr>
-          <w:trHeight w:val="308"/>
-        </w:trPr>
-        <w:tc>
-          <w:tcPr>
-            <w:tcW w:w="6960" w:type="dxa"/>
-            <w:shd w:val="clear" w:color="auto" w:fill="E7E6E6" w:themeFill="background2"/>
-            <w:vAlign w:val="center"/>
-          </w:tcPr>
-          <w:p>
-            <w:pPr>
-              <w:pStyle w:val="TableParagraph"/>
-              <w:spacing w:before="41" w:line="300" w:lineRule="auto"/>
-              <w:ind w:left="80"/>
-              <w:rPr>
-                <w:rFonts w:ascii="Arial" w:hAnsi="Arial" w:cs="Arial"/>
-                <w:color w:val="231F20"/>
-              </w:rPr>
-            </w:pPr>
-            <w:r>
-              <w:rPr>
-                <w:rFonts w:ascii="Arial" w:hAnsi="Arial" w:cs="Arial"/>
-                <w:color w:val="231F20"/>
-              </w:rPr>
-              <w:t>Air dry completely, then dunk one more time in 100% Ethanol</w:t>
-            </w:r>
-          </w:p>
-        </w:tc>
-        <w:tc>
-          <w:tcPr>
-            <w:tcW w:w="2381" w:type="dxa"/>
-            <w:gridSpan w:val="2"/>
-            <w:shd w:val="clear" w:color="auto" w:fill="E7E6E6" w:themeFill="background2"/>
-            <w:vAlign w:val="center"/>
-          </w:tcPr>
-          <w:p>
-            <w:pPr>
-              <w:pStyle w:val="TableParagraph"/>
-              <w:spacing w:before="41" w:line="300" w:lineRule="auto"/>
-              <w:ind w:left="86" w:right="417"/>
-              <w:rPr>
-                <w:rFonts w:ascii="Arial" w:hAnsi="Arial" w:cs="Arial"/>
-                <w:color w:val="231F20"/>
-              </w:rPr>
-            </w:pPr>
-            <w:r>
-              <w:rPr>
-                <w:rFonts w:ascii="Arial" w:hAnsi="Arial" w:cs="Arial"/>
-                <w:color w:val="231F20"/>
-              </w:rPr>
-              <w:t>~20 secs</w:t>
-            </w:r>
-          </w:p>
-        </w:tc>
-      </w:tr>
-      <w:tr>
-        <w:trPr>
-          <w:trHeight w:val="308"/>
-        </w:trPr>
-        <w:tc>
-          <w:tcPr>
-            <w:tcW w:w="9341" w:type="dxa"/>
-            <w:gridSpan w:val="3"/>
-            <w:shd w:val="clear" w:color="auto" w:fill="auto"/>
-            <w:vAlign w:val="center"/>
-          </w:tcPr>
-          <w:p>
-            <w:pPr>
-              <w:pStyle w:val="TableParagraph"/>
-              <w:spacing w:before="41" w:line="300" w:lineRule="auto"/>
-              <w:ind w:right="417"/>
-              <w:rPr>
-                <w:rFonts w:ascii="Arial" w:hAnsi="Arial" w:cs="Arial"/>
-                <w:color w:val="231F20"/>
-              </w:rPr>
-            </w:pPr>
-            <w:r>
-              <w:rPr>
-                <w:rFonts w:ascii="Arial" w:hAnsi="Arial" w:cs="Arial"/>
-                <w:color w:val="231F20"/>
-              </w:rPr>
-              <w:t>Air dry again before clearing</w:t>
-            </w:r>
-          </w:p>
-        </w:tc>
-      </w:tr>
-      <w:tr>
-        <w:trPr>
-          <w:trHeight w:val="308"/>
-        </w:trPr>
-        <w:tc>
-          <w:tcPr>
-            <w:tcW w:w="9341" w:type="dxa"/>
-            <w:gridSpan w:val="3"/>
-            <w:shd w:val="clear" w:color="auto" w:fill="E7E6E6" w:themeFill="background2"/>
-            <w:vAlign w:val="center"/>
-          </w:tcPr>
-          <w:p>
-            <w:pPr>
-              <w:pStyle w:val="TableParagraph"/>
-              <w:spacing w:before="41" w:line="300" w:lineRule="auto"/>
-              <w:ind w:left="720" w:right="417"/>
-              <w:rPr>
-                <w:rFonts w:ascii="Arial" w:hAnsi="Arial" w:cs="Arial"/>
-                <w:b/>
-                <w:i/>
-                <w:color w:val="231F20"/>
-              </w:rPr>
-            </w:pPr>
-            <w:r>
-              <w:rPr>
-                <w:rFonts w:ascii="Arial" w:hAnsi="Arial" w:cs="Arial"/>
-                <w:b/>
-                <w:i/>
-                <w:color w:val="231F20"/>
-              </w:rPr>
-              <w:t>Clearing Steps</w:t>
-            </w:r>
-          </w:p>
-        </w:tc>
-        <w:bookmarkStart w:id="0" w:name="_GoBack"/>
-        <w:bookmarkEnd w:id="0"/>
       </w:tr>
       <w:tr>
         <w:trPr>
@@ -1813,10 +1467,8 @@
             <w:pPr>
               <w:pStyle w:val="TableParagraph"/>
               <w:spacing w:before="41" w:line="300" w:lineRule="auto"/>
-              <w:ind w:left="80"/>
-              <w:rPr>
-                <w:rFonts w:ascii="Arial" w:hAnsi="Arial" w:cs="Arial"/>
-                <w:color w:val="231F20"/>
+              <w:rPr>
+                <w:rFonts w:ascii="Arial" w:hAnsi="Arial" w:cs="Arial"/>
               </w:rPr>
             </w:pPr>
             <w:r>
@@ -1824,13 +1476,20 @@
                 <w:rFonts w:ascii="Arial" w:hAnsi="Arial" w:cs="Arial"/>
                 <w:color w:val="231F20"/>
               </w:rPr>
-              <w:t>Xylene</w:t>
+              <w:t xml:space="preserve">95% </w:t>
+            </w:r>
+            <w:r>
+              <w:rPr>
+                <w:rFonts w:ascii="Arial" w:hAnsi="Arial" w:cs="Arial"/>
+                <w:color w:val="231F20"/>
+              </w:rPr>
+              <w:t>Ethanol</w:t>
             </w:r>
           </w:p>
         </w:tc>
         <w:tc>
           <w:tcPr>
-            <w:tcW w:w="1190" w:type="dxa"/>
+            <w:tcW w:w="2381" w:type="dxa"/>
             <w:shd w:val="clear" w:color="auto" w:fill="auto"/>
             <w:vAlign w:val="center"/>
           </w:tcPr>
@@ -1841,7 +1500,6 @@
               <w:ind w:left="86" w:right="417"/>
               <w:rPr>
                 <w:rFonts w:ascii="Arial" w:hAnsi="Arial" w:cs="Arial"/>
-                <w:color w:val="231F20"/>
               </w:rPr>
             </w:pPr>
             <w:r>
@@ -1849,32 +1507,7 @@
                 <w:rFonts w:ascii="Arial" w:hAnsi="Arial" w:cs="Arial"/>
                 <w:color w:val="231F20"/>
               </w:rPr>
-              <w:t>5 mins?</w:t>
-            </w:r>
-          </w:p>
-        </w:tc>
-        <w:tc>
-          <w:tcPr>
-            <w:tcW w:w="1191" w:type="dxa"/>
-            <w:shd w:val="clear" w:color="auto" w:fill="auto"/>
-            <w:vAlign w:val="center"/>
-          </w:tcPr>
-          <w:p>
-            <w:pPr>
-              <w:pStyle w:val="TableParagraph"/>
-              <w:spacing w:before="41" w:line="300" w:lineRule="auto"/>
-              <w:ind w:left="86" w:right="417"/>
-              <w:rPr>
-                <w:rFonts w:ascii="Arial" w:hAnsi="Arial" w:cs="Arial"/>
-                <w:color w:val="231F20"/>
-              </w:rPr>
-            </w:pPr>
-            <w:r>
-              <w:rPr>
-                <w:rFonts w:ascii="Arial" w:hAnsi="Arial" w:cs="Arial"/>
-                <w:color w:val="231F20"/>
-              </w:rPr>
-              <w:t>10 mins?</w:t>
+              <w:t>~20 secs</w:t>
             </w:r>
           </w:p>
         </w:tc>
@@ -1886,14 +1519,13 @@
         <w:tc>
           <w:tcPr>
             <w:tcW w:w="6960" w:type="dxa"/>
-            <w:shd w:val="clear" w:color="auto" w:fill="E7E6E6" w:themeFill="background2"/>
+            <w:shd w:val="clear" w:color="auto" w:fill="D0CECE" w:themeFill="background2" w:themeFillShade="E6"/>
             <w:vAlign w:val="center"/>
           </w:tcPr>
           <w:p>
             <w:pPr>
               <w:pStyle w:val="TableParagraph"/>
               <w:spacing w:before="41" w:line="300" w:lineRule="auto"/>
-              <w:ind w:left="80"/>
               <w:rPr>
                 <w:rFonts w:ascii="Arial" w:hAnsi="Arial" w:cs="Arial"/>
               </w:rPr>
@@ -1903,15 +1535,21 @@
                 <w:rFonts w:ascii="Arial" w:hAnsi="Arial" w:cs="Arial"/>
                 <w:color w:val="231F20"/>
               </w:rPr>
-              <w:t>Repeated dehydration followed by more Xylene?</w:t>
+              <w:t xml:space="preserve">95% </w:t>
+            </w:r>
+            <w:r>
+              <w:rPr>
+                <w:rFonts w:ascii="Arial" w:hAnsi="Arial" w:cs="Arial"/>
+                <w:color w:val="231F20"/>
+              </w:rPr>
+              <w:t>Ethanol</w:t>
             </w:r>
           </w:p>
         </w:tc>
         <w:tc>
           <w:tcPr>
             <w:tcW w:w="2381" w:type="dxa"/>
-            <w:gridSpan w:val="2"/>
-            <w:shd w:val="clear" w:color="auto" w:fill="E7E6E6" w:themeFill="background2"/>
+            <w:shd w:val="clear" w:color="auto" w:fill="D0CECE" w:themeFill="background2" w:themeFillShade="E6"/>
             <w:vAlign w:val="center"/>
           </w:tcPr>
           <w:p>
@@ -1923,6 +1561,370 @@
                 <w:rFonts w:ascii="Arial" w:hAnsi="Arial" w:cs="Arial"/>
               </w:rPr>
             </w:pPr>
+            <w:r>
+              <w:rPr>
+                <w:rFonts w:ascii="Arial" w:hAnsi="Arial" w:cs="Arial"/>
+                <w:color w:val="231F20"/>
+              </w:rPr>
+              <w:t>~20 secs</w:t>
+            </w:r>
+          </w:p>
+        </w:tc>
+      </w:tr>
+      <w:tr>
+        <w:trPr>
+          <w:trHeight w:val="308"/>
+        </w:trPr>
+        <w:tc>
+          <w:tcPr>
+            <w:tcW w:w="6960" w:type="dxa"/>
+            <w:shd w:val="clear" w:color="auto" w:fill="auto"/>
+            <w:vAlign w:val="center"/>
+          </w:tcPr>
+          <w:p>
+            <w:pPr>
+              <w:pStyle w:val="TableParagraph"/>
+              <w:spacing w:before="41" w:line="300" w:lineRule="auto"/>
+              <w:rPr>
+                <w:rFonts w:ascii="Arial" w:hAnsi="Arial" w:cs="Arial"/>
+              </w:rPr>
+            </w:pPr>
+            <w:r>
+              <w:rPr>
+                <w:rFonts w:ascii="Arial" w:hAnsi="Arial" w:cs="Arial"/>
+                <w:color w:val="231F20"/>
+              </w:rPr>
+              <w:t xml:space="preserve">100% </w:t>
+            </w:r>
+            <w:r>
+              <w:rPr>
+                <w:rFonts w:ascii="Arial" w:hAnsi="Arial" w:cs="Arial"/>
+                <w:color w:val="231F20"/>
+              </w:rPr>
+              <w:t>Ethanol</w:t>
+            </w:r>
+          </w:p>
+        </w:tc>
+        <w:tc>
+          <w:tcPr>
+            <w:tcW w:w="2381" w:type="dxa"/>
+            <w:shd w:val="clear" w:color="auto" w:fill="auto"/>
+            <w:vAlign w:val="center"/>
+          </w:tcPr>
+          <w:p>
+            <w:pPr>
+              <w:pStyle w:val="TableParagraph"/>
+              <w:spacing w:before="41" w:line="300" w:lineRule="auto"/>
+              <w:ind w:left="86" w:right="417"/>
+              <w:rPr>
+                <w:rFonts w:ascii="Arial" w:hAnsi="Arial" w:cs="Arial"/>
+              </w:rPr>
+            </w:pPr>
+            <w:r>
+              <w:rPr>
+                <w:rFonts w:ascii="Arial" w:hAnsi="Arial" w:cs="Arial"/>
+                <w:color w:val="231F20"/>
+              </w:rPr>
+              <w:t>~20 secs</w:t>
+            </w:r>
+          </w:p>
+        </w:tc>
+      </w:tr>
+      <w:tr>
+        <w:trPr>
+          <w:trHeight w:val="308"/>
+        </w:trPr>
+        <w:tc>
+          <w:tcPr>
+            <w:tcW w:w="6960" w:type="dxa"/>
+            <w:shd w:val="clear" w:color="auto" w:fill="D0CECE" w:themeFill="background2" w:themeFillShade="E6"/>
+            <w:vAlign w:val="center"/>
+          </w:tcPr>
+          <w:p>
+            <w:pPr>
+              <w:pStyle w:val="TableParagraph"/>
+              <w:spacing w:before="41" w:line="300" w:lineRule="auto"/>
+              <w:rPr>
+                <w:rFonts w:ascii="Arial" w:hAnsi="Arial" w:cs="Arial"/>
+              </w:rPr>
+            </w:pPr>
+            <w:r>
+              <w:rPr>
+                <w:rFonts w:ascii="Arial" w:hAnsi="Arial" w:cs="Arial"/>
+                <w:color w:val="231F20"/>
+              </w:rPr>
+              <w:t xml:space="preserve">100% </w:t>
+            </w:r>
+            <w:r>
+              <w:rPr>
+                <w:rFonts w:ascii="Arial" w:hAnsi="Arial" w:cs="Arial"/>
+                <w:color w:val="231F20"/>
+              </w:rPr>
+              <w:t>Ethanol</w:t>
+            </w:r>
+          </w:p>
+        </w:tc>
+        <w:tc>
+          <w:tcPr>
+            <w:tcW w:w="2381" w:type="dxa"/>
+            <w:shd w:val="clear" w:color="auto" w:fill="D0CECE" w:themeFill="background2" w:themeFillShade="E6"/>
+            <w:vAlign w:val="center"/>
+          </w:tcPr>
+          <w:p>
+            <w:pPr>
+              <w:pStyle w:val="TableParagraph"/>
+              <w:spacing w:before="41" w:line="300" w:lineRule="auto"/>
+              <w:ind w:left="86" w:right="417"/>
+              <w:rPr>
+                <w:rFonts w:ascii="Arial" w:hAnsi="Arial" w:cs="Arial"/>
+              </w:rPr>
+            </w:pPr>
+            <w:r>
+              <w:rPr>
+                <w:rFonts w:ascii="Arial" w:hAnsi="Arial" w:cs="Arial"/>
+                <w:color w:val="231F20"/>
+              </w:rPr>
+              <w:t>~20 secs</w:t>
+            </w:r>
+          </w:p>
+        </w:tc>
+      </w:tr>
+      <w:tr>
+        <w:trPr>
+          <w:trHeight w:val="308"/>
+        </w:trPr>
+        <w:tc>
+          <w:tcPr>
+            <w:tcW w:w="9341" w:type="dxa"/>
+            <w:gridSpan w:val="2"/>
+            <w:shd w:val="clear" w:color="auto" w:fill="auto"/>
+            <w:vAlign w:val="center"/>
+          </w:tcPr>
+          <w:p>
+            <w:pPr>
+              <w:pStyle w:val="TableParagraph"/>
+              <w:spacing w:before="41" w:line="300" w:lineRule="auto"/>
+              <w:ind w:left="86" w:right="417"/>
+              <w:rPr>
+                <w:rFonts w:ascii="Arial" w:hAnsi="Arial" w:cs="Arial"/>
+                <w:color w:val="231F20"/>
+              </w:rPr>
+            </w:pPr>
+            <w:r>
+              <w:rPr>
+                <w:rFonts w:ascii="Arial" w:hAnsi="Arial" w:cs="Arial"/>
+                <w:color w:val="231F20"/>
+              </w:rPr>
+              <w:t>Air dry completely with air hose before clearing in Xylene</w:t>
+            </w:r>
+          </w:p>
+        </w:tc>
+      </w:tr>
+      <w:tr>
+        <w:trPr>
+          <w:trHeight w:val="308"/>
+        </w:trPr>
+        <w:tc>
+          <w:tcPr>
+            <w:tcW w:w="9341" w:type="dxa"/>
+            <w:gridSpan w:val="2"/>
+            <w:shd w:val="clear" w:color="auto" w:fill="ACB9CA" w:themeFill="text2" w:themeFillTint="66"/>
+            <w:vAlign w:val="center"/>
+          </w:tcPr>
+          <w:p>
+            <w:pPr>
+              <w:pStyle w:val="TableParagraph"/>
+              <w:spacing w:before="41" w:line="300" w:lineRule="auto"/>
+              <w:ind w:left="0" w:right="417"/>
+              <w:jc w:val="center"/>
+              <w:rPr>
+                <w:rFonts w:ascii="Arial" w:hAnsi="Arial" w:cs="Arial"/>
+                <w:i/>
+                <w:color w:val="231F20"/>
+                <w:u w:val="single"/>
+              </w:rPr>
+            </w:pPr>
+            <w:r>
+              <w:rPr>
+                <w:rFonts w:ascii="Arial" w:hAnsi="Arial" w:cs="Arial"/>
+                <w:i/>
+                <w:color w:val="231F20"/>
+                <w:u w:val="single"/>
+              </w:rPr>
+              <w:t xml:space="preserve">Clearing </w:t>
+            </w:r>
+            <w:r>
+              <w:rPr>
+                <w:rFonts w:ascii="Arial" w:hAnsi="Arial" w:cs="Arial"/>
+                <w:i/>
+                <w:color w:val="231F20"/>
+                <w:u w:val="single"/>
+              </w:rPr>
+              <w:t xml:space="preserve">&amp; Mounting </w:t>
+            </w:r>
+            <w:r>
+              <w:rPr>
+                <w:rFonts w:ascii="Arial" w:hAnsi="Arial" w:cs="Arial"/>
+                <w:i/>
+                <w:color w:val="231F20"/>
+                <w:u w:val="single"/>
+              </w:rPr>
+              <w:t>Steps</w:t>
+            </w:r>
+          </w:p>
+        </w:tc>
+      </w:tr>
+      <w:tr>
+        <w:trPr>
+          <w:trHeight w:val="308"/>
+        </w:trPr>
+        <w:tc>
+          <w:tcPr>
+            <w:tcW w:w="6960" w:type="dxa"/>
+            <w:shd w:val="clear" w:color="auto" w:fill="auto"/>
+            <w:vAlign w:val="center"/>
+          </w:tcPr>
+          <w:p>
+            <w:pPr>
+              <w:pStyle w:val="TableParagraph"/>
+              <w:spacing w:before="41" w:line="300" w:lineRule="auto"/>
+              <w:rPr>
+                <w:rFonts w:ascii="Arial" w:hAnsi="Arial" w:cs="Arial"/>
+                <w:b/>
+                <w:color w:val="231F20"/>
+              </w:rPr>
+            </w:pPr>
+            <w:r>
+              <w:rPr>
+                <w:rFonts w:ascii="Arial" w:hAnsi="Arial" w:cs="Arial"/>
+                <w:b/>
+                <w:color w:val="231F20"/>
+              </w:rPr>
+              <w:t>Xylene</w:t>
+            </w:r>
+          </w:p>
+        </w:tc>
+        <w:tc>
+          <w:tcPr>
+            <w:tcW w:w="2381" w:type="dxa"/>
+            <w:shd w:val="clear" w:color="auto" w:fill="auto"/>
+            <w:vAlign w:val="center"/>
+          </w:tcPr>
+          <w:p>
+            <w:pPr>
+              <w:pStyle w:val="TableParagraph"/>
+              <w:spacing w:before="41" w:line="300" w:lineRule="auto"/>
+              <w:ind w:left="86" w:right="417"/>
+              <w:rPr>
+                <w:rFonts w:ascii="Arial" w:hAnsi="Arial" w:cs="Arial"/>
+                <w:color w:val="231F20"/>
+              </w:rPr>
+            </w:pPr>
+            <w:r>
+              <w:rPr>
+                <w:rFonts w:ascii="Arial" w:hAnsi="Arial" w:cs="Arial"/>
+                <w:color w:val="231F20"/>
+              </w:rPr>
+              <w:t>10</w:t>
+            </w:r>
+            <w:r>
+              <w:rPr>
+                <w:rFonts w:ascii="Arial" w:hAnsi="Arial" w:cs="Arial"/>
+                <w:color w:val="231F20"/>
+              </w:rPr>
+              <w:t>-15</w:t>
+            </w:r>
+            <w:r>
+              <w:rPr>
+                <w:rFonts w:ascii="Arial" w:hAnsi="Arial" w:cs="Arial"/>
+                <w:color w:val="231F20"/>
+              </w:rPr>
+              <w:t xml:space="preserve"> mins</w:t>
+            </w:r>
+          </w:p>
+        </w:tc>
+      </w:tr>
+      <w:tr>
+        <w:trPr>
+          <w:trHeight w:val="308"/>
+        </w:trPr>
+        <w:tc>
+          <w:tcPr>
+            <w:tcW w:w="9341" w:type="dxa"/>
+            <w:gridSpan w:val="2"/>
+            <w:shd w:val="clear" w:color="auto" w:fill="D0CECE" w:themeFill="background2" w:themeFillShade="E6"/>
+            <w:vAlign w:val="center"/>
+          </w:tcPr>
+          <w:p>
+            <w:pPr>
+              <w:pStyle w:val="TableParagraph"/>
+              <w:spacing w:before="41" w:line="300" w:lineRule="auto"/>
+              <w:ind w:right="417"/>
+              <w:rPr>
+                <w:rFonts w:ascii="Arial" w:hAnsi="Arial" w:cs="Arial"/>
+                <w:color w:val="231F20"/>
+              </w:rPr>
+            </w:pPr>
+            <w:r>
+              <w:rPr>
+                <w:rFonts w:ascii="Arial" w:hAnsi="Arial" w:cs="Arial"/>
+                <w:color w:val="231F20"/>
+              </w:rPr>
+              <w:t>Air dry completely with air hose</w:t>
+            </w:r>
+            <w:r>
+              <w:rPr>
+                <w:rFonts w:ascii="Arial" w:hAnsi="Arial" w:cs="Arial"/>
+                <w:color w:val="231F20"/>
+              </w:rPr>
+              <w:t>.</w:t>
+            </w:r>
+          </w:p>
+        </w:tc>
+      </w:tr>
+      <w:tr>
+        <w:trPr>
+          <w:trHeight w:val="308"/>
+        </w:trPr>
+        <w:tc>
+          <w:tcPr>
+            <w:tcW w:w="9341" w:type="dxa"/>
+            <w:gridSpan w:val="2"/>
+            <w:shd w:val="clear" w:color="auto" w:fill="auto"/>
+            <w:vAlign w:val="center"/>
+          </w:tcPr>
+          <w:p>
+            <w:pPr>
+              <w:pStyle w:val="TableParagraph"/>
+              <w:spacing w:before="41" w:line="300" w:lineRule="auto"/>
+              <w:ind w:right="417"/>
+              <w:rPr>
+                <w:rFonts w:ascii="Arial" w:hAnsi="Arial" w:cs="Arial"/>
+                <w:color w:val="231F20"/>
+              </w:rPr>
+            </w:pPr>
+            <w:r>
+              <w:rPr>
+                <w:rFonts w:ascii="Arial" w:hAnsi="Arial" w:cs="Arial"/>
+                <w:color w:val="231F20"/>
+              </w:rPr>
+              <w:t xml:space="preserve">Place in </w:t>
+            </w:r>
+            <w:r>
+              <w:rPr>
+                <w:rFonts w:ascii="Arial" w:hAnsi="Arial" w:cs="Arial"/>
+                <w:b/>
+                <w:color w:val="231F20"/>
+              </w:rPr>
+              <w:t>Xylene</w:t>
+            </w:r>
+            <w:r>
+              <w:rPr>
+                <w:rFonts w:ascii="Arial" w:hAnsi="Arial" w:cs="Arial"/>
+                <w:color w:val="231F20"/>
+              </w:rPr>
+              <w:t xml:space="preserve"> again for a few seconds before applying mounting medium.</w:t>
+            </w:r>
           </w:p>
         </w:tc>
       </w:tr>
@@ -1933,8 +1935,8 @@
         <w:tc>
           <w:tcPr>
             <w:tcW w:w="9341" w:type="dxa"/>
-            <w:gridSpan w:val="3"/>
-            <w:shd w:val="clear" w:color="auto" w:fill="auto"/>
+            <w:gridSpan w:val="2"/>
+            <w:shd w:val="clear" w:color="auto" w:fill="D0CECE" w:themeFill="background2" w:themeFillShade="E6"/>
             <w:vAlign w:val="center"/>
           </w:tcPr>
           <w:p>
@@ -1951,7 +1953,29 @@
                 <w:rFonts w:ascii="Arial" w:hAnsi="Arial" w:cs="Arial"/>
                 <w:color w:val="231F20"/>
               </w:rPr>
-              <w:t xml:space="preserve">Add DPX while </w:t>
+              <w:t xml:space="preserve">Add </w:t>
+            </w:r>
+            <w:r>
+              <w:rPr>
+                <w:rFonts w:ascii="Arial" w:hAnsi="Arial" w:cs="Arial"/>
+                <w:b/>
+                <w:color w:val="231F20"/>
+              </w:rPr>
+              <w:t>DPX</w:t>
+            </w:r>
+            <w:r>
+              <w:rPr>
+                <w:rFonts w:ascii="Arial" w:hAnsi="Arial" w:cs="Arial"/>
+                <w:color w:val="231F20"/>
+              </w:rPr>
+              <w:t xml:space="preserve"> (mounting medium)</w:t>
+            </w:r>
+            <w:r>
+              <w:rPr>
+                <w:rFonts w:ascii="Arial" w:hAnsi="Arial" w:cs="Arial"/>
+                <w:color w:val="231F20"/>
+              </w:rPr>
+              <w:t xml:space="preserve"> while </w:t>
             </w:r>
             <w:r>
               <w:rPr>
@@ -1986,7 +2010,7 @@
                 <w:rFonts w:ascii="Arial" w:hAnsi="Arial" w:cs="Arial"/>
                 <w:color w:val="231F20"/>
               </w:rPr>
-              <w:t>from clearing and</w:t>
+              <w:t>and</w:t>
             </w:r>
             <w:r>
               <w:rPr>
@@ -2025,9 +2049,11 @@
           <w:szCs w:val="24"/>
         </w:rPr>
       </w:pPr>
+      <w:bookmarkStart w:id="0" w:name="_GoBack"/>
+      <w:bookmarkEnd w:id="0"/>
     </w:p>
     <w:sectPr>
-      <w:pgSz w:w="12240" w:h="15840"/>
+      <w:pgSz w:w="12240" w:h="15840" w:code="1"/>
       <w:pgMar w:top="720" w:right="720" w:bottom="720" w:left="720" w:header="720" w:footer="720" w:gutter="0"/>
       <w:cols w:space="720"/>
       <w:docGrid w:linePitch="360"/>
@@ -4463,6 +4489,26 @@
 </file>
 
 <file path=customXml/item1.xml><?xml version="1.0" encoding="utf-8"?>
+<p:properties xmlns:p="http://schemas.microsoft.com/office/2006/metadata/properties" xmlns:xsi="http://www.w3.org/2001/XMLSchema-instance" xmlns:pc="http://schemas.microsoft.com/office/infopath/2007/PartnerControls">
+  <documentManagement>
+    <lcf76f155ced4ddcb4097134ff3c332f xmlns="5d5a2885-0f9b-4d04-9bc1-f867a2376b8a">
+      <Terms xmlns="http://schemas.microsoft.com/office/infopath/2007/PartnerControls"/>
+    </lcf76f155ced4ddcb4097134ff3c332f>
+    <TaxCatchAll xmlns="6cbc0c5a-d948-46e5-8624-1bad210f77c7" xsi:nil="true"/>
+  </documentManagement>
+</p:properties>
+</file>
+
+<file path=customXml/item2.xml><?xml version="1.0" encoding="utf-8"?>
+<?mso-contentType ?>
+<FormTemplates xmlns="http://schemas.microsoft.com/sharepoint/v3/contenttype/forms">
+  <Display>DocumentLibraryForm</Display>
+  <Edit>DocumentLibraryForm</Edit>
+  <New>DocumentLibraryForm</New>
+</FormTemplates>
+</file>
+
+<file path=customXml/item3.xml><?xml version="1.0" encoding="utf-8"?>
 <ct:contentTypeSchema xmlns:ct="http://schemas.microsoft.com/office/2006/metadata/contentType" xmlns:ma="http://schemas.microsoft.com/office/2006/metadata/properties/metaAttributes" ct:_="" ma:_="" ma:contentTypeName="Document" ma:contentTypeID="0x010100965EA08FA511AE4C9FFF632E6536ED13" ma:contentTypeVersion="16" ma:contentTypeDescription="Create a new document." ma:contentTypeScope="" ma:versionID="13231beaf431ebcd1e0feea1ee7400a9">
   <xsd:schema xmlns:xsd="http://www.w3.org/2001/XMLSchema" xmlns:xs="http://www.w3.org/2001/XMLSchema" xmlns:p="http://schemas.microsoft.com/office/2006/metadata/properties" xmlns:ns2="5d5a2885-0f9b-4d04-9bc1-f867a2376b8a" xmlns:ns3="6cbc0c5a-d948-46e5-8624-1bad210f77c7" targetNamespace="http://schemas.microsoft.com/office/2006/metadata/properties" ma:root="true" ma:fieldsID="2c43bb9650fad45b6068276d37b57855" ns2:_="" ns3:_="">
     <xsd:import namespace="5d5a2885-0f9b-4d04-9bc1-f867a2376b8a"/>
@@ -4705,27 +4751,26 @@
 </ct:contentTypeSchema>
 </file>
 
-<file path=customXml/item2.xml><?xml version="1.0" encoding="utf-8"?>
-<?mso-contentType ?>
-<FormTemplates xmlns="http://schemas.microsoft.com/sharepoint/v3/contenttype/forms">
-  <Display>DocumentLibraryForm</Display>
-  <Edit>DocumentLibraryForm</Edit>
-  <New>DocumentLibraryForm</New>
-</FormTemplates>
+<file path=customXml/itemProps1.xml><?xml version="1.0" encoding="utf-8"?>
+<ds:datastoreItem xmlns:ds="http://schemas.openxmlformats.org/officeDocument/2006/customXml" ds:itemID="{F190709B-042D-46BB-876F-680D5860482B}">
+  <ds:schemaRefs>
+    <ds:schemaRef ds:uri="http://schemas.microsoft.com/office/2006/metadata/properties"/>
+    <ds:schemaRef ds:uri="http://schemas.microsoft.com/office/infopath/2007/PartnerControls"/>
+    <ds:schemaRef ds:uri="5d5a2885-0f9b-4d04-9bc1-f867a2376b8a"/>
+    <ds:schemaRef ds:uri="6cbc0c5a-d948-46e5-8624-1bad210f77c7"/>
+  </ds:schemaRefs>
+</ds:datastoreItem>
 </file>
 
-<file path=customXml/item3.xml><?xml version="1.0" encoding="utf-8"?>
-<p:properties xmlns:p="http://schemas.microsoft.com/office/2006/metadata/properties" xmlns:xsi="http://www.w3.org/2001/XMLSchema-instance" xmlns:pc="http://schemas.microsoft.com/office/infopath/2007/PartnerControls">
-  <documentManagement>
-    <lcf76f155ced4ddcb4097134ff3c332f xmlns="5d5a2885-0f9b-4d04-9bc1-f867a2376b8a">
-      <Terms xmlns="http://schemas.microsoft.com/office/infopath/2007/PartnerControls"/>
-    </lcf76f155ced4ddcb4097134ff3c332f>
-    <TaxCatchAll xmlns="6cbc0c5a-d948-46e5-8624-1bad210f77c7" xsi:nil="true"/>
-  </documentManagement>
-</p:properties>
+<file path=customXml/itemProps2.xml><?xml version="1.0" encoding="utf-8"?>
+<ds:datastoreItem xmlns:ds="http://schemas.openxmlformats.org/officeDocument/2006/customXml" ds:itemID="{D34199BD-E1E5-4A2A-BC04-4F5F6F793BCC}">
+  <ds:schemaRefs>
+    <ds:schemaRef ds:uri="http://schemas.microsoft.com/sharepoint/v3/contenttype/forms"/>
+  </ds:schemaRefs>
+</ds:datastoreItem>
 </file>
 
-<file path=customXml/itemProps1.xml><?xml version="1.0" encoding="utf-8"?>
+<file path=customXml/itemProps3.xml><?xml version="1.0" encoding="utf-8"?>
 <ds:datastoreItem xmlns:ds="http://schemas.openxmlformats.org/officeDocument/2006/customXml" ds:itemID="{18960693-0D0D-4901-8126-F8E658119239}">
   <ds:schemaRefs>
     <ds:schemaRef ds:uri="http://schemas.microsoft.com/office/2006/metadata/contentType"/>
@@ -4742,23 +4787,4 @@
     <ds:schemaRef ds:uri="http://schemas.microsoft.com/internal/obd"/>
   </ds:schemaRefs>
 </ds:datastoreItem>
-</file>
-
-<file path=customXml/itemProps2.xml><?xml version="1.0" encoding="utf-8"?>
-<ds:datastoreItem xmlns:ds="http://schemas.openxmlformats.org/officeDocument/2006/customXml" ds:itemID="{D34199BD-E1E5-4A2A-BC04-4F5F6F793BCC}">
-  <ds:schemaRefs>
-    <ds:schemaRef ds:uri="http://schemas.microsoft.com/sharepoint/v3/contenttype/forms"/>
-  </ds:schemaRefs>
-</ds:datastoreItem>
-</file>
-
-<file path=customXml/itemProps3.xml><?xml version="1.0" encoding="utf-8"?>
-<ds:datastoreItem xmlns:ds="http://schemas.openxmlformats.org/officeDocument/2006/customXml" ds:itemID="{F190709B-042D-46BB-876F-680D5860482B}">
-  <ds:schemaRefs>
-    <ds:schemaRef ds:uri="http://schemas.microsoft.com/office/2006/metadata/properties"/>
-    <ds:schemaRef ds:uri="http://schemas.microsoft.com/office/infopath/2007/PartnerControls"/>
-    <ds:schemaRef ds:uri="5d5a2885-0f9b-4d04-9bc1-f867a2376b8a"/>
-    <ds:schemaRef ds:uri="6cbc0c5a-d948-46e5-8624-1bad210f77c7"/>
-  </ds:schemaRefs>
-</ds:datastoreItem>
 </file>